--- a/Visually explore Probability Distributions with vistributions.docx
+++ b/Visually explore Probability Distributions with vistributions.docx
@@ -219,6 +219,64 @@
     </w:p>
     <w:p>
       <w:pPr>
+        <w:spacing w:before="100" w:beforeAutospacing="1" w:after="100" w:afterAutospacing="1" w:line="240" w:lineRule="auto"/>
+        <w:outlineLvl w:val="1"/>
+        <w:rPr>
+          <w:rFonts w:ascii="Times New Roman" w:eastAsia="Times New Roman" w:hAnsi="Times New Roman" w:cs="Times New Roman"/>
+          <w:b/>
+          <w:bCs/>
+          <w:sz w:val="36"/>
+          <w:szCs w:val="36"/>
+          <w:lang w:eastAsia="en-IN"/>
+        </w:rPr>
+      </w:pPr>
+      <w:r>
+        <w:rPr>
+          <w:rFonts w:ascii="Times New Roman" w:eastAsia="Times New Roman" w:hAnsi="Times New Roman" w:cs="Times New Roman"/>
+          <w:b/>
+          <w:bCs/>
+          <w:sz w:val="36"/>
+          <w:szCs w:val="36"/>
+          <w:lang w:eastAsia="en-IN"/>
+        </w:rPr>
+        <w:t>Shiny App</w:t>
+      </w:r>
+    </w:p>
+    <w:p>
+      <w:pPr>
+        <w:spacing w:before="100" w:beforeAutospacing="1" w:after="100" w:afterAutospacing="1" w:line="240" w:lineRule="auto"/>
+        <w:rPr>
+          <w:rFonts w:ascii="Times New Roman" w:eastAsia="Times New Roman" w:hAnsi="Times New Roman" w:cs="Times New Roman"/>
+          <w:sz w:val="20"/>
+          <w:szCs w:val="20"/>
+          <w:lang w:eastAsia="en-IN"/>
+        </w:rPr>
+      </w:pPr>
+      <w:proofErr w:type="spellStart"/>
+      <w:r>
+        <w:rPr>
+          <w:rFonts w:ascii="Times New Roman" w:eastAsia="Times New Roman" w:hAnsi="Times New Roman" w:cs="Times New Roman"/>
+          <w:b/>
+          <w:bCs/>
+          <w:sz w:val="20"/>
+          <w:szCs w:val="20"/>
+          <w:lang w:eastAsia="en-IN"/>
+        </w:rPr>
+        <w:t>vistributions</w:t>
+      </w:r>
+      <w:proofErr w:type="spellEnd"/>
+      <w:r>
+        <w:rPr>
+          <w:rFonts w:ascii="Times New Roman" w:eastAsia="Times New Roman" w:hAnsi="Times New Roman" w:cs="Times New Roman"/>
+          <w:sz w:val="20"/>
+          <w:szCs w:val="20"/>
+          <w:lang w:eastAsia="en-IN"/>
+        </w:rPr>
+        <w:t xml:space="preserve"> includes a shiny app which can be launched using</w:t>
+      </w:r>
+    </w:p>
+    <w:p>
+      <w:pPr>
         <w:tabs>
           <w:tab w:val="left" w:pos="916"/>
           <w:tab w:val="left" w:pos="1832"/>
@@ -245,54 +303,16 @@
           <w:lang w:eastAsia="en-IN"/>
         </w:rPr>
       </w:pPr>
-      <w:r>
-        <w:rPr>
-          <w:rFonts w:ascii="Courier New" w:eastAsia="Times New Roman" w:hAnsi="Courier New" w:cs="Courier New"/>
-          <w:sz w:val="20"/>
-          <w:szCs w:val="20"/>
-          <w:lang w:eastAsia="en-IN"/>
-        </w:rPr>
-        <w:t># Install development version from GitHub</w:t>
-      </w:r>
-    </w:p>
-    <w:p>
-      <w:pPr>
-        <w:tabs>
-          <w:tab w:val="left" w:pos="916"/>
-          <w:tab w:val="left" w:pos="1832"/>
-          <w:tab w:val="left" w:pos="2748"/>
-          <w:tab w:val="left" w:pos="3664"/>
-          <w:tab w:val="left" w:pos="4580"/>
-          <w:tab w:val="left" w:pos="5496"/>
-          <w:tab w:val="left" w:pos="6412"/>
-          <w:tab w:val="left" w:pos="7328"/>
-          <w:tab w:val="left" w:pos="8244"/>
-          <w:tab w:val="left" w:pos="9160"/>
-          <w:tab w:val="left" w:pos="10076"/>
-          <w:tab w:val="left" w:pos="10992"/>
-          <w:tab w:val="left" w:pos="11908"/>
-          <w:tab w:val="left" w:pos="12824"/>
-          <w:tab w:val="left" w:pos="13740"/>
-          <w:tab w:val="left" w:pos="14656"/>
-        </w:tabs>
-        <w:spacing w:after="0" w:line="240" w:lineRule="auto"/>
-        <w:rPr>
-          <w:rFonts w:ascii="Courier New" w:eastAsia="Times New Roman" w:hAnsi="Courier New" w:cs="Courier New"/>
-          <w:sz w:val="20"/>
-          <w:szCs w:val="20"/>
-          <w:lang w:eastAsia="en-IN"/>
-        </w:rPr>
-      </w:pPr>
-      <w:r>
-        <w:rPr>
-          <w:rFonts w:ascii="Courier New" w:eastAsia="Times New Roman" w:hAnsi="Courier New" w:cs="Courier New"/>
-          <w:sz w:val="20"/>
-          <w:szCs w:val="20"/>
-          <w:lang w:eastAsia="en-IN"/>
-        </w:rPr>
-        <w:t xml:space="preserve"># </w:t>
-      </w:r>
       <w:proofErr w:type="spellStart"/>
+      <w:r>
+        <w:rPr>
+          <w:rFonts w:ascii="Courier New" w:eastAsia="Times New Roman" w:hAnsi="Courier New" w:cs="Courier New"/>
+          <w:sz w:val="20"/>
+          <w:szCs w:val="20"/>
+          <w:lang w:eastAsia="en-IN"/>
+        </w:rPr>
+        <w:t>vdist_launch_</w:t>
+      </w:r>
       <w:proofErr w:type="gramStart"/>
       <w:r>
         <w:rPr>
@@ -301,9 +321,18 @@
           <w:szCs w:val="20"/>
           <w:lang w:eastAsia="en-IN"/>
         </w:rPr>
-        <w:t>install.packages</w:t>
+        <w:t>app</w:t>
       </w:r>
       <w:proofErr w:type="spellEnd"/>
+      <w:r>
+        <w:rPr>
+          <w:rFonts w:ascii="Courier New" w:eastAsia="Times New Roman" w:hAnsi="Courier New" w:cs="Courier New"/>
+          <w:sz w:val="20"/>
+          <w:szCs w:val="20"/>
+          <w:lang w:eastAsia="en-IN"/>
+        </w:rPr>
+        <w:t>(</w:t>
+      </w:r>
       <w:proofErr w:type="gramEnd"/>
       <w:r>
         <w:rPr>
@@ -312,403 +341,7 @@
           <w:szCs w:val="20"/>
           <w:lang w:eastAsia="en-IN"/>
         </w:rPr>
-        <w:t>("</w:t>
-      </w:r>
-      <w:proofErr w:type="spellStart"/>
-      <w:r>
-        <w:rPr>
-          <w:rFonts w:ascii="Courier New" w:eastAsia="Times New Roman" w:hAnsi="Courier New" w:cs="Courier New"/>
-          <w:sz w:val="20"/>
-          <w:szCs w:val="20"/>
-          <w:lang w:eastAsia="en-IN"/>
-        </w:rPr>
-        <w:t>devtools</w:t>
-      </w:r>
-      <w:proofErr w:type="spellEnd"/>
-      <w:r>
-        <w:rPr>
-          <w:rFonts w:ascii="Courier New" w:eastAsia="Times New Roman" w:hAnsi="Courier New" w:cs="Courier New"/>
-          <w:sz w:val="20"/>
-          <w:szCs w:val="20"/>
-          <w:lang w:eastAsia="en-IN"/>
-        </w:rPr>
-        <w:t>")</w:t>
-      </w:r>
-    </w:p>
-    <w:p>
-      <w:pPr>
-        <w:tabs>
-          <w:tab w:val="left" w:pos="916"/>
-          <w:tab w:val="left" w:pos="1832"/>
-          <w:tab w:val="left" w:pos="2748"/>
-          <w:tab w:val="left" w:pos="3664"/>
-          <w:tab w:val="left" w:pos="4580"/>
-          <w:tab w:val="left" w:pos="5496"/>
-          <w:tab w:val="left" w:pos="6412"/>
-          <w:tab w:val="left" w:pos="7328"/>
-          <w:tab w:val="left" w:pos="8244"/>
-          <w:tab w:val="left" w:pos="9160"/>
-          <w:tab w:val="left" w:pos="10076"/>
-          <w:tab w:val="left" w:pos="10992"/>
-          <w:tab w:val="left" w:pos="11908"/>
-          <w:tab w:val="left" w:pos="12824"/>
-          <w:tab w:val="left" w:pos="13740"/>
-          <w:tab w:val="left" w:pos="14656"/>
-        </w:tabs>
-        <w:spacing w:after="0" w:line="240" w:lineRule="auto"/>
-        <w:rPr>
-          <w:rFonts w:ascii="Courier New" w:eastAsia="Times New Roman" w:hAnsi="Courier New" w:cs="Courier New"/>
-          <w:sz w:val="20"/>
-          <w:szCs w:val="20"/>
-          <w:lang w:eastAsia="en-IN"/>
-        </w:rPr>
-      </w:pPr>
-      <w:proofErr w:type="spellStart"/>
-      <w:proofErr w:type="gramStart"/>
-      <w:r>
-        <w:rPr>
-          <w:rFonts w:ascii="Courier New" w:eastAsia="Times New Roman" w:hAnsi="Courier New" w:cs="Courier New"/>
-          <w:sz w:val="20"/>
-          <w:szCs w:val="20"/>
-          <w:lang w:eastAsia="en-IN"/>
-        </w:rPr>
-        <w:t>devtools</w:t>
-      </w:r>
-      <w:proofErr w:type="spellEnd"/>
-      <w:r>
-        <w:rPr>
-          <w:rFonts w:ascii="Courier New" w:eastAsia="Times New Roman" w:hAnsi="Courier New" w:cs="Courier New"/>
-          <w:sz w:val="20"/>
-          <w:szCs w:val="20"/>
-          <w:lang w:eastAsia="en-IN"/>
-        </w:rPr>
-        <w:t>::</w:t>
-      </w:r>
-      <w:proofErr w:type="spellStart"/>
-      <w:proofErr w:type="gramEnd"/>
-      <w:r>
-        <w:rPr>
-          <w:rFonts w:ascii="Courier New" w:eastAsia="Times New Roman" w:hAnsi="Courier New" w:cs="Courier New"/>
-          <w:sz w:val="20"/>
-          <w:szCs w:val="20"/>
-          <w:lang w:eastAsia="en-IN"/>
-        </w:rPr>
-        <w:t>install_github</w:t>
-      </w:r>
-      <w:proofErr w:type="spellEnd"/>
-      <w:r>
-        <w:rPr>
-          <w:rFonts w:ascii="Courier New" w:eastAsia="Times New Roman" w:hAnsi="Courier New" w:cs="Courier New"/>
-          <w:sz w:val="20"/>
-          <w:szCs w:val="20"/>
-          <w:lang w:eastAsia="en-IN"/>
-        </w:rPr>
-        <w:t>("</w:t>
-      </w:r>
-      <w:proofErr w:type="spellStart"/>
-      <w:r>
-        <w:rPr>
-          <w:rFonts w:ascii="Courier New" w:eastAsia="Times New Roman" w:hAnsi="Courier New" w:cs="Courier New"/>
-          <w:sz w:val="20"/>
-          <w:szCs w:val="20"/>
-          <w:lang w:eastAsia="en-IN"/>
-        </w:rPr>
-        <w:t>rsquaredacademy</w:t>
-      </w:r>
-      <w:proofErr w:type="spellEnd"/>
-      <w:r>
-        <w:rPr>
-          <w:rFonts w:ascii="Courier New" w:eastAsia="Times New Roman" w:hAnsi="Courier New" w:cs="Courier New"/>
-          <w:sz w:val="20"/>
-          <w:szCs w:val="20"/>
-          <w:lang w:eastAsia="en-IN"/>
-        </w:rPr>
-        <w:t>/</w:t>
-      </w:r>
-      <w:proofErr w:type="spellStart"/>
-      <w:r>
-        <w:rPr>
-          <w:rFonts w:ascii="Courier New" w:eastAsia="Times New Roman" w:hAnsi="Courier New" w:cs="Courier New"/>
-          <w:sz w:val="20"/>
-          <w:szCs w:val="20"/>
-          <w:lang w:eastAsia="en-IN"/>
-        </w:rPr>
-        <w:t>vistributions</w:t>
-      </w:r>
-      <w:proofErr w:type="spellEnd"/>
-      <w:r>
-        <w:rPr>
-          <w:rFonts w:ascii="Courier New" w:eastAsia="Times New Roman" w:hAnsi="Courier New" w:cs="Courier New"/>
-          <w:sz w:val="20"/>
-          <w:szCs w:val="20"/>
-          <w:lang w:eastAsia="en-IN"/>
-        </w:rPr>
-        <w:t>")</w:t>
-      </w:r>
-    </w:p>
-    <w:p>
-      <w:pPr>
-        <w:spacing w:before="100" w:beforeAutospacing="1" w:after="100" w:afterAutospacing="1" w:line="240" w:lineRule="auto"/>
-        <w:outlineLvl w:val="1"/>
-        <w:rPr>
-          <w:rFonts w:ascii="Times New Roman" w:eastAsia="Times New Roman" w:hAnsi="Times New Roman" w:cs="Times New Roman"/>
-          <w:b/>
-          <w:bCs/>
-          <w:sz w:val="36"/>
-          <w:szCs w:val="36"/>
-          <w:lang w:eastAsia="en-IN"/>
-        </w:rPr>
-      </w:pPr>
-      <w:r>
-        <w:rPr>
-          <w:rFonts w:ascii="Times New Roman" w:eastAsia="Times New Roman" w:hAnsi="Times New Roman" w:cs="Times New Roman"/>
-          <w:b/>
-          <w:bCs/>
-          <w:sz w:val="36"/>
-          <w:szCs w:val="36"/>
-          <w:lang w:eastAsia="en-IN"/>
-        </w:rPr>
-        <w:t>Shiny App</w:t>
-      </w:r>
-    </w:p>
-    <w:p>
-      <w:pPr>
-        <w:spacing w:before="100" w:beforeAutospacing="1" w:after="100" w:afterAutospacing="1" w:line="240" w:lineRule="auto"/>
-        <w:rPr>
-          <w:rFonts w:ascii="Times New Roman" w:eastAsia="Times New Roman" w:hAnsi="Times New Roman" w:cs="Times New Roman"/>
-          <w:sz w:val="20"/>
-          <w:szCs w:val="20"/>
-          <w:lang w:eastAsia="en-IN"/>
-        </w:rPr>
-      </w:pPr>
-      <w:proofErr w:type="spellStart"/>
-      <w:r>
-        <w:rPr>
-          <w:rFonts w:ascii="Times New Roman" w:eastAsia="Times New Roman" w:hAnsi="Times New Roman" w:cs="Times New Roman"/>
-          <w:b/>
-          <w:bCs/>
-          <w:sz w:val="20"/>
-          <w:szCs w:val="20"/>
-          <w:lang w:eastAsia="en-IN"/>
-        </w:rPr>
-        <w:t>vistributions</w:t>
-      </w:r>
-      <w:proofErr w:type="spellEnd"/>
-      <w:r>
-        <w:rPr>
-          <w:rFonts w:ascii="Times New Roman" w:eastAsia="Times New Roman" w:hAnsi="Times New Roman" w:cs="Times New Roman"/>
-          <w:sz w:val="20"/>
-          <w:szCs w:val="20"/>
-          <w:lang w:eastAsia="en-IN"/>
-        </w:rPr>
-        <w:t xml:space="preserve"> includes a shiny app which can be launched using</w:t>
-      </w:r>
-    </w:p>
-    <w:p>
-      <w:pPr>
-        <w:tabs>
-          <w:tab w:val="left" w:pos="916"/>
-          <w:tab w:val="left" w:pos="1832"/>
-          <w:tab w:val="left" w:pos="2748"/>
-          <w:tab w:val="left" w:pos="3664"/>
-          <w:tab w:val="left" w:pos="4580"/>
-          <w:tab w:val="left" w:pos="5496"/>
-          <w:tab w:val="left" w:pos="6412"/>
-          <w:tab w:val="left" w:pos="7328"/>
-          <w:tab w:val="left" w:pos="8244"/>
-          <w:tab w:val="left" w:pos="9160"/>
-          <w:tab w:val="left" w:pos="10076"/>
-          <w:tab w:val="left" w:pos="10992"/>
-          <w:tab w:val="left" w:pos="11908"/>
-          <w:tab w:val="left" w:pos="12824"/>
-          <w:tab w:val="left" w:pos="13740"/>
-          <w:tab w:val="left" w:pos="14656"/>
-        </w:tabs>
-        <w:spacing w:after="0" w:line="240" w:lineRule="auto"/>
-        <w:rPr>
-          <w:rFonts w:ascii="Courier New" w:eastAsia="Times New Roman" w:hAnsi="Courier New" w:cs="Courier New"/>
-          <w:sz w:val="20"/>
-          <w:szCs w:val="20"/>
-          <w:lang w:eastAsia="en-IN"/>
-        </w:rPr>
-      </w:pPr>
-      <w:proofErr w:type="spellStart"/>
-      <w:r>
-        <w:rPr>
-          <w:rFonts w:ascii="Courier New" w:eastAsia="Times New Roman" w:hAnsi="Courier New" w:cs="Courier New"/>
-          <w:sz w:val="20"/>
-          <w:szCs w:val="20"/>
-          <w:lang w:eastAsia="en-IN"/>
-        </w:rPr>
-        <w:t>vdist_launch_</w:t>
-      </w:r>
-      <w:proofErr w:type="gramStart"/>
-      <w:r>
-        <w:rPr>
-          <w:rFonts w:ascii="Courier New" w:eastAsia="Times New Roman" w:hAnsi="Courier New" w:cs="Courier New"/>
-          <w:sz w:val="20"/>
-          <w:szCs w:val="20"/>
-          <w:lang w:eastAsia="en-IN"/>
-        </w:rPr>
-        <w:t>app</w:t>
-      </w:r>
-      <w:proofErr w:type="spellEnd"/>
-      <w:r>
-        <w:rPr>
-          <w:rFonts w:ascii="Courier New" w:eastAsia="Times New Roman" w:hAnsi="Courier New" w:cs="Courier New"/>
-          <w:sz w:val="20"/>
-          <w:szCs w:val="20"/>
-          <w:lang w:eastAsia="en-IN"/>
-        </w:rPr>
-        <w:t>(</w:t>
-      </w:r>
-      <w:proofErr w:type="gramEnd"/>
-      <w:r>
-        <w:rPr>
-          <w:rFonts w:ascii="Courier New" w:eastAsia="Times New Roman" w:hAnsi="Courier New" w:cs="Courier New"/>
-          <w:sz w:val="20"/>
-          <w:szCs w:val="20"/>
-          <w:lang w:eastAsia="en-IN"/>
-        </w:rPr>
         <w:t>)</w:t>
-      </w:r>
-    </w:p>
-    <w:p>
-      <w:pPr>
-        <w:spacing w:before="100" w:beforeAutospacing="1" w:after="100" w:afterAutospacing="1" w:line="240" w:lineRule="auto"/>
-        <w:rPr>
-          <w:rFonts w:ascii="Times New Roman" w:eastAsia="Times New Roman" w:hAnsi="Times New Roman" w:cs="Times New Roman"/>
-          <w:sz w:val="20"/>
-          <w:szCs w:val="20"/>
-          <w:lang w:eastAsia="en-IN"/>
-        </w:rPr>
-      </w:pPr>
-      <w:r>
-        <w:rPr>
-          <w:rFonts w:ascii="Times New Roman" w:eastAsia="Times New Roman" w:hAnsi="Times New Roman" w:cs="Times New Roman"/>
-          <w:sz w:val="20"/>
-          <w:szCs w:val="20"/>
-          <w:lang w:eastAsia="en-IN"/>
-        </w:rPr>
-        <w:t xml:space="preserve">or try the live version </w:t>
-      </w:r>
-      <w:hyperlink r:id="rId5" w:tgtFrame="_blank" w:history="1">
-        <w:r>
-          <w:rPr>
-            <w:rFonts w:ascii="Times New Roman" w:eastAsia="Times New Roman" w:hAnsi="Times New Roman" w:cs="Times New Roman"/>
-            <w:color w:val="0000FF"/>
-            <w:sz w:val="24"/>
-            <w:szCs w:val="24"/>
-            <w:u w:val="single"/>
-            <w:lang w:eastAsia="en-IN"/>
-          </w:rPr>
-          <w:t>here</w:t>
-        </w:r>
-      </w:hyperlink>
-      <w:r>
-        <w:rPr>
-          <w:rFonts w:ascii="Times New Roman" w:eastAsia="Times New Roman" w:hAnsi="Times New Roman" w:cs="Times New Roman"/>
-          <w:sz w:val="20"/>
-          <w:szCs w:val="20"/>
-          <w:lang w:eastAsia="en-IN"/>
-        </w:rPr>
-        <w:t>.</w:t>
-      </w:r>
-    </w:p>
-    <w:p>
-      <w:pPr>
-        <w:spacing w:before="100" w:beforeAutospacing="1" w:after="100" w:afterAutospacing="1" w:line="240" w:lineRule="auto"/>
-        <w:rPr>
-          <w:rFonts w:ascii="Times New Roman" w:eastAsia="Times New Roman" w:hAnsi="Times New Roman" w:cs="Times New Roman"/>
-          <w:sz w:val="20"/>
-          <w:szCs w:val="20"/>
-          <w:lang w:eastAsia="en-IN"/>
-        </w:rPr>
-      </w:pPr>
-      <w:r>
-        <w:rPr>
-          <w:rFonts w:ascii="Times New Roman" w:eastAsia="Times New Roman" w:hAnsi="Times New Roman" w:cs="Times New Roman"/>
-          <w:sz w:val="20"/>
-          <w:szCs w:val="20"/>
-          <w:lang w:eastAsia="en-IN"/>
-        </w:rPr>
-        <w:t xml:space="preserve">Read on to learn more about the features of </w:t>
-      </w:r>
-      <w:proofErr w:type="spellStart"/>
-      <w:r>
-        <w:rPr>
-          <w:rFonts w:ascii="Times New Roman" w:eastAsia="Times New Roman" w:hAnsi="Times New Roman" w:cs="Times New Roman"/>
-          <w:b/>
-          <w:bCs/>
-          <w:sz w:val="20"/>
-          <w:szCs w:val="20"/>
-          <w:lang w:eastAsia="en-IN"/>
-        </w:rPr>
-        <w:t>vistributions</w:t>
-      </w:r>
-      <w:proofErr w:type="spellEnd"/>
-      <w:r>
-        <w:rPr>
-          <w:rFonts w:ascii="Times New Roman" w:eastAsia="Times New Roman" w:hAnsi="Times New Roman" w:cs="Times New Roman"/>
-          <w:sz w:val="20"/>
-          <w:szCs w:val="20"/>
-          <w:lang w:eastAsia="en-IN"/>
-        </w:rPr>
-        <w:t>, or see the</w:t>
-      </w:r>
-      <w:r>
-        <w:rPr>
-          <w:rFonts w:ascii="Times New Roman" w:eastAsia="Times New Roman" w:hAnsi="Times New Roman" w:cs="Times New Roman"/>
-          <w:sz w:val="20"/>
-          <w:szCs w:val="20"/>
-          <w:lang w:eastAsia="en-IN"/>
-        </w:rPr>
-        <w:br/>
-      </w:r>
-      <w:hyperlink r:id="rId6" w:tgtFrame="_blank" w:history="1">
-        <w:proofErr w:type="spellStart"/>
-        <w:r>
-          <w:rPr>
-            <w:rFonts w:ascii="Times New Roman" w:eastAsia="Times New Roman" w:hAnsi="Times New Roman" w:cs="Times New Roman"/>
-            <w:color w:val="0000FF"/>
-            <w:sz w:val="24"/>
-            <w:szCs w:val="24"/>
-            <w:u w:val="single"/>
-            <w:lang w:eastAsia="en-IN"/>
-          </w:rPr>
-          <w:t>vistributions</w:t>
-        </w:r>
-        <w:proofErr w:type="spellEnd"/>
-        <w:r>
-          <w:rPr>
-            <w:rFonts w:ascii="Times New Roman" w:eastAsia="Times New Roman" w:hAnsi="Times New Roman" w:cs="Times New Roman"/>
-            <w:color w:val="0000FF"/>
-            <w:sz w:val="24"/>
-            <w:szCs w:val="24"/>
-            <w:u w:val="single"/>
-            <w:lang w:eastAsia="en-IN"/>
-          </w:rPr>
-          <w:t xml:space="preserve"> website</w:t>
-        </w:r>
-      </w:hyperlink>
-      <w:r>
-        <w:rPr>
-          <w:rFonts w:ascii="Times New Roman" w:eastAsia="Times New Roman" w:hAnsi="Times New Roman" w:cs="Times New Roman"/>
-          <w:sz w:val="20"/>
-          <w:szCs w:val="20"/>
-          <w:lang w:eastAsia="en-IN"/>
-        </w:rPr>
-        <w:t xml:space="preserve"> for</w:t>
-      </w:r>
-      <w:r>
-        <w:rPr>
-          <w:rFonts w:ascii="Times New Roman" w:eastAsia="Times New Roman" w:hAnsi="Times New Roman" w:cs="Times New Roman"/>
-          <w:sz w:val="20"/>
-          <w:szCs w:val="20"/>
-          <w:lang w:eastAsia="en-IN"/>
-        </w:rPr>
-        <w:br/>
-        <w:t>detailed documentation on using the package.</w:t>
       </w:r>
     </w:p>
     <w:p>
@@ -852,7 +485,7 @@
                     </pic:cNvPicPr>
                   </pic:nvPicPr>
                   <pic:blipFill>
-                    <a:blip r:embed="rId7">
+                    <a:blip r:embed="rId5">
                       <a:extLst>
                         <a:ext uri="{28A0092B-C50C-407E-A947-70E740481C1C}">
                           <a14:useLocalDpi xmlns:a14="http://schemas.microsoft.com/office/drawing/2010/main" val="0"/>
@@ -1229,7 +862,6 @@
           <w:szCs w:val="24"/>
           <w:lang w:eastAsia="en-IN"/>
         </w:rPr>
-        <w:lastRenderedPageBreak/>
         <w:t>Input</w:t>
       </w:r>
     </w:p>
@@ -1399,6 +1031,7 @@
           <w:szCs w:val="20"/>
           <w:lang w:eastAsia="en-IN"/>
         </w:rPr>
+        <w:lastRenderedPageBreak/>
         <w:drawing>
           <wp:inline distT="0" distB="0" distL="0" distR="0" wp14:anchorId="6DB0E19C" wp14:editId="35CC07D9">
             <wp:extent cx="4290060" cy="4290060"/>
@@ -1412,6 +1045,616 @@
                 <pic:pic xmlns:pic="http://schemas.openxmlformats.org/drawingml/2006/picture">
                   <pic:nvPicPr>
                     <pic:cNvPr id="0" name="Picture 37"/>
+                    <pic:cNvPicPr>
+                      <a:picLocks noChangeAspect="1" noChangeArrowheads="1"/>
+                    </pic:cNvPicPr>
+                  </pic:nvPicPr>
+                  <pic:blipFill>
+                    <a:blip r:embed="rId6">
+                      <a:extLst>
+                        <a:ext uri="{28A0092B-C50C-407E-A947-70E740481C1C}">
+                          <a14:useLocalDpi xmlns:a14="http://schemas.microsoft.com/office/drawing/2010/main" val="0"/>
+                        </a:ext>
+                      </a:extLst>
+                    </a:blip>
+                    <a:srcRect/>
+                    <a:stretch>
+                      <a:fillRect/>
+                    </a:stretch>
+                  </pic:blipFill>
+                  <pic:spPr bwMode="auto">
+                    <a:xfrm>
+                      <a:off x="0" y="0"/>
+                      <a:ext cx="4290060" cy="4290060"/>
+                    </a:xfrm>
+                    <a:prstGeom prst="rect">
+                      <a:avLst/>
+                    </a:prstGeom>
+                    <a:noFill/>
+                    <a:ln>
+                      <a:noFill/>
+                    </a:ln>
+                  </pic:spPr>
+                </pic:pic>
+              </a:graphicData>
+            </a:graphic>
+          </wp:inline>
+        </w:drawing>
+      </w:r>
+    </w:p>
+    <w:p>
+      <w:pPr>
+        <w:spacing w:before="100" w:beforeAutospacing="1" w:after="100" w:afterAutospacing="1" w:line="240" w:lineRule="auto"/>
+        <w:outlineLvl w:val="2"/>
+        <w:rPr>
+          <w:rFonts w:ascii="Times New Roman" w:eastAsia="Times New Roman" w:hAnsi="Times New Roman" w:cs="Times New Roman"/>
+          <w:b/>
+          <w:bCs/>
+          <w:sz w:val="27"/>
+          <w:szCs w:val="27"/>
+          <w:lang w:eastAsia="en-IN"/>
+        </w:rPr>
+      </w:pPr>
+      <w:r>
+        <w:rPr>
+          <w:rFonts w:ascii="Times New Roman" w:eastAsia="Times New Roman" w:hAnsi="Times New Roman" w:cs="Times New Roman"/>
+          <w:b/>
+          <w:bCs/>
+          <w:sz w:val="27"/>
+          <w:szCs w:val="27"/>
+          <w:lang w:eastAsia="en-IN"/>
+        </w:rPr>
+        <w:t>Percentiles</w:t>
+      </w:r>
+    </w:p>
+    <w:p>
+      <w:pPr>
+        <w:spacing w:before="100" w:beforeAutospacing="1" w:after="100" w:afterAutospacing="1" w:line="240" w:lineRule="auto"/>
+        <w:outlineLvl w:val="3"/>
+        <w:rPr>
+          <w:rFonts w:ascii="Times New Roman" w:eastAsia="Times New Roman" w:hAnsi="Times New Roman" w:cs="Times New Roman"/>
+          <w:b/>
+          <w:bCs/>
+          <w:sz w:val="24"/>
+          <w:szCs w:val="24"/>
+          <w:lang w:eastAsia="en-IN"/>
+        </w:rPr>
+      </w:pPr>
+      <w:r>
+        <w:rPr>
+          <w:rFonts w:ascii="Times New Roman" w:eastAsia="Times New Roman" w:hAnsi="Times New Roman" w:cs="Times New Roman"/>
+          <w:b/>
+          <w:bCs/>
+          <w:sz w:val="24"/>
+          <w:szCs w:val="24"/>
+          <w:lang w:eastAsia="en-IN"/>
+        </w:rPr>
+        <w:t>Calculate and visualize quantiles out of given probability.</w:t>
+      </w:r>
+    </w:p>
+    <w:p>
+      <w:pPr>
+        <w:spacing w:before="100" w:beforeAutospacing="1" w:after="100" w:afterAutospacing="1" w:line="240" w:lineRule="auto"/>
+        <w:outlineLvl w:val="4"/>
+        <w:rPr>
+          <w:rFonts w:ascii="Times New Roman" w:eastAsia="Times New Roman" w:hAnsi="Times New Roman" w:cs="Times New Roman"/>
+          <w:b/>
+          <w:bCs/>
+          <w:sz w:val="20"/>
+          <w:szCs w:val="20"/>
+          <w:lang w:eastAsia="en-IN"/>
+        </w:rPr>
+      </w:pPr>
+      <w:r>
+        <w:rPr>
+          <w:rFonts w:ascii="Times New Roman" w:eastAsia="Times New Roman" w:hAnsi="Times New Roman" w:cs="Times New Roman"/>
+          <w:b/>
+          <w:bCs/>
+          <w:sz w:val="20"/>
+          <w:szCs w:val="20"/>
+          <w:lang w:eastAsia="en-IN"/>
+        </w:rPr>
+        <w:t>Input</w:t>
+      </w:r>
+    </w:p>
+    <w:p>
+      <w:pPr>
+        <w:numPr>
+          <w:ilvl w:val="0"/>
+          <w:numId w:val="4"/>
+        </w:numPr>
+        <w:spacing w:before="100" w:beforeAutospacing="1" w:after="100" w:afterAutospacing="1" w:line="240" w:lineRule="auto"/>
+        <w:rPr>
+          <w:rFonts w:ascii="Times New Roman" w:eastAsia="Times New Roman" w:hAnsi="Times New Roman" w:cs="Times New Roman"/>
+          <w:sz w:val="20"/>
+          <w:szCs w:val="20"/>
+          <w:lang w:eastAsia="en-IN"/>
+        </w:rPr>
+      </w:pPr>
+      <w:r>
+        <w:rPr>
+          <w:rFonts w:ascii="Times New Roman" w:eastAsia="Times New Roman" w:hAnsi="Times New Roman" w:cs="Times New Roman"/>
+          <w:sz w:val="20"/>
+          <w:szCs w:val="20"/>
+          <w:lang w:eastAsia="en-IN"/>
+        </w:rPr>
+        <w:t>probs: a probability value</w:t>
+      </w:r>
+    </w:p>
+    <w:p>
+      <w:pPr>
+        <w:numPr>
+          <w:ilvl w:val="0"/>
+          <w:numId w:val="4"/>
+        </w:numPr>
+        <w:spacing w:before="100" w:beforeAutospacing="1" w:after="100" w:afterAutospacing="1" w:line="240" w:lineRule="auto"/>
+        <w:rPr>
+          <w:rFonts w:ascii="Times New Roman" w:eastAsia="Times New Roman" w:hAnsi="Times New Roman" w:cs="Times New Roman"/>
+          <w:sz w:val="20"/>
+          <w:szCs w:val="20"/>
+          <w:lang w:eastAsia="en-IN"/>
+        </w:rPr>
+      </w:pPr>
+      <w:r>
+        <w:rPr>
+          <w:rFonts w:ascii="Times New Roman" w:eastAsia="Times New Roman" w:hAnsi="Times New Roman" w:cs="Times New Roman"/>
+          <w:sz w:val="20"/>
+          <w:szCs w:val="20"/>
+          <w:lang w:eastAsia="en-IN"/>
+        </w:rPr>
+        <w:t>mean: mean of the normal distribution</w:t>
+      </w:r>
+    </w:p>
+    <w:p>
+      <w:pPr>
+        <w:numPr>
+          <w:ilvl w:val="0"/>
+          <w:numId w:val="4"/>
+        </w:numPr>
+        <w:spacing w:before="100" w:beforeAutospacing="1" w:after="100" w:afterAutospacing="1" w:line="240" w:lineRule="auto"/>
+        <w:rPr>
+          <w:rFonts w:ascii="Times New Roman" w:eastAsia="Times New Roman" w:hAnsi="Times New Roman" w:cs="Times New Roman"/>
+          <w:sz w:val="20"/>
+          <w:szCs w:val="20"/>
+          <w:lang w:eastAsia="en-IN"/>
+        </w:rPr>
+      </w:pPr>
+      <w:proofErr w:type="spellStart"/>
+      <w:r>
+        <w:rPr>
+          <w:rFonts w:ascii="Times New Roman" w:eastAsia="Times New Roman" w:hAnsi="Times New Roman" w:cs="Times New Roman"/>
+          <w:sz w:val="20"/>
+          <w:szCs w:val="20"/>
+          <w:lang w:eastAsia="en-IN"/>
+        </w:rPr>
+        <w:t>sd</w:t>
+      </w:r>
+      <w:proofErr w:type="spellEnd"/>
+      <w:r>
+        <w:rPr>
+          <w:rFonts w:ascii="Times New Roman" w:eastAsia="Times New Roman" w:hAnsi="Times New Roman" w:cs="Times New Roman"/>
+          <w:sz w:val="20"/>
+          <w:szCs w:val="20"/>
+          <w:lang w:eastAsia="en-IN"/>
+        </w:rPr>
+        <w:t>: standard deviation of the normal distribution</w:t>
+      </w:r>
+    </w:p>
+    <w:p>
+      <w:pPr>
+        <w:numPr>
+          <w:ilvl w:val="0"/>
+          <w:numId w:val="4"/>
+        </w:numPr>
+        <w:spacing w:before="100" w:beforeAutospacing="1" w:after="100" w:afterAutospacing="1" w:line="240" w:lineRule="auto"/>
+        <w:rPr>
+          <w:rFonts w:ascii="Times New Roman" w:eastAsia="Times New Roman" w:hAnsi="Times New Roman" w:cs="Times New Roman"/>
+          <w:sz w:val="20"/>
+          <w:szCs w:val="20"/>
+          <w:lang w:eastAsia="en-IN"/>
+        </w:rPr>
+      </w:pPr>
+      <w:r>
+        <w:rPr>
+          <w:rFonts w:ascii="Times New Roman" w:eastAsia="Times New Roman" w:hAnsi="Times New Roman" w:cs="Times New Roman"/>
+          <w:sz w:val="20"/>
+          <w:szCs w:val="20"/>
+          <w:lang w:eastAsia="en-IN"/>
+        </w:rPr>
+        <w:t>type: lower/upper tail</w:t>
+      </w:r>
+    </w:p>
+    <w:p>
+      <w:pPr>
+        <w:spacing w:before="100" w:beforeAutospacing="1" w:after="100" w:afterAutospacing="1" w:line="240" w:lineRule="auto"/>
+        <w:rPr>
+          <w:rFonts w:ascii="Times New Roman" w:eastAsia="Times New Roman" w:hAnsi="Times New Roman" w:cs="Times New Roman"/>
+          <w:sz w:val="20"/>
+          <w:szCs w:val="20"/>
+          <w:lang w:eastAsia="en-IN"/>
+        </w:rPr>
+      </w:pPr>
+      <w:r>
+        <w:rPr>
+          <w:rFonts w:ascii="Times New Roman" w:eastAsia="Times New Roman" w:hAnsi="Times New Roman" w:cs="Times New Roman"/>
+          <w:sz w:val="20"/>
+          <w:szCs w:val="20"/>
+          <w:lang w:eastAsia="en-IN"/>
+        </w:rPr>
+        <w:t xml:space="preserve">Suppose X, the grade on </w:t>
+      </w:r>
+      <w:proofErr w:type="spellStart"/>
+      <w:proofErr w:type="gramStart"/>
+      <w:r>
+        <w:rPr>
+          <w:rFonts w:ascii="Times New Roman" w:eastAsia="Times New Roman" w:hAnsi="Times New Roman" w:cs="Times New Roman"/>
+          <w:sz w:val="20"/>
+          <w:szCs w:val="20"/>
+          <w:lang w:eastAsia="en-IN"/>
+        </w:rPr>
+        <w:t>a</w:t>
+      </w:r>
+      <w:proofErr w:type="spellEnd"/>
+      <w:proofErr w:type="gramEnd"/>
+      <w:r>
+        <w:rPr>
+          <w:rFonts w:ascii="Times New Roman" w:eastAsia="Times New Roman" w:hAnsi="Times New Roman" w:cs="Times New Roman"/>
+          <w:sz w:val="20"/>
+          <w:szCs w:val="20"/>
+          <w:lang w:eastAsia="en-IN"/>
+        </w:rPr>
+        <w:t xml:space="preserve"> exam, is normally distributed with mean 60</w:t>
+      </w:r>
+      <w:r>
+        <w:rPr>
+          <w:rFonts w:ascii="Times New Roman" w:eastAsia="Times New Roman" w:hAnsi="Times New Roman" w:cs="Times New Roman"/>
+          <w:sz w:val="20"/>
+          <w:szCs w:val="20"/>
+          <w:lang w:eastAsia="en-IN"/>
+        </w:rPr>
+        <w:br/>
+        <w:t>and standard deviation 3. The teacher wants to give 10% of the class an A.</w:t>
+      </w:r>
+      <w:r>
+        <w:rPr>
+          <w:rFonts w:ascii="Times New Roman" w:eastAsia="Times New Roman" w:hAnsi="Times New Roman" w:cs="Times New Roman"/>
+          <w:sz w:val="20"/>
+          <w:szCs w:val="20"/>
+          <w:lang w:eastAsia="en-IN"/>
+        </w:rPr>
+        <w:br/>
+        <w:t xml:space="preserve">What should be the </w:t>
+      </w:r>
+      <w:proofErr w:type="spellStart"/>
+      <w:r>
+        <w:rPr>
+          <w:rFonts w:ascii="Times New Roman" w:eastAsia="Times New Roman" w:hAnsi="Times New Roman" w:cs="Times New Roman"/>
+          <w:sz w:val="20"/>
+          <w:szCs w:val="20"/>
+          <w:lang w:eastAsia="en-IN"/>
+        </w:rPr>
+        <w:t>cutoff</w:t>
+      </w:r>
+      <w:proofErr w:type="spellEnd"/>
+      <w:r>
+        <w:rPr>
+          <w:rFonts w:ascii="Times New Roman" w:eastAsia="Times New Roman" w:hAnsi="Times New Roman" w:cs="Times New Roman"/>
+          <w:sz w:val="20"/>
+          <w:szCs w:val="20"/>
+          <w:lang w:eastAsia="en-IN"/>
+        </w:rPr>
+        <w:t xml:space="preserve"> to determine who gets an A?</w:t>
+      </w:r>
+    </w:p>
+    <w:p>
+      <w:pPr>
+        <w:tabs>
+          <w:tab w:val="left" w:pos="916"/>
+          <w:tab w:val="left" w:pos="1832"/>
+          <w:tab w:val="left" w:pos="2748"/>
+          <w:tab w:val="left" w:pos="3664"/>
+          <w:tab w:val="left" w:pos="4580"/>
+          <w:tab w:val="left" w:pos="5496"/>
+          <w:tab w:val="left" w:pos="6412"/>
+          <w:tab w:val="left" w:pos="7328"/>
+          <w:tab w:val="left" w:pos="8244"/>
+          <w:tab w:val="left" w:pos="9160"/>
+          <w:tab w:val="left" w:pos="10076"/>
+          <w:tab w:val="left" w:pos="10992"/>
+          <w:tab w:val="left" w:pos="11908"/>
+          <w:tab w:val="left" w:pos="12824"/>
+          <w:tab w:val="left" w:pos="13740"/>
+          <w:tab w:val="left" w:pos="14656"/>
+        </w:tabs>
+        <w:spacing w:after="0" w:line="240" w:lineRule="auto"/>
+        <w:rPr>
+          <w:rFonts w:ascii="Courier New" w:eastAsia="Times New Roman" w:hAnsi="Courier New" w:cs="Courier New"/>
+          <w:sz w:val="20"/>
+          <w:szCs w:val="20"/>
+          <w:lang w:eastAsia="en-IN"/>
+        </w:rPr>
+      </w:pPr>
+      <w:proofErr w:type="spellStart"/>
+      <w:r>
+        <w:rPr>
+          <w:rFonts w:ascii="Courier New" w:eastAsia="Times New Roman" w:hAnsi="Courier New" w:cs="Courier New"/>
+          <w:sz w:val="20"/>
+          <w:szCs w:val="20"/>
+          <w:lang w:eastAsia="en-IN"/>
+        </w:rPr>
+        <w:t>vdist_normal_</w:t>
+      </w:r>
+      <w:proofErr w:type="gramStart"/>
+      <w:r>
+        <w:rPr>
+          <w:rFonts w:ascii="Courier New" w:eastAsia="Times New Roman" w:hAnsi="Courier New" w:cs="Courier New"/>
+          <w:sz w:val="20"/>
+          <w:szCs w:val="20"/>
+          <w:lang w:eastAsia="en-IN"/>
+        </w:rPr>
+        <w:t>perc</w:t>
+      </w:r>
+      <w:proofErr w:type="spellEnd"/>
+      <w:r>
+        <w:rPr>
+          <w:rFonts w:ascii="Courier New" w:eastAsia="Times New Roman" w:hAnsi="Courier New" w:cs="Courier New"/>
+          <w:sz w:val="20"/>
+          <w:szCs w:val="20"/>
+          <w:lang w:eastAsia="en-IN"/>
+        </w:rPr>
+        <w:t>(</w:t>
+      </w:r>
+      <w:proofErr w:type="gramEnd"/>
+      <w:r>
+        <w:rPr>
+          <w:rFonts w:ascii="Courier New" w:eastAsia="Times New Roman" w:hAnsi="Courier New" w:cs="Courier New"/>
+          <w:sz w:val="20"/>
+          <w:szCs w:val="20"/>
+          <w:lang w:eastAsia="en-IN"/>
+        </w:rPr>
+        <w:t>0.10, 60, 3, 'upper')</w:t>
+      </w:r>
+    </w:p>
+    <w:p>
+      <w:pPr>
+        <w:spacing w:before="100" w:beforeAutospacing="1" w:after="100" w:afterAutospacing="1" w:line="240" w:lineRule="auto"/>
+        <w:rPr>
+          <w:rFonts w:ascii="Times New Roman" w:eastAsia="Times New Roman" w:hAnsi="Times New Roman" w:cs="Times New Roman"/>
+          <w:sz w:val="20"/>
+          <w:szCs w:val="20"/>
+          <w:lang w:eastAsia="en-IN"/>
+        </w:rPr>
+      </w:pPr>
+      <w:r>
+        <w:rPr>
+          <w:rFonts w:ascii="Times New Roman" w:eastAsia="Times New Roman" w:hAnsi="Times New Roman" w:cs="Times New Roman"/>
+          <w:noProof/>
+          <w:sz w:val="20"/>
+          <w:szCs w:val="20"/>
+          <w:lang w:eastAsia="en-IN"/>
+        </w:rPr>
+        <w:lastRenderedPageBreak/>
+        <w:drawing>
+          <wp:inline distT="0" distB="0" distL="0" distR="0" wp14:anchorId="6F55D224" wp14:editId="4A6BA5C4">
+            <wp:extent cx="4290060" cy="4290060"/>
+            <wp:effectExtent l="0" t="0" r="0" b="0"/>
+            <wp:docPr id="38" name="Picture 38"/>
+            <wp:cNvGraphicFramePr>
+              <a:graphicFrameLocks xmlns:a="http://schemas.openxmlformats.org/drawingml/2006/main" noChangeAspect="1"/>
+            </wp:cNvGraphicFramePr>
+            <a:graphic xmlns:a="http://schemas.openxmlformats.org/drawingml/2006/main">
+              <a:graphicData uri="http://schemas.openxmlformats.org/drawingml/2006/picture">
+                <pic:pic xmlns:pic="http://schemas.openxmlformats.org/drawingml/2006/picture">
+                  <pic:nvPicPr>
+                    <pic:cNvPr id="0" name="Picture 38"/>
+                    <pic:cNvPicPr>
+                      <a:picLocks noChangeAspect="1" noChangeArrowheads="1"/>
+                    </pic:cNvPicPr>
+                  </pic:nvPicPr>
+                  <pic:blipFill>
+                    <a:blip r:embed="rId7">
+                      <a:extLst>
+                        <a:ext uri="{28A0092B-C50C-407E-A947-70E740481C1C}">
+                          <a14:useLocalDpi xmlns:a14="http://schemas.microsoft.com/office/drawing/2010/main" val="0"/>
+                        </a:ext>
+                      </a:extLst>
+                    </a:blip>
+                    <a:srcRect/>
+                    <a:stretch>
+                      <a:fillRect/>
+                    </a:stretch>
+                  </pic:blipFill>
+                  <pic:spPr bwMode="auto">
+                    <a:xfrm>
+                      <a:off x="0" y="0"/>
+                      <a:ext cx="4290060" cy="4290060"/>
+                    </a:xfrm>
+                    <a:prstGeom prst="rect">
+                      <a:avLst/>
+                    </a:prstGeom>
+                    <a:noFill/>
+                    <a:ln>
+                      <a:noFill/>
+                    </a:ln>
+                  </pic:spPr>
+                </pic:pic>
+              </a:graphicData>
+            </a:graphic>
+          </wp:inline>
+        </w:drawing>
+      </w:r>
+    </w:p>
+    <w:p>
+      <w:pPr>
+        <w:spacing w:before="100" w:beforeAutospacing="1" w:after="100" w:afterAutospacing="1" w:line="240" w:lineRule="auto"/>
+        <w:rPr>
+          <w:rFonts w:ascii="Times New Roman" w:eastAsia="Times New Roman" w:hAnsi="Times New Roman" w:cs="Times New Roman"/>
+          <w:sz w:val="20"/>
+          <w:szCs w:val="20"/>
+          <w:lang w:eastAsia="en-IN"/>
+        </w:rPr>
+      </w:pPr>
+      <w:r>
+        <w:rPr>
+          <w:rFonts w:ascii="Times New Roman" w:eastAsia="Times New Roman" w:hAnsi="Times New Roman" w:cs="Times New Roman"/>
+          <w:sz w:val="20"/>
+          <w:szCs w:val="20"/>
+          <w:lang w:eastAsia="en-IN"/>
+        </w:rPr>
+        <w:t xml:space="preserve">The teacher wants to give lower 15% of the class a D. What </w:t>
+      </w:r>
+      <w:proofErr w:type="spellStart"/>
+      <w:r>
+        <w:rPr>
+          <w:rFonts w:ascii="Times New Roman" w:eastAsia="Times New Roman" w:hAnsi="Times New Roman" w:cs="Times New Roman"/>
+          <w:sz w:val="20"/>
+          <w:szCs w:val="20"/>
+          <w:lang w:eastAsia="en-IN"/>
+        </w:rPr>
+        <w:t>cutoff</w:t>
+      </w:r>
+      <w:proofErr w:type="spellEnd"/>
+      <w:r>
+        <w:rPr>
+          <w:rFonts w:ascii="Times New Roman" w:eastAsia="Times New Roman" w:hAnsi="Times New Roman" w:cs="Times New Roman"/>
+          <w:sz w:val="20"/>
+          <w:szCs w:val="20"/>
+          <w:lang w:eastAsia="en-IN"/>
+        </w:rPr>
+        <w:t xml:space="preserve"> should the</w:t>
+      </w:r>
+      <w:r>
+        <w:rPr>
+          <w:rFonts w:ascii="Times New Roman" w:eastAsia="Times New Roman" w:hAnsi="Times New Roman" w:cs="Times New Roman"/>
+          <w:sz w:val="20"/>
+          <w:szCs w:val="20"/>
+          <w:lang w:eastAsia="en-IN"/>
+        </w:rPr>
+        <w:br/>
+        <w:t xml:space="preserve">teacher use to determine who gets </w:t>
+      </w:r>
+      <w:proofErr w:type="gramStart"/>
+      <w:r>
+        <w:rPr>
+          <w:rFonts w:ascii="Times New Roman" w:eastAsia="Times New Roman" w:hAnsi="Times New Roman" w:cs="Times New Roman"/>
+          <w:sz w:val="20"/>
+          <w:szCs w:val="20"/>
+          <w:lang w:eastAsia="en-IN"/>
+        </w:rPr>
+        <w:t>an</w:t>
+      </w:r>
+      <w:proofErr w:type="gramEnd"/>
+      <w:r>
+        <w:rPr>
+          <w:rFonts w:ascii="Times New Roman" w:eastAsia="Times New Roman" w:hAnsi="Times New Roman" w:cs="Times New Roman"/>
+          <w:sz w:val="20"/>
+          <w:szCs w:val="20"/>
+          <w:lang w:eastAsia="en-IN"/>
+        </w:rPr>
+        <w:t xml:space="preserve"> D?</w:t>
+      </w:r>
+    </w:p>
+    <w:p>
+      <w:pPr>
+        <w:tabs>
+          <w:tab w:val="left" w:pos="916"/>
+          <w:tab w:val="left" w:pos="1832"/>
+          <w:tab w:val="left" w:pos="2748"/>
+          <w:tab w:val="left" w:pos="3664"/>
+          <w:tab w:val="left" w:pos="4580"/>
+          <w:tab w:val="left" w:pos="5496"/>
+          <w:tab w:val="left" w:pos="6412"/>
+          <w:tab w:val="left" w:pos="7328"/>
+          <w:tab w:val="left" w:pos="8244"/>
+          <w:tab w:val="left" w:pos="9160"/>
+          <w:tab w:val="left" w:pos="10076"/>
+          <w:tab w:val="left" w:pos="10992"/>
+          <w:tab w:val="left" w:pos="11908"/>
+          <w:tab w:val="left" w:pos="12824"/>
+          <w:tab w:val="left" w:pos="13740"/>
+          <w:tab w:val="left" w:pos="14656"/>
+        </w:tabs>
+        <w:spacing w:after="0" w:line="240" w:lineRule="auto"/>
+        <w:rPr>
+          <w:rFonts w:ascii="Courier New" w:eastAsia="Times New Roman" w:hAnsi="Courier New" w:cs="Courier New"/>
+          <w:sz w:val="20"/>
+          <w:szCs w:val="20"/>
+          <w:lang w:eastAsia="en-IN"/>
+        </w:rPr>
+      </w:pPr>
+      <w:proofErr w:type="spellStart"/>
+      <w:r>
+        <w:rPr>
+          <w:rFonts w:ascii="Courier New" w:eastAsia="Times New Roman" w:hAnsi="Courier New" w:cs="Courier New"/>
+          <w:sz w:val="20"/>
+          <w:szCs w:val="20"/>
+          <w:lang w:eastAsia="en-IN"/>
+        </w:rPr>
+        <w:t>vdist_normal_</w:t>
+      </w:r>
+      <w:proofErr w:type="gramStart"/>
+      <w:r>
+        <w:rPr>
+          <w:rFonts w:ascii="Courier New" w:eastAsia="Times New Roman" w:hAnsi="Courier New" w:cs="Courier New"/>
+          <w:sz w:val="20"/>
+          <w:szCs w:val="20"/>
+          <w:lang w:eastAsia="en-IN"/>
+        </w:rPr>
+        <w:t>perc</w:t>
+      </w:r>
+      <w:proofErr w:type="spellEnd"/>
+      <w:r>
+        <w:rPr>
+          <w:rFonts w:ascii="Courier New" w:eastAsia="Times New Roman" w:hAnsi="Courier New" w:cs="Courier New"/>
+          <w:sz w:val="20"/>
+          <w:szCs w:val="20"/>
+          <w:lang w:eastAsia="en-IN"/>
+        </w:rPr>
+        <w:t>(</w:t>
+      </w:r>
+      <w:proofErr w:type="gramEnd"/>
+      <w:r>
+        <w:rPr>
+          <w:rFonts w:ascii="Courier New" w:eastAsia="Times New Roman" w:hAnsi="Courier New" w:cs="Courier New"/>
+          <w:sz w:val="20"/>
+          <w:szCs w:val="20"/>
+          <w:lang w:eastAsia="en-IN"/>
+        </w:rPr>
+        <w:t>0.85, 60, 3, 'lower')</w:t>
+      </w:r>
+    </w:p>
+    <w:p>
+      <w:pPr>
+        <w:spacing w:before="100" w:beforeAutospacing="1" w:after="100" w:afterAutospacing="1" w:line="240" w:lineRule="auto"/>
+        <w:rPr>
+          <w:rFonts w:ascii="Times New Roman" w:eastAsia="Times New Roman" w:hAnsi="Times New Roman" w:cs="Times New Roman"/>
+          <w:sz w:val="20"/>
+          <w:szCs w:val="20"/>
+          <w:lang w:eastAsia="en-IN"/>
+        </w:rPr>
+      </w:pPr>
+      <w:r>
+        <w:rPr>
+          <w:rFonts w:ascii="Times New Roman" w:eastAsia="Times New Roman" w:hAnsi="Times New Roman" w:cs="Times New Roman"/>
+          <w:noProof/>
+          <w:sz w:val="20"/>
+          <w:szCs w:val="20"/>
+          <w:lang w:eastAsia="en-IN"/>
+        </w:rPr>
+        <w:lastRenderedPageBreak/>
+        <w:drawing>
+          <wp:inline distT="0" distB="0" distL="0" distR="0" wp14:anchorId="1EC31F41" wp14:editId="3E92CC4B">
+            <wp:extent cx="4290060" cy="4290060"/>
+            <wp:effectExtent l="0" t="0" r="0" b="0"/>
+            <wp:docPr id="39" name="Picture 39"/>
+            <wp:cNvGraphicFramePr>
+              <a:graphicFrameLocks xmlns:a="http://schemas.openxmlformats.org/drawingml/2006/main" noChangeAspect="1"/>
+            </wp:cNvGraphicFramePr>
+            <a:graphic xmlns:a="http://schemas.openxmlformats.org/drawingml/2006/main">
+              <a:graphicData uri="http://schemas.openxmlformats.org/drawingml/2006/picture">
+                <pic:pic xmlns:pic="http://schemas.openxmlformats.org/drawingml/2006/picture">
+                  <pic:nvPicPr>
+                    <pic:cNvPr id="0" name="Picture 39"/>
                     <pic:cNvPicPr>
                       <a:picLocks noChangeAspect="1" noChangeArrowheads="1"/>
                     </pic:cNvPicPr>
@@ -1452,140 +1695,22 @@
     <w:p>
       <w:pPr>
         <w:spacing w:before="100" w:beforeAutospacing="1" w:after="100" w:afterAutospacing="1" w:line="240" w:lineRule="auto"/>
-        <w:outlineLvl w:val="2"/>
-        <w:rPr>
-          <w:rFonts w:ascii="Times New Roman" w:eastAsia="Times New Roman" w:hAnsi="Times New Roman" w:cs="Times New Roman"/>
-          <w:b/>
-          <w:bCs/>
-          <w:sz w:val="27"/>
-          <w:szCs w:val="27"/>
-          <w:lang w:eastAsia="en-IN"/>
-        </w:rPr>
-      </w:pPr>
-      <w:r>
-        <w:rPr>
-          <w:rFonts w:ascii="Times New Roman" w:eastAsia="Times New Roman" w:hAnsi="Times New Roman" w:cs="Times New Roman"/>
-          <w:b/>
-          <w:bCs/>
-          <w:sz w:val="27"/>
-          <w:szCs w:val="27"/>
-          <w:lang w:eastAsia="en-IN"/>
-        </w:rPr>
-        <w:t>Percentiles</w:t>
-      </w:r>
-    </w:p>
-    <w:p>
-      <w:pPr>
-        <w:spacing w:before="100" w:beforeAutospacing="1" w:after="100" w:afterAutospacing="1" w:line="240" w:lineRule="auto"/>
-        <w:outlineLvl w:val="3"/>
-        <w:rPr>
-          <w:rFonts w:ascii="Times New Roman" w:eastAsia="Times New Roman" w:hAnsi="Times New Roman" w:cs="Times New Roman"/>
-          <w:b/>
-          <w:bCs/>
-          <w:sz w:val="24"/>
-          <w:szCs w:val="24"/>
-          <w:lang w:eastAsia="en-IN"/>
-        </w:rPr>
-      </w:pPr>
-      <w:r>
-        <w:rPr>
-          <w:rFonts w:ascii="Times New Roman" w:eastAsia="Times New Roman" w:hAnsi="Times New Roman" w:cs="Times New Roman"/>
-          <w:b/>
-          <w:bCs/>
-          <w:sz w:val="24"/>
-          <w:szCs w:val="24"/>
-          <w:lang w:eastAsia="en-IN"/>
-        </w:rPr>
-        <w:t>Calculate and visualize quantiles out of given probability.</w:t>
-      </w:r>
-    </w:p>
-    <w:p>
-      <w:pPr>
-        <w:spacing w:before="100" w:beforeAutospacing="1" w:after="100" w:afterAutospacing="1" w:line="240" w:lineRule="auto"/>
-        <w:outlineLvl w:val="4"/>
-        <w:rPr>
-          <w:rFonts w:ascii="Times New Roman" w:eastAsia="Times New Roman" w:hAnsi="Times New Roman" w:cs="Times New Roman"/>
-          <w:b/>
-          <w:bCs/>
-          <w:sz w:val="20"/>
-          <w:szCs w:val="20"/>
-          <w:lang w:eastAsia="en-IN"/>
-        </w:rPr>
-      </w:pPr>
-      <w:r>
-        <w:rPr>
-          <w:rFonts w:ascii="Times New Roman" w:eastAsia="Times New Roman" w:hAnsi="Times New Roman" w:cs="Times New Roman"/>
-          <w:b/>
-          <w:bCs/>
-          <w:sz w:val="20"/>
-          <w:szCs w:val="20"/>
-          <w:lang w:eastAsia="en-IN"/>
-        </w:rPr>
-        <w:t>Input</w:t>
-      </w:r>
-    </w:p>
-    <w:p>
-      <w:pPr>
-        <w:numPr>
-          <w:ilvl w:val="0"/>
-          <w:numId w:val="4"/>
-        </w:numPr>
-        <w:spacing w:before="100" w:beforeAutospacing="1" w:after="100" w:afterAutospacing="1" w:line="240" w:lineRule="auto"/>
-        <w:rPr>
-          <w:rFonts w:ascii="Times New Roman" w:eastAsia="Times New Roman" w:hAnsi="Times New Roman" w:cs="Times New Roman"/>
-          <w:sz w:val="20"/>
-          <w:szCs w:val="20"/>
-          <w:lang w:eastAsia="en-IN"/>
-        </w:rPr>
-      </w:pPr>
-      <w:r>
-        <w:rPr>
-          <w:rFonts w:ascii="Times New Roman" w:eastAsia="Times New Roman" w:hAnsi="Times New Roman" w:cs="Times New Roman"/>
-          <w:sz w:val="20"/>
-          <w:szCs w:val="20"/>
-          <w:lang w:eastAsia="en-IN"/>
-        </w:rPr>
-        <w:t>probs: a probability value</w:t>
-      </w:r>
-    </w:p>
-    <w:p>
-      <w:pPr>
-        <w:numPr>
-          <w:ilvl w:val="0"/>
-          <w:numId w:val="4"/>
-        </w:numPr>
-        <w:spacing w:before="100" w:beforeAutospacing="1" w:after="100" w:afterAutospacing="1" w:line="240" w:lineRule="auto"/>
-        <w:rPr>
-          <w:rFonts w:ascii="Times New Roman" w:eastAsia="Times New Roman" w:hAnsi="Times New Roman" w:cs="Times New Roman"/>
-          <w:sz w:val="20"/>
-          <w:szCs w:val="20"/>
-          <w:lang w:eastAsia="en-IN"/>
-        </w:rPr>
-      </w:pPr>
-      <w:r>
-        <w:rPr>
-          <w:rFonts w:ascii="Times New Roman" w:eastAsia="Times New Roman" w:hAnsi="Times New Roman" w:cs="Times New Roman"/>
-          <w:sz w:val="20"/>
-          <w:szCs w:val="20"/>
-          <w:lang w:eastAsia="en-IN"/>
-        </w:rPr>
-        <w:t>mean: mean of the normal distribution</w:t>
-      </w:r>
-    </w:p>
-    <w:p>
-      <w:pPr>
-        <w:numPr>
-          <w:ilvl w:val="0"/>
-          <w:numId w:val="4"/>
-        </w:numPr>
-        <w:spacing w:before="100" w:beforeAutospacing="1" w:after="100" w:afterAutospacing="1" w:line="240" w:lineRule="auto"/>
-        <w:rPr>
-          <w:rFonts w:ascii="Times New Roman" w:eastAsia="Times New Roman" w:hAnsi="Times New Roman" w:cs="Times New Roman"/>
-          <w:sz w:val="20"/>
-          <w:szCs w:val="20"/>
-          <w:lang w:eastAsia="en-IN"/>
-        </w:rPr>
-      </w:pPr>
+        <w:rPr>
+          <w:rFonts w:ascii="Times New Roman" w:eastAsia="Times New Roman" w:hAnsi="Times New Roman" w:cs="Times New Roman"/>
+          <w:sz w:val="20"/>
+          <w:szCs w:val="20"/>
+          <w:lang w:eastAsia="en-IN"/>
+        </w:rPr>
+      </w:pPr>
+      <w:r>
+        <w:rPr>
+          <w:rFonts w:ascii="Times New Roman" w:eastAsia="Times New Roman" w:hAnsi="Times New Roman" w:cs="Times New Roman"/>
+          <w:sz w:val="20"/>
+          <w:szCs w:val="20"/>
+          <w:lang w:eastAsia="en-IN"/>
+        </w:rPr>
+        <w:t xml:space="preserve">The teacher wants to give middle 50% of the class a B. What </w:t>
+      </w:r>
       <w:proofErr w:type="spellStart"/>
       <w:r>
         <w:rPr>
@@ -1594,7 +1719,7 @@
           <w:szCs w:val="20"/>
           <w:lang w:eastAsia="en-IN"/>
         </w:rPr>
-        <w:t>sd</w:t>
+        <w:t>cutoff</w:t>
       </w:r>
       <w:proofErr w:type="spellEnd"/>
       <w:r>
@@ -1604,53 +1729,18 @@
           <w:szCs w:val="20"/>
           <w:lang w:eastAsia="en-IN"/>
         </w:rPr>
-        <w:t>: standard deviation of the normal distribution</w:t>
-      </w:r>
-    </w:p>
-    <w:p>
-      <w:pPr>
-        <w:numPr>
-          <w:ilvl w:val="0"/>
-          <w:numId w:val="4"/>
-        </w:numPr>
-        <w:spacing w:before="100" w:beforeAutospacing="1" w:after="100" w:afterAutospacing="1" w:line="240" w:lineRule="auto"/>
-        <w:rPr>
-          <w:rFonts w:ascii="Times New Roman" w:eastAsia="Times New Roman" w:hAnsi="Times New Roman" w:cs="Times New Roman"/>
-          <w:sz w:val="20"/>
-          <w:szCs w:val="20"/>
-          <w:lang w:eastAsia="en-IN"/>
-        </w:rPr>
-      </w:pPr>
-      <w:r>
-        <w:rPr>
-          <w:rFonts w:ascii="Times New Roman" w:eastAsia="Times New Roman" w:hAnsi="Times New Roman" w:cs="Times New Roman"/>
-          <w:sz w:val="20"/>
-          <w:szCs w:val="20"/>
-          <w:lang w:eastAsia="en-IN"/>
-        </w:rPr>
-        <w:t>type: lower/upper tail</w:t>
-      </w:r>
-    </w:p>
-    <w:p>
-      <w:pPr>
-        <w:spacing w:before="100" w:beforeAutospacing="1" w:after="100" w:afterAutospacing="1" w:line="240" w:lineRule="auto"/>
-        <w:rPr>
-          <w:rFonts w:ascii="Times New Roman" w:eastAsia="Times New Roman" w:hAnsi="Times New Roman" w:cs="Times New Roman"/>
-          <w:sz w:val="20"/>
-          <w:szCs w:val="20"/>
-          <w:lang w:eastAsia="en-IN"/>
-        </w:rPr>
-      </w:pPr>
-      <w:r>
-        <w:rPr>
-          <w:rFonts w:ascii="Times New Roman" w:eastAsia="Times New Roman" w:hAnsi="Times New Roman" w:cs="Times New Roman"/>
-          <w:sz w:val="20"/>
-          <w:szCs w:val="20"/>
-          <w:lang w:eastAsia="en-IN"/>
-        </w:rPr>
-        <w:t xml:space="preserve">Suppose X, the grade on </w:t>
-      </w:r>
-      <w:proofErr w:type="spellStart"/>
+        <w:t xml:space="preserve"> should the</w:t>
+      </w:r>
+      <w:r>
+        <w:rPr>
+          <w:rFonts w:ascii="Times New Roman" w:eastAsia="Times New Roman" w:hAnsi="Times New Roman" w:cs="Times New Roman"/>
+          <w:sz w:val="20"/>
+          <w:szCs w:val="20"/>
+          <w:lang w:eastAsia="en-IN"/>
+        </w:rPr>
+        <w:br/>
+        <w:t xml:space="preserve">teacher use to determine who gets </w:t>
+      </w:r>
       <w:proofErr w:type="gramStart"/>
       <w:r>
         <w:rPr>
@@ -1659,9 +1749,8 @@
           <w:szCs w:val="20"/>
           <w:lang w:eastAsia="en-IN"/>
         </w:rPr>
-        <w:t>a</w:t>
-      </w:r>
-      <w:proofErr w:type="spellEnd"/>
+        <w:t>an</w:t>
+      </w:r>
       <w:proofErr w:type="gramEnd"/>
       <w:r>
         <w:rPr>
@@ -1670,47 +1759,7 @@
           <w:szCs w:val="20"/>
           <w:lang w:eastAsia="en-IN"/>
         </w:rPr>
-        <w:t xml:space="preserve"> exam, is normally distributed with mean 60</w:t>
-      </w:r>
-      <w:r>
-        <w:rPr>
-          <w:rFonts w:ascii="Times New Roman" w:eastAsia="Times New Roman" w:hAnsi="Times New Roman" w:cs="Times New Roman"/>
-          <w:sz w:val="20"/>
-          <w:szCs w:val="20"/>
-          <w:lang w:eastAsia="en-IN"/>
-        </w:rPr>
-        <w:br/>
-        <w:t>and standard deviation 3. The teacher wants to give 10% of the class an A.</w:t>
-      </w:r>
-      <w:r>
-        <w:rPr>
-          <w:rFonts w:ascii="Times New Roman" w:eastAsia="Times New Roman" w:hAnsi="Times New Roman" w:cs="Times New Roman"/>
-          <w:sz w:val="20"/>
-          <w:szCs w:val="20"/>
-          <w:lang w:eastAsia="en-IN"/>
-        </w:rPr>
-        <w:br/>
-        <w:t xml:space="preserve">What should be the </w:t>
-      </w:r>
-      <w:proofErr w:type="spellStart"/>
-      <w:r>
-        <w:rPr>
-          <w:rFonts w:ascii="Times New Roman" w:eastAsia="Times New Roman" w:hAnsi="Times New Roman" w:cs="Times New Roman"/>
-          <w:sz w:val="20"/>
-          <w:szCs w:val="20"/>
-          <w:lang w:eastAsia="en-IN"/>
-        </w:rPr>
-        <w:t>cutoff</w:t>
-      </w:r>
-      <w:proofErr w:type="spellEnd"/>
-      <w:r>
-        <w:rPr>
-          <w:rFonts w:ascii="Times New Roman" w:eastAsia="Times New Roman" w:hAnsi="Times New Roman" w:cs="Times New Roman"/>
-          <w:sz w:val="20"/>
-          <w:szCs w:val="20"/>
-          <w:lang w:eastAsia="en-IN"/>
-        </w:rPr>
-        <w:t xml:space="preserve"> to determine who gets an A?</w:t>
+        <w:t xml:space="preserve"> B?</w:t>
       </w:r>
     </w:p>
     <w:p>
@@ -1779,7 +1828,7 @@
           <w:szCs w:val="20"/>
           <w:lang w:eastAsia="en-IN"/>
         </w:rPr>
-        <w:t>0.10, 60, 3, 'upper')</w:t>
+        <w:t>0.5, 60, 3, 'both')</w:t>
       </w:r>
     </w:p>
     <w:p>
@@ -1802,10 +1851,10 @@
         </w:rPr>
         <w:lastRenderedPageBreak/>
         <w:drawing>
-          <wp:inline distT="0" distB="0" distL="0" distR="0" wp14:anchorId="6F55D224" wp14:editId="4A6BA5C4">
+          <wp:inline distT="0" distB="0" distL="0" distR="0" wp14:anchorId="20B41E42" wp14:editId="38F9889E">
             <wp:extent cx="4290060" cy="4290060"/>
             <wp:effectExtent l="0" t="0" r="0" b="0"/>
-            <wp:docPr id="38" name="Picture 38"/>
+            <wp:docPr id="40" name="Picture 40"/>
             <wp:cNvGraphicFramePr>
               <a:graphicFrameLocks xmlns:a="http://schemas.openxmlformats.org/drawingml/2006/main" noChangeAspect="1"/>
             </wp:cNvGraphicFramePr>
@@ -1813,7 +1862,7 @@
               <a:graphicData uri="http://schemas.openxmlformats.org/drawingml/2006/picture">
                 <pic:pic xmlns:pic="http://schemas.openxmlformats.org/drawingml/2006/picture">
                   <pic:nvPicPr>
-                    <pic:cNvPr id="0" name="Picture 38"/>
+                    <pic:cNvPr id="0" name="Picture 40"/>
                     <pic:cNvPicPr>
                       <a:picLocks noChangeAspect="1" noChangeArrowheads="1"/>
                     </pic:cNvPicPr>
@@ -1854,22 +1903,140 @@
     <w:p>
       <w:pPr>
         <w:spacing w:before="100" w:beforeAutospacing="1" w:after="100" w:afterAutospacing="1" w:line="240" w:lineRule="auto"/>
-        <w:rPr>
-          <w:rFonts w:ascii="Times New Roman" w:eastAsia="Times New Roman" w:hAnsi="Times New Roman" w:cs="Times New Roman"/>
-          <w:sz w:val="20"/>
-          <w:szCs w:val="20"/>
-          <w:lang w:eastAsia="en-IN"/>
-        </w:rPr>
-      </w:pPr>
-      <w:r>
-        <w:rPr>
-          <w:rFonts w:ascii="Times New Roman" w:eastAsia="Times New Roman" w:hAnsi="Times New Roman" w:cs="Times New Roman"/>
-          <w:sz w:val="20"/>
-          <w:szCs w:val="20"/>
-          <w:lang w:eastAsia="en-IN"/>
-        </w:rPr>
-        <w:t xml:space="preserve">The teacher wants to give lower 15% of the class a D. What </w:t>
-      </w:r>
+        <w:outlineLvl w:val="2"/>
+        <w:rPr>
+          <w:rFonts w:ascii="Times New Roman" w:eastAsia="Times New Roman" w:hAnsi="Times New Roman" w:cs="Times New Roman"/>
+          <w:b/>
+          <w:bCs/>
+          <w:sz w:val="27"/>
+          <w:szCs w:val="27"/>
+          <w:lang w:eastAsia="en-IN"/>
+        </w:rPr>
+      </w:pPr>
+      <w:r>
+        <w:rPr>
+          <w:rFonts w:ascii="Times New Roman" w:eastAsia="Times New Roman" w:hAnsi="Times New Roman" w:cs="Times New Roman"/>
+          <w:b/>
+          <w:bCs/>
+          <w:sz w:val="27"/>
+          <w:szCs w:val="27"/>
+          <w:lang w:eastAsia="en-IN"/>
+        </w:rPr>
+        <w:t>Probabilities</w:t>
+      </w:r>
+    </w:p>
+    <w:p>
+      <w:pPr>
+        <w:spacing w:before="100" w:beforeAutospacing="1" w:after="100" w:afterAutospacing="1" w:line="240" w:lineRule="auto"/>
+        <w:outlineLvl w:val="3"/>
+        <w:rPr>
+          <w:rFonts w:ascii="Times New Roman" w:eastAsia="Times New Roman" w:hAnsi="Times New Roman" w:cs="Times New Roman"/>
+          <w:b/>
+          <w:bCs/>
+          <w:sz w:val="24"/>
+          <w:szCs w:val="24"/>
+          <w:lang w:eastAsia="en-IN"/>
+        </w:rPr>
+      </w:pPr>
+      <w:r>
+        <w:rPr>
+          <w:rFonts w:ascii="Times New Roman" w:eastAsia="Times New Roman" w:hAnsi="Times New Roman" w:cs="Times New Roman"/>
+          <w:b/>
+          <w:bCs/>
+          <w:sz w:val="24"/>
+          <w:szCs w:val="24"/>
+          <w:lang w:eastAsia="en-IN"/>
+        </w:rPr>
+        <w:t>Calculate and visualize probability from a given quantile</w:t>
+      </w:r>
+    </w:p>
+    <w:p>
+      <w:pPr>
+        <w:spacing w:before="100" w:beforeAutospacing="1" w:after="100" w:afterAutospacing="1" w:line="240" w:lineRule="auto"/>
+        <w:outlineLvl w:val="4"/>
+        <w:rPr>
+          <w:rFonts w:ascii="Times New Roman" w:eastAsia="Times New Roman" w:hAnsi="Times New Roman" w:cs="Times New Roman"/>
+          <w:b/>
+          <w:bCs/>
+          <w:sz w:val="20"/>
+          <w:szCs w:val="20"/>
+          <w:lang w:eastAsia="en-IN"/>
+        </w:rPr>
+      </w:pPr>
+      <w:r>
+        <w:rPr>
+          <w:rFonts w:ascii="Times New Roman" w:eastAsia="Times New Roman" w:hAnsi="Times New Roman" w:cs="Times New Roman"/>
+          <w:b/>
+          <w:bCs/>
+          <w:sz w:val="20"/>
+          <w:szCs w:val="20"/>
+          <w:lang w:eastAsia="en-IN"/>
+        </w:rPr>
+        <w:t>Input</w:t>
+      </w:r>
+    </w:p>
+    <w:p>
+      <w:pPr>
+        <w:numPr>
+          <w:ilvl w:val="0"/>
+          <w:numId w:val="5"/>
+        </w:numPr>
+        <w:spacing w:before="100" w:beforeAutospacing="1" w:after="100" w:afterAutospacing="1" w:line="240" w:lineRule="auto"/>
+        <w:rPr>
+          <w:rFonts w:ascii="Times New Roman" w:eastAsia="Times New Roman" w:hAnsi="Times New Roman" w:cs="Times New Roman"/>
+          <w:sz w:val="20"/>
+          <w:szCs w:val="20"/>
+          <w:lang w:eastAsia="en-IN"/>
+        </w:rPr>
+      </w:pPr>
+      <w:r>
+        <w:rPr>
+          <w:rFonts w:ascii="Times New Roman" w:eastAsia="Times New Roman" w:hAnsi="Times New Roman" w:cs="Times New Roman"/>
+          <w:sz w:val="20"/>
+          <w:szCs w:val="20"/>
+          <w:lang w:eastAsia="en-IN"/>
+        </w:rPr>
+        <w:t>perc: a quantile value</w:t>
+      </w:r>
+    </w:p>
+    <w:p>
+      <w:pPr>
+        <w:numPr>
+          <w:ilvl w:val="0"/>
+          <w:numId w:val="5"/>
+        </w:numPr>
+        <w:spacing w:before="100" w:beforeAutospacing="1" w:after="100" w:afterAutospacing="1" w:line="240" w:lineRule="auto"/>
+        <w:rPr>
+          <w:rFonts w:ascii="Times New Roman" w:eastAsia="Times New Roman" w:hAnsi="Times New Roman" w:cs="Times New Roman"/>
+          <w:sz w:val="20"/>
+          <w:szCs w:val="20"/>
+          <w:lang w:eastAsia="en-IN"/>
+        </w:rPr>
+      </w:pPr>
+      <w:r>
+        <w:rPr>
+          <w:rFonts w:ascii="Times New Roman" w:eastAsia="Times New Roman" w:hAnsi="Times New Roman" w:cs="Times New Roman"/>
+          <w:sz w:val="20"/>
+          <w:szCs w:val="20"/>
+          <w:lang w:eastAsia="en-IN"/>
+        </w:rPr>
+        <w:t>mean: mean of the normal distribution</w:t>
+      </w:r>
+    </w:p>
+    <w:p>
+      <w:pPr>
+        <w:numPr>
+          <w:ilvl w:val="0"/>
+          <w:numId w:val="5"/>
+        </w:numPr>
+        <w:spacing w:before="100" w:beforeAutospacing="1" w:after="100" w:afterAutospacing="1" w:line="240" w:lineRule="auto"/>
+        <w:rPr>
+          <w:rFonts w:ascii="Times New Roman" w:eastAsia="Times New Roman" w:hAnsi="Times New Roman" w:cs="Times New Roman"/>
+          <w:sz w:val="20"/>
+          <w:szCs w:val="20"/>
+          <w:lang w:eastAsia="en-IN"/>
+        </w:rPr>
+      </w:pPr>
       <w:proofErr w:type="spellStart"/>
       <w:r>
         <w:rPr>
@@ -1878,7 +2045,7 @@
           <w:szCs w:val="20"/>
           <w:lang w:eastAsia="en-IN"/>
         </w:rPr>
-        <w:t>cutoff</w:t>
+        <w:t>sd</w:t>
       </w:r>
       <w:proofErr w:type="spellEnd"/>
       <w:r>
@@ -1888,7 +2055,71 @@
           <w:szCs w:val="20"/>
           <w:lang w:eastAsia="en-IN"/>
         </w:rPr>
-        <w:t xml:space="preserve"> should the</w:t>
+        <w:t>: standard deviation of the normal distribution</w:t>
+      </w:r>
+    </w:p>
+    <w:p>
+      <w:pPr>
+        <w:numPr>
+          <w:ilvl w:val="0"/>
+          <w:numId w:val="5"/>
+        </w:numPr>
+        <w:spacing w:before="100" w:beforeAutospacing="1" w:after="100" w:afterAutospacing="1" w:line="240" w:lineRule="auto"/>
+        <w:rPr>
+          <w:rFonts w:ascii="Times New Roman" w:eastAsia="Times New Roman" w:hAnsi="Times New Roman" w:cs="Times New Roman"/>
+          <w:sz w:val="20"/>
+          <w:szCs w:val="20"/>
+          <w:lang w:eastAsia="en-IN"/>
+        </w:rPr>
+      </w:pPr>
+      <w:r>
+        <w:rPr>
+          <w:rFonts w:ascii="Times New Roman" w:eastAsia="Times New Roman" w:hAnsi="Times New Roman" w:cs="Times New Roman"/>
+          <w:sz w:val="20"/>
+          <w:szCs w:val="20"/>
+          <w:lang w:eastAsia="en-IN"/>
+        </w:rPr>
+        <w:t>type: lower/upper/both tail</w:t>
+      </w:r>
+    </w:p>
+    <w:p>
+      <w:pPr>
+        <w:spacing w:before="100" w:beforeAutospacing="1" w:after="100" w:afterAutospacing="1" w:line="240" w:lineRule="auto"/>
+        <w:rPr>
+          <w:rFonts w:ascii="Times New Roman" w:eastAsia="Times New Roman" w:hAnsi="Times New Roman" w:cs="Times New Roman"/>
+          <w:sz w:val="20"/>
+          <w:szCs w:val="20"/>
+          <w:lang w:eastAsia="en-IN"/>
+        </w:rPr>
+      </w:pPr>
+      <w:r>
+        <w:rPr>
+          <w:rFonts w:ascii="Times New Roman" w:eastAsia="Times New Roman" w:hAnsi="Times New Roman" w:cs="Times New Roman"/>
+          <w:sz w:val="20"/>
+          <w:szCs w:val="20"/>
+          <w:lang w:eastAsia="en-IN"/>
+        </w:rPr>
+        <w:t xml:space="preserve">Let X be the IQ of a randomly selected student of a school. Assume X ~ </w:t>
+      </w:r>
+      <w:proofErr w:type="gramStart"/>
+      <w:r>
+        <w:rPr>
+          <w:rFonts w:ascii="Times New Roman" w:eastAsia="Times New Roman" w:hAnsi="Times New Roman" w:cs="Times New Roman"/>
+          <w:sz w:val="20"/>
+          <w:szCs w:val="20"/>
+          <w:lang w:eastAsia="en-IN"/>
+        </w:rPr>
+        <w:t>N(</w:t>
+      </w:r>
+      <w:proofErr w:type="gramEnd"/>
+      <w:r>
+        <w:rPr>
+          <w:rFonts w:ascii="Times New Roman" w:eastAsia="Times New Roman" w:hAnsi="Times New Roman" w:cs="Times New Roman"/>
+          <w:sz w:val="20"/>
+          <w:szCs w:val="20"/>
+          <w:lang w:eastAsia="en-IN"/>
+        </w:rPr>
+        <w:t>90, 4).</w:t>
       </w:r>
       <w:r>
         <w:rPr>
@@ -1898,27 +2129,7 @@
           <w:lang w:eastAsia="en-IN"/>
         </w:rPr>
         <w:br/>
-        <w:t xml:space="preserve">teacher use to determine who gets </w:t>
-      </w:r>
-      <w:proofErr w:type="gramStart"/>
-      <w:r>
-        <w:rPr>
-          <w:rFonts w:ascii="Times New Roman" w:eastAsia="Times New Roman" w:hAnsi="Times New Roman" w:cs="Times New Roman"/>
-          <w:sz w:val="20"/>
-          <w:szCs w:val="20"/>
-          <w:lang w:eastAsia="en-IN"/>
-        </w:rPr>
-        <w:t>an</w:t>
-      </w:r>
-      <w:proofErr w:type="gramEnd"/>
-      <w:r>
-        <w:rPr>
-          <w:rFonts w:ascii="Times New Roman" w:eastAsia="Times New Roman" w:hAnsi="Times New Roman" w:cs="Times New Roman"/>
-          <w:sz w:val="20"/>
-          <w:szCs w:val="20"/>
-          <w:lang w:eastAsia="en-IN"/>
-        </w:rPr>
-        <w:t xml:space="preserve"> D?</w:t>
+        <w:t>What is the probability that a randomly selected student has an IQ below 80?</w:t>
       </w:r>
     </w:p>
     <w:p>
@@ -1967,7 +2178,7 @@
           <w:szCs w:val="20"/>
           <w:lang w:eastAsia="en-IN"/>
         </w:rPr>
-        <w:t>perc</w:t>
+        <w:t>prob</w:t>
       </w:r>
       <w:proofErr w:type="spellEnd"/>
       <w:r>
@@ -1987,7 +2198,27 @@
           <w:szCs w:val="20"/>
           <w:lang w:eastAsia="en-IN"/>
         </w:rPr>
-        <w:t>0.85, 60, 3, 'lower')</w:t>
+        <w:t xml:space="preserve">80, mean = 90, </w:t>
+      </w:r>
+      <w:proofErr w:type="spellStart"/>
+      <w:r>
+        <w:rPr>
+          <w:rFonts w:ascii="Courier New" w:eastAsia="Times New Roman" w:hAnsi="Courier New" w:cs="Courier New"/>
+          <w:sz w:val="20"/>
+          <w:szCs w:val="20"/>
+          <w:lang w:eastAsia="en-IN"/>
+        </w:rPr>
+        <w:t>sd</w:t>
+      </w:r>
+      <w:proofErr w:type="spellEnd"/>
+      <w:r>
+        <w:rPr>
+          <w:rFonts w:ascii="Courier New" w:eastAsia="Times New Roman" w:hAnsi="Courier New" w:cs="Courier New"/>
+          <w:sz w:val="20"/>
+          <w:szCs w:val="20"/>
+          <w:lang w:eastAsia="en-IN"/>
+        </w:rPr>
+        <w:t xml:space="preserve"> = 4)</w:t>
       </w:r>
     </w:p>
     <w:p>
@@ -2010,10 +2241,10 @@
         </w:rPr>
         <w:lastRenderedPageBreak/>
         <w:drawing>
-          <wp:inline distT="0" distB="0" distL="0" distR="0" wp14:anchorId="1EC31F41" wp14:editId="3E92CC4B">
+          <wp:inline distT="0" distB="0" distL="0" distR="0" wp14:anchorId="57FAE98B" wp14:editId="4FDE52A9">
             <wp:extent cx="4290060" cy="4290060"/>
             <wp:effectExtent l="0" t="0" r="0" b="0"/>
-            <wp:docPr id="39" name="Picture 39"/>
+            <wp:docPr id="41" name="Picture 41"/>
             <wp:cNvGraphicFramePr>
               <a:graphicFrameLocks xmlns:a="http://schemas.openxmlformats.org/drawingml/2006/main" noChangeAspect="1"/>
             </wp:cNvGraphicFramePr>
@@ -2021,7 +2252,7 @@
               <a:graphicData uri="http://schemas.openxmlformats.org/drawingml/2006/picture">
                 <pic:pic xmlns:pic="http://schemas.openxmlformats.org/drawingml/2006/picture">
                   <pic:nvPicPr>
-                    <pic:cNvPr id="0" name="Picture 39"/>
+                    <pic:cNvPr id="0" name="Picture 41"/>
                     <pic:cNvPicPr>
                       <a:picLocks noChangeAspect="1" noChangeArrowheads="1"/>
                     </pic:cNvPicPr>
@@ -2076,57 +2307,7 @@
           <w:szCs w:val="20"/>
           <w:lang w:eastAsia="en-IN"/>
         </w:rPr>
-        <w:t xml:space="preserve">The teacher wants to give middle 50% of the class a B. What </w:t>
-      </w:r>
-      <w:proofErr w:type="spellStart"/>
-      <w:r>
-        <w:rPr>
-          <w:rFonts w:ascii="Times New Roman" w:eastAsia="Times New Roman" w:hAnsi="Times New Roman" w:cs="Times New Roman"/>
-          <w:sz w:val="20"/>
-          <w:szCs w:val="20"/>
-          <w:lang w:eastAsia="en-IN"/>
-        </w:rPr>
-        <w:t>cutoff</w:t>
-      </w:r>
-      <w:proofErr w:type="spellEnd"/>
-      <w:r>
-        <w:rPr>
-          <w:rFonts w:ascii="Times New Roman" w:eastAsia="Times New Roman" w:hAnsi="Times New Roman" w:cs="Times New Roman"/>
-          <w:sz w:val="20"/>
-          <w:szCs w:val="20"/>
-          <w:lang w:eastAsia="en-IN"/>
-        </w:rPr>
-        <w:t xml:space="preserve"> should the</w:t>
-      </w:r>
-      <w:r>
-        <w:rPr>
-          <w:rFonts w:ascii="Times New Roman" w:eastAsia="Times New Roman" w:hAnsi="Times New Roman" w:cs="Times New Roman"/>
-          <w:sz w:val="20"/>
-          <w:szCs w:val="20"/>
-          <w:lang w:eastAsia="en-IN"/>
-        </w:rPr>
-        <w:br/>
-        <w:t xml:space="preserve">teacher use to determine who gets </w:t>
-      </w:r>
-      <w:proofErr w:type="gramStart"/>
-      <w:r>
-        <w:rPr>
-          <w:rFonts w:ascii="Times New Roman" w:eastAsia="Times New Roman" w:hAnsi="Times New Roman" w:cs="Times New Roman"/>
-          <w:sz w:val="20"/>
-          <w:szCs w:val="20"/>
-          <w:lang w:eastAsia="en-IN"/>
-        </w:rPr>
-        <w:t>an</w:t>
-      </w:r>
-      <w:proofErr w:type="gramEnd"/>
-      <w:r>
-        <w:rPr>
-          <w:rFonts w:ascii="Times New Roman" w:eastAsia="Times New Roman" w:hAnsi="Times New Roman" w:cs="Times New Roman"/>
-          <w:sz w:val="20"/>
-          <w:szCs w:val="20"/>
-          <w:lang w:eastAsia="en-IN"/>
-        </w:rPr>
-        <w:t xml:space="preserve"> B?</w:t>
+        <w:t>What is the probability that a randomly selected student has an IQ above 100?</w:t>
       </w:r>
     </w:p>
     <w:p>
@@ -2175,7 +2356,7 @@
           <w:szCs w:val="20"/>
           <w:lang w:eastAsia="en-IN"/>
         </w:rPr>
-        <w:t>perc</w:t>
+        <w:t>prob</w:t>
       </w:r>
       <w:proofErr w:type="spellEnd"/>
       <w:r>
@@ -2195,7 +2376,27 @@
           <w:szCs w:val="20"/>
           <w:lang w:eastAsia="en-IN"/>
         </w:rPr>
-        <w:t>0.5, 60, 3, 'both')</w:t>
+        <w:t xml:space="preserve">100, mean = 90, </w:t>
+      </w:r>
+      <w:proofErr w:type="spellStart"/>
+      <w:r>
+        <w:rPr>
+          <w:rFonts w:ascii="Courier New" w:eastAsia="Times New Roman" w:hAnsi="Courier New" w:cs="Courier New"/>
+          <w:sz w:val="20"/>
+          <w:szCs w:val="20"/>
+          <w:lang w:eastAsia="en-IN"/>
+        </w:rPr>
+        <w:t>sd</w:t>
+      </w:r>
+      <w:proofErr w:type="spellEnd"/>
+      <w:r>
+        <w:rPr>
+          <w:rFonts w:ascii="Courier New" w:eastAsia="Times New Roman" w:hAnsi="Courier New" w:cs="Courier New"/>
+          <w:sz w:val="20"/>
+          <w:szCs w:val="20"/>
+          <w:lang w:eastAsia="en-IN"/>
+        </w:rPr>
+        <w:t xml:space="preserve"> = 4, type = 'upper')</w:t>
       </w:r>
     </w:p>
     <w:p>
@@ -2218,10 +2419,10 @@
         </w:rPr>
         <w:lastRenderedPageBreak/>
         <w:drawing>
-          <wp:inline distT="0" distB="0" distL="0" distR="0" wp14:anchorId="20B41E42" wp14:editId="38F9889E">
+          <wp:inline distT="0" distB="0" distL="0" distR="0" wp14:anchorId="1F15FD15" wp14:editId="299AC062">
             <wp:extent cx="4290060" cy="4290060"/>
             <wp:effectExtent l="0" t="0" r="0" b="0"/>
-            <wp:docPr id="40" name="Picture 40"/>
+            <wp:docPr id="42" name="Picture 42"/>
             <wp:cNvGraphicFramePr>
               <a:graphicFrameLocks xmlns:a="http://schemas.openxmlformats.org/drawingml/2006/main" noChangeAspect="1"/>
             </wp:cNvGraphicFramePr>
@@ -2229,7 +2430,7 @@
               <a:graphicData uri="http://schemas.openxmlformats.org/drawingml/2006/picture">
                 <pic:pic xmlns:pic="http://schemas.openxmlformats.org/drawingml/2006/picture">
                   <pic:nvPicPr>
-                    <pic:cNvPr id="0" name="Picture 40"/>
+                    <pic:cNvPr id="0" name="Picture 42"/>
                     <pic:cNvPicPr>
                       <a:picLocks noChangeAspect="1" noChangeArrowheads="1"/>
                     </pic:cNvPicPr>
@@ -2270,223 +2471,21 @@
     <w:p>
       <w:pPr>
         <w:spacing w:before="100" w:beforeAutospacing="1" w:after="100" w:afterAutospacing="1" w:line="240" w:lineRule="auto"/>
-        <w:outlineLvl w:val="2"/>
-        <w:rPr>
-          <w:rFonts w:ascii="Times New Roman" w:eastAsia="Times New Roman" w:hAnsi="Times New Roman" w:cs="Times New Roman"/>
-          <w:b/>
-          <w:bCs/>
-          <w:sz w:val="27"/>
-          <w:szCs w:val="27"/>
-          <w:lang w:eastAsia="en-IN"/>
-        </w:rPr>
-      </w:pPr>
-      <w:r>
-        <w:rPr>
-          <w:rFonts w:ascii="Times New Roman" w:eastAsia="Times New Roman" w:hAnsi="Times New Roman" w:cs="Times New Roman"/>
-          <w:b/>
-          <w:bCs/>
-          <w:sz w:val="27"/>
-          <w:szCs w:val="27"/>
-          <w:lang w:eastAsia="en-IN"/>
-        </w:rPr>
-        <w:t>Probabilities</w:t>
-      </w:r>
-    </w:p>
-    <w:p>
-      <w:pPr>
-        <w:spacing w:before="100" w:beforeAutospacing="1" w:after="100" w:afterAutospacing="1" w:line="240" w:lineRule="auto"/>
-        <w:outlineLvl w:val="3"/>
-        <w:rPr>
-          <w:rFonts w:ascii="Times New Roman" w:eastAsia="Times New Roman" w:hAnsi="Times New Roman" w:cs="Times New Roman"/>
-          <w:b/>
-          <w:bCs/>
-          <w:sz w:val="24"/>
-          <w:szCs w:val="24"/>
-          <w:lang w:eastAsia="en-IN"/>
-        </w:rPr>
-      </w:pPr>
-      <w:r>
-        <w:rPr>
-          <w:rFonts w:ascii="Times New Roman" w:eastAsia="Times New Roman" w:hAnsi="Times New Roman" w:cs="Times New Roman"/>
-          <w:b/>
-          <w:bCs/>
-          <w:sz w:val="24"/>
-          <w:szCs w:val="24"/>
-          <w:lang w:eastAsia="en-IN"/>
-        </w:rPr>
-        <w:t>Calculate and visualize probability from a given quantile</w:t>
-      </w:r>
-    </w:p>
-    <w:p>
-      <w:pPr>
-        <w:spacing w:before="100" w:beforeAutospacing="1" w:after="100" w:afterAutospacing="1" w:line="240" w:lineRule="auto"/>
-        <w:outlineLvl w:val="4"/>
-        <w:rPr>
-          <w:rFonts w:ascii="Times New Roman" w:eastAsia="Times New Roman" w:hAnsi="Times New Roman" w:cs="Times New Roman"/>
-          <w:b/>
-          <w:bCs/>
-          <w:sz w:val="20"/>
-          <w:szCs w:val="20"/>
-          <w:lang w:eastAsia="en-IN"/>
-        </w:rPr>
-      </w:pPr>
-      <w:r>
-        <w:rPr>
-          <w:rFonts w:ascii="Times New Roman" w:eastAsia="Times New Roman" w:hAnsi="Times New Roman" w:cs="Times New Roman"/>
-          <w:b/>
-          <w:bCs/>
-          <w:sz w:val="20"/>
-          <w:szCs w:val="20"/>
-          <w:lang w:eastAsia="en-IN"/>
-        </w:rPr>
-        <w:t>Input</w:t>
-      </w:r>
-    </w:p>
-    <w:p>
-      <w:pPr>
-        <w:numPr>
-          <w:ilvl w:val="0"/>
-          <w:numId w:val="5"/>
-        </w:numPr>
-        <w:spacing w:before="100" w:beforeAutospacing="1" w:after="100" w:afterAutospacing="1" w:line="240" w:lineRule="auto"/>
-        <w:rPr>
-          <w:rFonts w:ascii="Times New Roman" w:eastAsia="Times New Roman" w:hAnsi="Times New Roman" w:cs="Times New Roman"/>
-          <w:sz w:val="20"/>
-          <w:szCs w:val="20"/>
-          <w:lang w:eastAsia="en-IN"/>
-        </w:rPr>
-      </w:pPr>
-      <w:r>
-        <w:rPr>
-          <w:rFonts w:ascii="Times New Roman" w:eastAsia="Times New Roman" w:hAnsi="Times New Roman" w:cs="Times New Roman"/>
-          <w:sz w:val="20"/>
-          <w:szCs w:val="20"/>
-          <w:lang w:eastAsia="en-IN"/>
-        </w:rPr>
-        <w:t>perc: a quantile value</w:t>
-      </w:r>
-    </w:p>
-    <w:p>
-      <w:pPr>
-        <w:numPr>
-          <w:ilvl w:val="0"/>
-          <w:numId w:val="5"/>
-        </w:numPr>
-        <w:spacing w:before="100" w:beforeAutospacing="1" w:after="100" w:afterAutospacing="1" w:line="240" w:lineRule="auto"/>
-        <w:rPr>
-          <w:rFonts w:ascii="Times New Roman" w:eastAsia="Times New Roman" w:hAnsi="Times New Roman" w:cs="Times New Roman"/>
-          <w:sz w:val="20"/>
-          <w:szCs w:val="20"/>
-          <w:lang w:eastAsia="en-IN"/>
-        </w:rPr>
-      </w:pPr>
-      <w:r>
-        <w:rPr>
-          <w:rFonts w:ascii="Times New Roman" w:eastAsia="Times New Roman" w:hAnsi="Times New Roman" w:cs="Times New Roman"/>
-          <w:sz w:val="20"/>
-          <w:szCs w:val="20"/>
-          <w:lang w:eastAsia="en-IN"/>
-        </w:rPr>
-        <w:t>mean: mean of the normal distribution</w:t>
-      </w:r>
-    </w:p>
-    <w:p>
-      <w:pPr>
-        <w:numPr>
-          <w:ilvl w:val="0"/>
-          <w:numId w:val="5"/>
-        </w:numPr>
-        <w:spacing w:before="100" w:beforeAutospacing="1" w:after="100" w:afterAutospacing="1" w:line="240" w:lineRule="auto"/>
-        <w:rPr>
-          <w:rFonts w:ascii="Times New Roman" w:eastAsia="Times New Roman" w:hAnsi="Times New Roman" w:cs="Times New Roman"/>
-          <w:sz w:val="20"/>
-          <w:szCs w:val="20"/>
-          <w:lang w:eastAsia="en-IN"/>
-        </w:rPr>
-      </w:pPr>
-      <w:proofErr w:type="spellStart"/>
-      <w:r>
-        <w:rPr>
-          <w:rFonts w:ascii="Times New Roman" w:eastAsia="Times New Roman" w:hAnsi="Times New Roman" w:cs="Times New Roman"/>
-          <w:sz w:val="20"/>
-          <w:szCs w:val="20"/>
-          <w:lang w:eastAsia="en-IN"/>
-        </w:rPr>
-        <w:t>sd</w:t>
-      </w:r>
-      <w:proofErr w:type="spellEnd"/>
-      <w:r>
-        <w:rPr>
-          <w:rFonts w:ascii="Times New Roman" w:eastAsia="Times New Roman" w:hAnsi="Times New Roman" w:cs="Times New Roman"/>
-          <w:sz w:val="20"/>
-          <w:szCs w:val="20"/>
-          <w:lang w:eastAsia="en-IN"/>
-        </w:rPr>
-        <w:t>: standard deviation of the normal distribution</w:t>
-      </w:r>
-    </w:p>
-    <w:p>
-      <w:pPr>
-        <w:numPr>
-          <w:ilvl w:val="0"/>
-          <w:numId w:val="5"/>
-        </w:numPr>
-        <w:spacing w:before="100" w:beforeAutospacing="1" w:after="100" w:afterAutospacing="1" w:line="240" w:lineRule="auto"/>
-        <w:rPr>
-          <w:rFonts w:ascii="Times New Roman" w:eastAsia="Times New Roman" w:hAnsi="Times New Roman" w:cs="Times New Roman"/>
-          <w:sz w:val="20"/>
-          <w:szCs w:val="20"/>
-          <w:lang w:eastAsia="en-IN"/>
-        </w:rPr>
-      </w:pPr>
-      <w:r>
-        <w:rPr>
-          <w:rFonts w:ascii="Times New Roman" w:eastAsia="Times New Roman" w:hAnsi="Times New Roman" w:cs="Times New Roman"/>
-          <w:sz w:val="20"/>
-          <w:szCs w:val="20"/>
-          <w:lang w:eastAsia="en-IN"/>
-        </w:rPr>
-        <w:t>type: lower/upper/both tail</w:t>
-      </w:r>
-    </w:p>
-    <w:p>
-      <w:pPr>
-        <w:spacing w:before="100" w:beforeAutospacing="1" w:after="100" w:afterAutospacing="1" w:line="240" w:lineRule="auto"/>
-        <w:rPr>
-          <w:rFonts w:ascii="Times New Roman" w:eastAsia="Times New Roman" w:hAnsi="Times New Roman" w:cs="Times New Roman"/>
-          <w:sz w:val="20"/>
-          <w:szCs w:val="20"/>
-          <w:lang w:eastAsia="en-IN"/>
-        </w:rPr>
-      </w:pPr>
-      <w:r>
-        <w:rPr>
-          <w:rFonts w:ascii="Times New Roman" w:eastAsia="Times New Roman" w:hAnsi="Times New Roman" w:cs="Times New Roman"/>
-          <w:sz w:val="20"/>
-          <w:szCs w:val="20"/>
-          <w:lang w:eastAsia="en-IN"/>
-        </w:rPr>
-        <w:t xml:space="preserve">Let X be the IQ of a randomly selected student of a school. Assume X ~ </w:t>
-      </w:r>
-      <w:proofErr w:type="gramStart"/>
-      <w:r>
-        <w:rPr>
-          <w:rFonts w:ascii="Times New Roman" w:eastAsia="Times New Roman" w:hAnsi="Times New Roman" w:cs="Times New Roman"/>
-          <w:sz w:val="20"/>
-          <w:szCs w:val="20"/>
-          <w:lang w:eastAsia="en-IN"/>
-        </w:rPr>
-        <w:t>N(</w:t>
-      </w:r>
-      <w:proofErr w:type="gramEnd"/>
-      <w:r>
-        <w:rPr>
-          <w:rFonts w:ascii="Times New Roman" w:eastAsia="Times New Roman" w:hAnsi="Times New Roman" w:cs="Times New Roman"/>
-          <w:sz w:val="20"/>
-          <w:szCs w:val="20"/>
-          <w:lang w:eastAsia="en-IN"/>
-        </w:rPr>
-        <w:t>90, 4).</w:t>
+        <w:rPr>
+          <w:rFonts w:ascii="Times New Roman" w:eastAsia="Times New Roman" w:hAnsi="Times New Roman" w:cs="Times New Roman"/>
+          <w:sz w:val="20"/>
+          <w:szCs w:val="20"/>
+          <w:lang w:eastAsia="en-IN"/>
+        </w:rPr>
+      </w:pPr>
+      <w:r>
+        <w:rPr>
+          <w:rFonts w:ascii="Times New Roman" w:eastAsia="Times New Roman" w:hAnsi="Times New Roman" w:cs="Times New Roman"/>
+          <w:sz w:val="20"/>
+          <w:szCs w:val="20"/>
+          <w:lang w:eastAsia="en-IN"/>
+        </w:rPr>
+        <w:t>What is the probability that a randomly selected student has an IQ</w:t>
       </w:r>
       <w:r>
         <w:rPr>
@@ -2496,7 +2495,7 @@
           <w:lang w:eastAsia="en-IN"/>
         </w:rPr>
         <w:br/>
-        <w:t>What is the probability that a randomly selected student has an IQ below 80?</w:t>
+        <w:t>between 85 and 100?</w:t>
       </w:r>
     </w:p>
     <w:p>
@@ -2565,7 +2564,7 @@
           <w:szCs w:val="20"/>
           <w:lang w:eastAsia="en-IN"/>
         </w:rPr>
-        <w:t xml:space="preserve">80, mean = 90, </w:t>
+        <w:t xml:space="preserve">c(85, 100), mean = 90, </w:t>
       </w:r>
       <w:proofErr w:type="spellStart"/>
       <w:r>
@@ -2585,7 +2584,7 @@
           <w:szCs w:val="20"/>
           <w:lang w:eastAsia="en-IN"/>
         </w:rPr>
-        <w:t xml:space="preserve"> = 4)</w:t>
+        <w:t xml:space="preserve"> = 4, type = 'both')</w:t>
       </w:r>
     </w:p>
     <w:p>
@@ -2608,10 +2607,10 @@
         </w:rPr>
         <w:lastRenderedPageBreak/>
         <w:drawing>
-          <wp:inline distT="0" distB="0" distL="0" distR="0" wp14:anchorId="57FAE98B" wp14:editId="4FDE52A9">
+          <wp:inline distT="0" distB="0" distL="0" distR="0" wp14:anchorId="30D33A75" wp14:editId="32765F97">
             <wp:extent cx="4290060" cy="4290060"/>
             <wp:effectExtent l="0" t="0" r="0" b="0"/>
-            <wp:docPr id="41" name="Picture 41"/>
+            <wp:docPr id="43" name="Picture 43"/>
             <wp:cNvGraphicFramePr>
               <a:graphicFrameLocks xmlns:a="http://schemas.openxmlformats.org/drawingml/2006/main" noChangeAspect="1"/>
             </wp:cNvGraphicFramePr>
@@ -2619,7 +2618,7 @@
               <a:graphicData uri="http://schemas.openxmlformats.org/drawingml/2006/picture">
                 <pic:pic xmlns:pic="http://schemas.openxmlformats.org/drawingml/2006/picture">
                   <pic:nvPicPr>
-                    <pic:cNvPr id="0" name="Picture 41"/>
+                    <pic:cNvPr id="0" name="Picture 43"/>
                     <pic:cNvPicPr>
                       <a:picLocks noChangeAspect="1" noChangeArrowheads="1"/>
                     </pic:cNvPicPr>
@@ -2660,21 +2659,81 @@
     <w:p>
       <w:pPr>
         <w:spacing w:before="100" w:beforeAutospacing="1" w:after="100" w:afterAutospacing="1" w:line="240" w:lineRule="auto"/>
-        <w:rPr>
-          <w:rFonts w:ascii="Times New Roman" w:eastAsia="Times New Roman" w:hAnsi="Times New Roman" w:cs="Times New Roman"/>
-          <w:sz w:val="20"/>
-          <w:szCs w:val="20"/>
-          <w:lang w:eastAsia="en-IN"/>
-        </w:rPr>
-      </w:pPr>
-      <w:r>
-        <w:rPr>
-          <w:rFonts w:ascii="Times New Roman" w:eastAsia="Times New Roman" w:hAnsi="Times New Roman" w:cs="Times New Roman"/>
-          <w:sz w:val="20"/>
-          <w:szCs w:val="20"/>
-          <w:lang w:eastAsia="en-IN"/>
-        </w:rPr>
-        <w:t>What is the probability that a randomly selected student has an IQ above 100?</w:t>
+        <w:outlineLvl w:val="1"/>
+        <w:rPr>
+          <w:rFonts w:ascii="Times New Roman" w:eastAsia="Times New Roman" w:hAnsi="Times New Roman" w:cs="Times New Roman"/>
+          <w:b/>
+          <w:bCs/>
+          <w:sz w:val="36"/>
+          <w:szCs w:val="36"/>
+          <w:lang w:eastAsia="en-IN"/>
+        </w:rPr>
+      </w:pPr>
+      <w:r>
+        <w:rPr>
+          <w:rFonts w:ascii="Times New Roman" w:eastAsia="Times New Roman" w:hAnsi="Times New Roman" w:cs="Times New Roman"/>
+          <w:b/>
+          <w:bCs/>
+          <w:sz w:val="36"/>
+          <w:szCs w:val="36"/>
+          <w:lang w:eastAsia="en-IN"/>
+        </w:rPr>
+        <w:t>Binomial Distribution</w:t>
+      </w:r>
+    </w:p>
+    <w:p>
+      <w:pPr>
+        <w:spacing w:before="100" w:beforeAutospacing="1" w:after="100" w:afterAutospacing="1" w:line="240" w:lineRule="auto"/>
+        <w:outlineLvl w:val="2"/>
+        <w:rPr>
+          <w:rFonts w:ascii="Times New Roman" w:eastAsia="Times New Roman" w:hAnsi="Times New Roman" w:cs="Times New Roman"/>
+          <w:b/>
+          <w:bCs/>
+          <w:sz w:val="27"/>
+          <w:szCs w:val="27"/>
+          <w:lang w:eastAsia="en-IN"/>
+        </w:rPr>
+      </w:pPr>
+      <w:r>
+        <w:rPr>
+          <w:rFonts w:ascii="Times New Roman" w:eastAsia="Times New Roman" w:hAnsi="Times New Roman" w:cs="Times New Roman"/>
+          <w:b/>
+          <w:bCs/>
+          <w:sz w:val="27"/>
+          <w:szCs w:val="27"/>
+          <w:lang w:eastAsia="en-IN"/>
+        </w:rPr>
+        <w:t>Distribution Shape</w:t>
+      </w:r>
+    </w:p>
+    <w:p>
+      <w:pPr>
+        <w:spacing w:before="100" w:beforeAutospacing="1" w:after="100" w:afterAutospacing="1" w:line="240" w:lineRule="auto"/>
+        <w:rPr>
+          <w:rFonts w:ascii="Times New Roman" w:eastAsia="Times New Roman" w:hAnsi="Times New Roman" w:cs="Times New Roman"/>
+          <w:sz w:val="20"/>
+          <w:szCs w:val="20"/>
+          <w:lang w:eastAsia="en-IN"/>
+        </w:rPr>
+      </w:pPr>
+      <w:r>
+        <w:rPr>
+          <w:rFonts w:ascii="Times New Roman" w:eastAsia="Times New Roman" w:hAnsi="Times New Roman" w:cs="Times New Roman"/>
+          <w:sz w:val="20"/>
+          <w:szCs w:val="20"/>
+          <w:lang w:eastAsia="en-IN"/>
+        </w:rPr>
+        <w:t>Visualize how changes in number of trials and the probability of success affect</w:t>
+      </w:r>
+      <w:r>
+        <w:rPr>
+          <w:rFonts w:ascii="Times New Roman" w:eastAsia="Times New Roman" w:hAnsi="Times New Roman" w:cs="Times New Roman"/>
+          <w:sz w:val="20"/>
+          <w:szCs w:val="20"/>
+          <w:lang w:eastAsia="en-IN"/>
+        </w:rPr>
+        <w:br/>
+        <w:t>the shape of the binomial distribution.</w:t>
       </w:r>
     </w:p>
     <w:p>
@@ -2713,7 +2772,7 @@
           <w:szCs w:val="20"/>
           <w:lang w:eastAsia="en-IN"/>
         </w:rPr>
-        <w:t>vdist_normal_</w:t>
+        <w:t>vdist_binom_</w:t>
       </w:r>
       <w:proofErr w:type="gramStart"/>
       <w:r>
@@ -2723,7 +2782,7 @@
           <w:szCs w:val="20"/>
           <w:lang w:eastAsia="en-IN"/>
         </w:rPr>
-        <w:t>prob</w:t>
+        <w:t>plot</w:t>
       </w:r>
       <w:proofErr w:type="spellEnd"/>
       <w:r>
@@ -2743,27 +2802,7 @@
           <w:szCs w:val="20"/>
           <w:lang w:eastAsia="en-IN"/>
         </w:rPr>
-        <w:t xml:space="preserve">100, mean = 90, </w:t>
-      </w:r>
-      <w:proofErr w:type="spellStart"/>
-      <w:r>
-        <w:rPr>
-          <w:rFonts w:ascii="Courier New" w:eastAsia="Times New Roman" w:hAnsi="Courier New" w:cs="Courier New"/>
-          <w:sz w:val="20"/>
-          <w:szCs w:val="20"/>
-          <w:lang w:eastAsia="en-IN"/>
-        </w:rPr>
-        <w:t>sd</w:t>
-      </w:r>
-      <w:proofErr w:type="spellEnd"/>
-      <w:r>
-        <w:rPr>
-          <w:rFonts w:ascii="Courier New" w:eastAsia="Times New Roman" w:hAnsi="Courier New" w:cs="Courier New"/>
-          <w:sz w:val="20"/>
-          <w:szCs w:val="20"/>
-          <w:lang w:eastAsia="en-IN"/>
-        </w:rPr>
-        <w:t xml:space="preserve"> = 4, type = 'upper')</w:t>
+        <w:t>10, 0.3)</w:t>
       </w:r>
     </w:p>
     <w:p>
@@ -2786,10 +2825,10 @@
         </w:rPr>
         <w:lastRenderedPageBreak/>
         <w:drawing>
-          <wp:inline distT="0" distB="0" distL="0" distR="0" wp14:anchorId="1F15FD15" wp14:editId="299AC062">
+          <wp:inline distT="0" distB="0" distL="0" distR="0" wp14:anchorId="023DE978" wp14:editId="1C324A42">
             <wp:extent cx="4290060" cy="4290060"/>
             <wp:effectExtent l="0" t="0" r="0" b="0"/>
-            <wp:docPr id="42" name="Picture 42"/>
+            <wp:docPr id="44" name="Picture 44"/>
             <wp:cNvGraphicFramePr>
               <a:graphicFrameLocks xmlns:a="http://schemas.openxmlformats.org/drawingml/2006/main" noChangeAspect="1"/>
             </wp:cNvGraphicFramePr>
@@ -2797,7 +2836,7 @@
               <a:graphicData uri="http://schemas.openxmlformats.org/drawingml/2006/picture">
                 <pic:pic xmlns:pic="http://schemas.openxmlformats.org/drawingml/2006/picture">
                   <pic:nvPicPr>
-                    <pic:cNvPr id="0" name="Picture 42"/>
+                    <pic:cNvPr id="0" name="Picture 44"/>
                     <pic:cNvPicPr>
                       <a:picLocks noChangeAspect="1" noChangeArrowheads="1"/>
                     </pic:cNvPicPr>
@@ -2838,31 +2877,183 @@
     <w:p>
       <w:pPr>
         <w:spacing w:before="100" w:beforeAutospacing="1" w:after="100" w:afterAutospacing="1" w:line="240" w:lineRule="auto"/>
-        <w:rPr>
-          <w:rFonts w:ascii="Times New Roman" w:eastAsia="Times New Roman" w:hAnsi="Times New Roman" w:cs="Times New Roman"/>
-          <w:sz w:val="20"/>
-          <w:szCs w:val="20"/>
-          <w:lang w:eastAsia="en-IN"/>
-        </w:rPr>
-      </w:pPr>
-      <w:r>
-        <w:rPr>
-          <w:rFonts w:ascii="Times New Roman" w:eastAsia="Times New Roman" w:hAnsi="Times New Roman" w:cs="Times New Roman"/>
-          <w:sz w:val="20"/>
-          <w:szCs w:val="20"/>
-          <w:lang w:eastAsia="en-IN"/>
-        </w:rPr>
-        <w:t>What is the probability that a randomly selected student has an IQ</w:t>
-      </w:r>
-      <w:r>
-        <w:rPr>
-          <w:rFonts w:ascii="Times New Roman" w:eastAsia="Times New Roman" w:hAnsi="Times New Roman" w:cs="Times New Roman"/>
-          <w:sz w:val="20"/>
-          <w:szCs w:val="20"/>
-          <w:lang w:eastAsia="en-IN"/>
-        </w:rPr>
-        <w:br/>
-        <w:t>between 85 and 100?</w:t>
+        <w:outlineLvl w:val="2"/>
+        <w:rPr>
+          <w:rFonts w:ascii="Times New Roman" w:eastAsia="Times New Roman" w:hAnsi="Times New Roman" w:cs="Times New Roman"/>
+          <w:b/>
+          <w:bCs/>
+          <w:sz w:val="27"/>
+          <w:szCs w:val="27"/>
+          <w:lang w:eastAsia="en-IN"/>
+        </w:rPr>
+      </w:pPr>
+      <w:r>
+        <w:rPr>
+          <w:rFonts w:ascii="Times New Roman" w:eastAsia="Times New Roman" w:hAnsi="Times New Roman" w:cs="Times New Roman"/>
+          <w:b/>
+          <w:bCs/>
+          <w:sz w:val="27"/>
+          <w:szCs w:val="27"/>
+          <w:lang w:eastAsia="en-IN"/>
+        </w:rPr>
+        <w:t>Percentiles</w:t>
+      </w:r>
+    </w:p>
+    <w:p>
+      <w:pPr>
+        <w:spacing w:before="100" w:beforeAutospacing="1" w:after="100" w:afterAutospacing="1" w:line="240" w:lineRule="auto"/>
+        <w:outlineLvl w:val="3"/>
+        <w:rPr>
+          <w:rFonts w:ascii="Times New Roman" w:eastAsia="Times New Roman" w:hAnsi="Times New Roman" w:cs="Times New Roman"/>
+          <w:b/>
+          <w:bCs/>
+          <w:sz w:val="24"/>
+          <w:szCs w:val="24"/>
+          <w:lang w:eastAsia="en-IN"/>
+        </w:rPr>
+      </w:pPr>
+      <w:r>
+        <w:rPr>
+          <w:rFonts w:ascii="Times New Roman" w:eastAsia="Times New Roman" w:hAnsi="Times New Roman" w:cs="Times New Roman"/>
+          <w:b/>
+          <w:bCs/>
+          <w:sz w:val="24"/>
+          <w:szCs w:val="24"/>
+          <w:lang w:eastAsia="en-IN"/>
+        </w:rPr>
+        <w:t>Calculate and visualize quantiles out of given probability</w:t>
+      </w:r>
+    </w:p>
+    <w:p>
+      <w:pPr>
+        <w:spacing w:before="100" w:beforeAutospacing="1" w:after="100" w:afterAutospacing="1" w:line="240" w:lineRule="auto"/>
+        <w:outlineLvl w:val="4"/>
+        <w:rPr>
+          <w:rFonts w:ascii="Times New Roman" w:eastAsia="Times New Roman" w:hAnsi="Times New Roman" w:cs="Times New Roman"/>
+          <w:b/>
+          <w:bCs/>
+          <w:sz w:val="20"/>
+          <w:szCs w:val="20"/>
+          <w:lang w:eastAsia="en-IN"/>
+        </w:rPr>
+      </w:pPr>
+      <w:r>
+        <w:rPr>
+          <w:rFonts w:ascii="Times New Roman" w:eastAsia="Times New Roman" w:hAnsi="Times New Roman" w:cs="Times New Roman"/>
+          <w:b/>
+          <w:bCs/>
+          <w:sz w:val="20"/>
+          <w:szCs w:val="20"/>
+          <w:lang w:eastAsia="en-IN"/>
+        </w:rPr>
+        <w:t>Input</w:t>
+      </w:r>
+    </w:p>
+    <w:p>
+      <w:pPr>
+        <w:numPr>
+          <w:ilvl w:val="0"/>
+          <w:numId w:val="6"/>
+        </w:numPr>
+        <w:spacing w:before="100" w:beforeAutospacing="1" w:after="100" w:afterAutospacing="1" w:line="240" w:lineRule="auto"/>
+        <w:rPr>
+          <w:rFonts w:ascii="Times New Roman" w:eastAsia="Times New Roman" w:hAnsi="Times New Roman" w:cs="Times New Roman"/>
+          <w:sz w:val="20"/>
+          <w:szCs w:val="20"/>
+          <w:lang w:eastAsia="en-IN"/>
+        </w:rPr>
+      </w:pPr>
+      <w:r>
+        <w:rPr>
+          <w:rFonts w:ascii="Times New Roman" w:eastAsia="Times New Roman" w:hAnsi="Times New Roman" w:cs="Times New Roman"/>
+          <w:sz w:val="20"/>
+          <w:szCs w:val="20"/>
+          <w:lang w:eastAsia="en-IN"/>
+        </w:rPr>
+        <w:t>p: a single aggregated probability of multiple trials</w:t>
+      </w:r>
+    </w:p>
+    <w:p>
+      <w:pPr>
+        <w:numPr>
+          <w:ilvl w:val="0"/>
+          <w:numId w:val="6"/>
+        </w:numPr>
+        <w:spacing w:before="100" w:beforeAutospacing="1" w:after="100" w:afterAutospacing="1" w:line="240" w:lineRule="auto"/>
+        <w:rPr>
+          <w:rFonts w:ascii="Times New Roman" w:eastAsia="Times New Roman" w:hAnsi="Times New Roman" w:cs="Times New Roman"/>
+          <w:sz w:val="20"/>
+          <w:szCs w:val="20"/>
+          <w:lang w:eastAsia="en-IN"/>
+        </w:rPr>
+      </w:pPr>
+      <w:r>
+        <w:rPr>
+          <w:rFonts w:ascii="Times New Roman" w:eastAsia="Times New Roman" w:hAnsi="Times New Roman" w:cs="Times New Roman"/>
+          <w:sz w:val="20"/>
+          <w:szCs w:val="20"/>
+          <w:lang w:eastAsia="en-IN"/>
+        </w:rPr>
+        <w:t>n: the number of trials</w:t>
+      </w:r>
+    </w:p>
+    <w:p>
+      <w:pPr>
+        <w:numPr>
+          <w:ilvl w:val="0"/>
+          <w:numId w:val="6"/>
+        </w:numPr>
+        <w:spacing w:before="100" w:beforeAutospacing="1" w:after="100" w:afterAutospacing="1" w:line="240" w:lineRule="auto"/>
+        <w:rPr>
+          <w:rFonts w:ascii="Times New Roman" w:eastAsia="Times New Roman" w:hAnsi="Times New Roman" w:cs="Times New Roman"/>
+          <w:sz w:val="20"/>
+          <w:szCs w:val="20"/>
+          <w:lang w:eastAsia="en-IN"/>
+        </w:rPr>
+      </w:pPr>
+      <w:proofErr w:type="spellStart"/>
+      <w:r>
+        <w:rPr>
+          <w:rFonts w:ascii="Times New Roman" w:eastAsia="Times New Roman" w:hAnsi="Times New Roman" w:cs="Times New Roman"/>
+          <w:sz w:val="20"/>
+          <w:szCs w:val="20"/>
+          <w:lang w:eastAsia="en-IN"/>
+        </w:rPr>
+        <w:t>tp</w:t>
+      </w:r>
+      <w:proofErr w:type="spellEnd"/>
+      <w:r>
+        <w:rPr>
+          <w:rFonts w:ascii="Times New Roman" w:eastAsia="Times New Roman" w:hAnsi="Times New Roman" w:cs="Times New Roman"/>
+          <w:sz w:val="20"/>
+          <w:szCs w:val="20"/>
+          <w:lang w:eastAsia="en-IN"/>
+        </w:rPr>
+        <w:t>: the probability of success in a trial</w:t>
+      </w:r>
+    </w:p>
+    <w:p>
+      <w:pPr>
+        <w:numPr>
+          <w:ilvl w:val="0"/>
+          <w:numId w:val="6"/>
+        </w:numPr>
+        <w:spacing w:before="100" w:beforeAutospacing="1" w:after="100" w:afterAutospacing="1" w:line="240" w:lineRule="auto"/>
+        <w:rPr>
+          <w:rFonts w:ascii="Times New Roman" w:eastAsia="Times New Roman" w:hAnsi="Times New Roman" w:cs="Times New Roman"/>
+          <w:sz w:val="20"/>
+          <w:szCs w:val="20"/>
+          <w:lang w:eastAsia="en-IN"/>
+        </w:rPr>
+      </w:pPr>
+      <w:r>
+        <w:rPr>
+          <w:rFonts w:ascii="Times New Roman" w:eastAsia="Times New Roman" w:hAnsi="Times New Roman" w:cs="Times New Roman"/>
+          <w:sz w:val="20"/>
+          <w:szCs w:val="20"/>
+          <w:lang w:eastAsia="en-IN"/>
+        </w:rPr>
+        <w:t>type: lower/upper tail</w:t>
       </w:r>
     </w:p>
     <w:p>
@@ -2901,7 +3092,7 @@
           <w:szCs w:val="20"/>
           <w:lang w:eastAsia="en-IN"/>
         </w:rPr>
-        <w:t>vdist_normal_</w:t>
+        <w:t>vdist_binom_</w:t>
       </w:r>
       <w:proofErr w:type="gramStart"/>
       <w:r>
@@ -2911,7 +3102,7 @@
           <w:szCs w:val="20"/>
           <w:lang w:eastAsia="en-IN"/>
         </w:rPr>
-        <w:t>prob</w:t>
+        <w:t>perc</w:t>
       </w:r>
       <w:proofErr w:type="spellEnd"/>
       <w:r>
@@ -2931,27 +3122,7 @@
           <w:szCs w:val="20"/>
           <w:lang w:eastAsia="en-IN"/>
         </w:rPr>
-        <w:t xml:space="preserve">c(85, 100), mean = 90, </w:t>
-      </w:r>
-      <w:proofErr w:type="spellStart"/>
-      <w:r>
-        <w:rPr>
-          <w:rFonts w:ascii="Courier New" w:eastAsia="Times New Roman" w:hAnsi="Courier New" w:cs="Courier New"/>
-          <w:sz w:val="20"/>
-          <w:szCs w:val="20"/>
-          <w:lang w:eastAsia="en-IN"/>
-        </w:rPr>
-        <w:t>sd</w:t>
-      </w:r>
-      <w:proofErr w:type="spellEnd"/>
-      <w:r>
-        <w:rPr>
-          <w:rFonts w:ascii="Courier New" w:eastAsia="Times New Roman" w:hAnsi="Courier New" w:cs="Courier New"/>
-          <w:sz w:val="20"/>
-          <w:szCs w:val="20"/>
-          <w:lang w:eastAsia="en-IN"/>
-        </w:rPr>
-        <w:t xml:space="preserve"> = 4, type = 'both')</w:t>
+        <w:t>10, 0.5, 0.05)</w:t>
       </w:r>
     </w:p>
     <w:p>
@@ -2974,10 +3145,10 @@
         </w:rPr>
         <w:lastRenderedPageBreak/>
         <w:drawing>
-          <wp:inline distT="0" distB="0" distL="0" distR="0" wp14:anchorId="30D33A75" wp14:editId="32765F97">
+          <wp:inline distT="0" distB="0" distL="0" distR="0" wp14:anchorId="50577927" wp14:editId="46CFC055">
             <wp:extent cx="4290060" cy="4290060"/>
             <wp:effectExtent l="0" t="0" r="0" b="0"/>
-            <wp:docPr id="43" name="Picture 43"/>
+            <wp:docPr id="45" name="Picture 45"/>
             <wp:cNvGraphicFramePr>
               <a:graphicFrameLocks xmlns:a="http://schemas.openxmlformats.org/drawingml/2006/main" noChangeAspect="1"/>
             </wp:cNvGraphicFramePr>
@@ -2985,7 +3156,7 @@
               <a:graphicData uri="http://schemas.openxmlformats.org/drawingml/2006/picture">
                 <pic:pic xmlns:pic="http://schemas.openxmlformats.org/drawingml/2006/picture">
                   <pic:nvPicPr>
-                    <pic:cNvPr id="0" name="Picture 43"/>
+                    <pic:cNvPr id="0" name="Picture 45"/>
                     <pic:cNvPicPr>
                       <a:picLocks noChangeAspect="1" noChangeArrowheads="1"/>
                     </pic:cNvPicPr>
@@ -3025,86 +3196,6 @@
     </w:p>
     <w:p>
       <w:pPr>
-        <w:spacing w:before="100" w:beforeAutospacing="1" w:after="100" w:afterAutospacing="1" w:line="240" w:lineRule="auto"/>
-        <w:outlineLvl w:val="1"/>
-        <w:rPr>
-          <w:rFonts w:ascii="Times New Roman" w:eastAsia="Times New Roman" w:hAnsi="Times New Roman" w:cs="Times New Roman"/>
-          <w:b/>
-          <w:bCs/>
-          <w:sz w:val="36"/>
-          <w:szCs w:val="36"/>
-          <w:lang w:eastAsia="en-IN"/>
-        </w:rPr>
-      </w:pPr>
-      <w:r>
-        <w:rPr>
-          <w:rFonts w:ascii="Times New Roman" w:eastAsia="Times New Roman" w:hAnsi="Times New Roman" w:cs="Times New Roman"/>
-          <w:b/>
-          <w:bCs/>
-          <w:sz w:val="36"/>
-          <w:szCs w:val="36"/>
-          <w:lang w:eastAsia="en-IN"/>
-        </w:rPr>
-        <w:t>Binomial Distribution</w:t>
-      </w:r>
-    </w:p>
-    <w:p>
-      <w:pPr>
-        <w:spacing w:before="100" w:beforeAutospacing="1" w:after="100" w:afterAutospacing="1" w:line="240" w:lineRule="auto"/>
-        <w:outlineLvl w:val="2"/>
-        <w:rPr>
-          <w:rFonts w:ascii="Times New Roman" w:eastAsia="Times New Roman" w:hAnsi="Times New Roman" w:cs="Times New Roman"/>
-          <w:b/>
-          <w:bCs/>
-          <w:sz w:val="27"/>
-          <w:szCs w:val="27"/>
-          <w:lang w:eastAsia="en-IN"/>
-        </w:rPr>
-      </w:pPr>
-      <w:r>
-        <w:rPr>
-          <w:rFonts w:ascii="Times New Roman" w:eastAsia="Times New Roman" w:hAnsi="Times New Roman" w:cs="Times New Roman"/>
-          <w:b/>
-          <w:bCs/>
-          <w:sz w:val="27"/>
-          <w:szCs w:val="27"/>
-          <w:lang w:eastAsia="en-IN"/>
-        </w:rPr>
-        <w:t>Distribution Shape</w:t>
-      </w:r>
-    </w:p>
-    <w:p>
-      <w:pPr>
-        <w:spacing w:before="100" w:beforeAutospacing="1" w:after="100" w:afterAutospacing="1" w:line="240" w:lineRule="auto"/>
-        <w:rPr>
-          <w:rFonts w:ascii="Times New Roman" w:eastAsia="Times New Roman" w:hAnsi="Times New Roman" w:cs="Times New Roman"/>
-          <w:sz w:val="20"/>
-          <w:szCs w:val="20"/>
-          <w:lang w:eastAsia="en-IN"/>
-        </w:rPr>
-      </w:pPr>
-      <w:r>
-        <w:rPr>
-          <w:rFonts w:ascii="Times New Roman" w:eastAsia="Times New Roman" w:hAnsi="Times New Roman" w:cs="Times New Roman"/>
-          <w:sz w:val="20"/>
-          <w:szCs w:val="20"/>
-          <w:lang w:eastAsia="en-IN"/>
-        </w:rPr>
-        <w:t>Visualize how changes in number of trials and the probability of success affect</w:t>
-      </w:r>
-      <w:r>
-        <w:rPr>
-          <w:rFonts w:ascii="Times New Roman" w:eastAsia="Times New Roman" w:hAnsi="Times New Roman" w:cs="Times New Roman"/>
-          <w:sz w:val="20"/>
-          <w:szCs w:val="20"/>
-          <w:lang w:eastAsia="en-IN"/>
-        </w:rPr>
-        <w:br/>
-        <w:t>the shape of the binomial distribution.</w:t>
-      </w:r>
-    </w:p>
-    <w:p>
-      <w:pPr>
         <w:tabs>
           <w:tab w:val="left" w:pos="916"/>
           <w:tab w:val="left" w:pos="1832"/>
@@ -3149,7 +3240,7 @@
           <w:szCs w:val="20"/>
           <w:lang w:eastAsia="en-IN"/>
         </w:rPr>
-        <w:t>plot</w:t>
+        <w:t>perc</w:t>
       </w:r>
       <w:proofErr w:type="spellEnd"/>
       <w:r>
@@ -3169,7 +3260,7 @@
           <w:szCs w:val="20"/>
           <w:lang w:eastAsia="en-IN"/>
         </w:rPr>
-        <w:t>10, 0.3)</w:t>
+        <w:t>10, 0.5, 0.05, 'upper')</w:t>
       </w:r>
     </w:p>
     <w:p>
@@ -3192,10 +3283,10 @@
         </w:rPr>
         <w:lastRenderedPageBreak/>
         <w:drawing>
-          <wp:inline distT="0" distB="0" distL="0" distR="0" wp14:anchorId="023DE978" wp14:editId="1C324A42">
+          <wp:inline distT="0" distB="0" distL="0" distR="0" wp14:anchorId="2B125DB0" wp14:editId="7AA0F67C">
             <wp:extent cx="4290060" cy="4290060"/>
             <wp:effectExtent l="0" t="0" r="0" b="0"/>
-            <wp:docPr id="44" name="Picture 44"/>
+            <wp:docPr id="46" name="Picture 46"/>
             <wp:cNvGraphicFramePr>
               <a:graphicFrameLocks xmlns:a="http://schemas.openxmlformats.org/drawingml/2006/main" noChangeAspect="1"/>
             </wp:cNvGraphicFramePr>
@@ -3203,7 +3294,7 @@
               <a:graphicData uri="http://schemas.openxmlformats.org/drawingml/2006/picture">
                 <pic:pic xmlns:pic="http://schemas.openxmlformats.org/drawingml/2006/picture">
                   <pic:nvPicPr>
-                    <pic:cNvPr id="0" name="Picture 44"/>
+                    <pic:cNvPr id="0" name="Picture 46"/>
                     <pic:cNvPicPr>
                       <a:picLocks noChangeAspect="1" noChangeArrowheads="1"/>
                     </pic:cNvPicPr>
@@ -3263,7 +3354,7 @@
           <w:szCs w:val="27"/>
           <w:lang w:eastAsia="en-IN"/>
         </w:rPr>
-        <w:t>Percentiles</w:t>
+        <w:t>Probabilities</w:t>
       </w:r>
     </w:p>
     <w:p>
@@ -3288,7 +3379,7 @@
           <w:szCs w:val="24"/>
           <w:lang w:eastAsia="en-IN"/>
         </w:rPr>
-        <w:t>Calculate and visualize quantiles out of given probability</w:t>
+        <w:t>Calculate and visualize probability from a given quantile</w:t>
       </w:r>
     </w:p>
     <w:p>
@@ -3320,7 +3411,7 @@
       <w:pPr>
         <w:numPr>
           <w:ilvl w:val="0"/>
-          <w:numId w:val="6"/>
+          <w:numId w:val="7"/>
         </w:numPr>
         <w:spacing w:before="100" w:beforeAutospacing="1" w:after="100" w:afterAutospacing="1" w:line="240" w:lineRule="auto"/>
         <w:rPr>
@@ -3337,14 +3428,14 @@
           <w:szCs w:val="20"/>
           <w:lang w:eastAsia="en-IN"/>
         </w:rPr>
-        <w:t>p: a single aggregated probability of multiple trials</w:t>
+        <w:t>p: probability of success</w:t>
       </w:r>
     </w:p>
     <w:p>
       <w:pPr>
         <w:numPr>
           <w:ilvl w:val="0"/>
-          <w:numId w:val="6"/>
+          <w:numId w:val="7"/>
         </w:numPr>
         <w:spacing w:before="100" w:beforeAutospacing="1" w:after="100" w:afterAutospacing="1" w:line="240" w:lineRule="auto"/>
         <w:rPr>
@@ -3368,7 +3459,7 @@
       <w:pPr>
         <w:numPr>
           <w:ilvl w:val="0"/>
-          <w:numId w:val="6"/>
+          <w:numId w:val="7"/>
         </w:numPr>
         <w:spacing w:before="100" w:beforeAutospacing="1" w:after="100" w:afterAutospacing="1" w:line="240" w:lineRule="auto"/>
         <w:rPr>
@@ -3378,32 +3469,41 @@
           <w:lang w:eastAsia="en-IN"/>
         </w:rPr>
       </w:pPr>
-      <w:proofErr w:type="spellStart"/>
-      <w:r>
-        <w:rPr>
-          <w:rFonts w:ascii="Times New Roman" w:eastAsia="Times New Roman" w:hAnsi="Times New Roman" w:cs="Times New Roman"/>
-          <w:sz w:val="20"/>
-          <w:szCs w:val="20"/>
-          <w:lang w:eastAsia="en-IN"/>
-        </w:rPr>
-        <w:t>tp</w:t>
-      </w:r>
-      <w:proofErr w:type="spellEnd"/>
-      <w:r>
-        <w:rPr>
-          <w:rFonts w:ascii="Times New Roman" w:eastAsia="Times New Roman" w:hAnsi="Times New Roman" w:cs="Times New Roman"/>
-          <w:sz w:val="20"/>
-          <w:szCs w:val="20"/>
-          <w:lang w:eastAsia="en-IN"/>
-        </w:rPr>
-        <w:t>: the probability of success in a trial</w:t>
+      <w:r>
+        <w:rPr>
+          <w:rFonts w:ascii="Times New Roman" w:eastAsia="Times New Roman" w:hAnsi="Times New Roman" w:cs="Times New Roman"/>
+          <w:sz w:val="20"/>
+          <w:szCs w:val="20"/>
+          <w:lang w:eastAsia="en-IN"/>
+        </w:rPr>
+        <w:t xml:space="preserve">s: number of </w:t>
+      </w:r>
+      <w:proofErr w:type="gramStart"/>
+      <w:r>
+        <w:rPr>
+          <w:rFonts w:ascii="Times New Roman" w:eastAsia="Times New Roman" w:hAnsi="Times New Roman" w:cs="Times New Roman"/>
+          <w:sz w:val="20"/>
+          <w:szCs w:val="20"/>
+          <w:lang w:eastAsia="en-IN"/>
+        </w:rPr>
+        <w:t>success</w:t>
+      </w:r>
+      <w:proofErr w:type="gramEnd"/>
+      <w:r>
+        <w:rPr>
+          <w:rFonts w:ascii="Times New Roman" w:eastAsia="Times New Roman" w:hAnsi="Times New Roman" w:cs="Times New Roman"/>
+          <w:sz w:val="20"/>
+          <w:szCs w:val="20"/>
+          <w:lang w:eastAsia="en-IN"/>
+        </w:rPr>
+        <w:t xml:space="preserve"> in a trial</w:t>
       </w:r>
     </w:p>
     <w:p>
       <w:pPr>
         <w:numPr>
           <w:ilvl w:val="0"/>
-          <w:numId w:val="6"/>
+          <w:numId w:val="7"/>
         </w:numPr>
         <w:spacing w:before="100" w:beforeAutospacing="1" w:after="100" w:afterAutospacing="1" w:line="240" w:lineRule="auto"/>
         <w:rPr>
@@ -3420,7 +3520,97 @@
           <w:szCs w:val="20"/>
           <w:lang w:eastAsia="en-IN"/>
         </w:rPr>
-        <w:t>type: lower/upper tail</w:t>
+        <w:t>type: lower/upper/interval/exact tail</w:t>
+      </w:r>
+    </w:p>
+    <w:p>
+      <w:pPr>
+        <w:spacing w:before="100" w:beforeAutospacing="1" w:after="100" w:afterAutospacing="1" w:line="240" w:lineRule="auto"/>
+        <w:rPr>
+          <w:rFonts w:ascii="Times New Roman" w:eastAsia="Times New Roman" w:hAnsi="Times New Roman" w:cs="Times New Roman"/>
+          <w:sz w:val="20"/>
+          <w:szCs w:val="20"/>
+          <w:lang w:eastAsia="en-IN"/>
+        </w:rPr>
+      </w:pPr>
+      <w:r>
+        <w:rPr>
+          <w:rFonts w:ascii="Times New Roman" w:eastAsia="Times New Roman" w:hAnsi="Times New Roman" w:cs="Times New Roman"/>
+          <w:sz w:val="20"/>
+          <w:szCs w:val="20"/>
+          <w:lang w:eastAsia="en-IN"/>
+        </w:rPr>
+        <w:t xml:space="preserve">Assume twenty-percent (20%) of </w:t>
+      </w:r>
+      <w:proofErr w:type="spellStart"/>
+      <w:r>
+        <w:rPr>
+          <w:rFonts w:ascii="Times New Roman" w:eastAsia="Times New Roman" w:hAnsi="Times New Roman" w:cs="Times New Roman"/>
+          <w:sz w:val="20"/>
+          <w:szCs w:val="20"/>
+          <w:lang w:eastAsia="en-IN"/>
+        </w:rPr>
+        <w:t>Magemill</w:t>
+      </w:r>
+      <w:proofErr w:type="spellEnd"/>
+      <w:r>
+        <w:rPr>
+          <w:rFonts w:ascii="Times New Roman" w:eastAsia="Times New Roman" w:hAnsi="Times New Roman" w:cs="Times New Roman"/>
+          <w:sz w:val="20"/>
+          <w:szCs w:val="20"/>
+          <w:lang w:eastAsia="en-IN"/>
+        </w:rPr>
+        <w:t xml:space="preserve"> have no health insurance. Randomly</w:t>
+      </w:r>
+      <w:r>
+        <w:rPr>
+          <w:rFonts w:ascii="Times New Roman" w:eastAsia="Times New Roman" w:hAnsi="Times New Roman" w:cs="Times New Roman"/>
+          <w:sz w:val="20"/>
+          <w:szCs w:val="20"/>
+          <w:lang w:eastAsia="en-IN"/>
+        </w:rPr>
+        <w:br/>
+        <w:t xml:space="preserve">sample n = 12 </w:t>
+      </w:r>
+      <w:proofErr w:type="spellStart"/>
+      <w:r>
+        <w:rPr>
+          <w:rFonts w:ascii="Times New Roman" w:eastAsia="Times New Roman" w:hAnsi="Times New Roman" w:cs="Times New Roman"/>
+          <w:sz w:val="20"/>
+          <w:szCs w:val="20"/>
+          <w:lang w:eastAsia="en-IN"/>
+        </w:rPr>
+        <w:t>Magemillians</w:t>
+      </w:r>
+      <w:proofErr w:type="spellEnd"/>
+      <w:r>
+        <w:rPr>
+          <w:rFonts w:ascii="Times New Roman" w:eastAsia="Times New Roman" w:hAnsi="Times New Roman" w:cs="Times New Roman"/>
+          <w:sz w:val="20"/>
+          <w:szCs w:val="20"/>
+          <w:lang w:eastAsia="en-IN"/>
+        </w:rPr>
+        <w:t>. Let X denote the number in the sample with no</w:t>
+      </w:r>
+      <w:r>
+        <w:rPr>
+          <w:rFonts w:ascii="Times New Roman" w:eastAsia="Times New Roman" w:hAnsi="Times New Roman" w:cs="Times New Roman"/>
+          <w:sz w:val="20"/>
+          <w:szCs w:val="20"/>
+          <w:lang w:eastAsia="en-IN"/>
+        </w:rPr>
+        <w:br/>
+        <w:t>health insurance. What is the probability that exactly 4 of the 15 sampled</w:t>
+      </w:r>
+      <w:r>
+        <w:rPr>
+          <w:rFonts w:ascii="Times New Roman" w:eastAsia="Times New Roman" w:hAnsi="Times New Roman" w:cs="Times New Roman"/>
+          <w:sz w:val="20"/>
+          <w:szCs w:val="20"/>
+          <w:lang w:eastAsia="en-IN"/>
+        </w:rPr>
+        <w:br/>
+        <w:t>have no health insurance?</w:t>
       </w:r>
     </w:p>
     <w:p>
@@ -3469,7 +3659,7 @@
           <w:szCs w:val="20"/>
           <w:lang w:eastAsia="en-IN"/>
         </w:rPr>
-        <w:t>perc</w:t>
+        <w:t>prob</w:t>
       </w:r>
       <w:proofErr w:type="spellEnd"/>
       <w:r>
@@ -3489,7 +3679,7 @@
           <w:szCs w:val="20"/>
           <w:lang w:eastAsia="en-IN"/>
         </w:rPr>
-        <w:t>10, 0.5, 0.05)</w:t>
+        <w:t>12, 0.2, 4, type = 'exact')</w:t>
       </w:r>
     </w:p>
     <w:p>
@@ -3512,10 +3702,10 @@
         </w:rPr>
         <w:lastRenderedPageBreak/>
         <w:drawing>
-          <wp:inline distT="0" distB="0" distL="0" distR="0" wp14:anchorId="50577927" wp14:editId="46CFC055">
+          <wp:inline distT="0" distB="0" distL="0" distR="0" wp14:anchorId="0C1CF32E" wp14:editId="4DA9D033">
             <wp:extent cx="4290060" cy="4290060"/>
             <wp:effectExtent l="0" t="0" r="0" b="0"/>
-            <wp:docPr id="45" name="Picture 45"/>
+            <wp:docPr id="47" name="Picture 47"/>
             <wp:cNvGraphicFramePr>
               <a:graphicFrameLocks xmlns:a="http://schemas.openxmlformats.org/drawingml/2006/main" noChangeAspect="1"/>
             </wp:cNvGraphicFramePr>
@@ -3523,7 +3713,7 @@
               <a:graphicData uri="http://schemas.openxmlformats.org/drawingml/2006/picture">
                 <pic:pic xmlns:pic="http://schemas.openxmlformats.org/drawingml/2006/picture">
                   <pic:nvPicPr>
-                    <pic:cNvPr id="0" name="Picture 45"/>
+                    <pic:cNvPr id="0" name="Picture 47"/>
                     <pic:cNvPicPr>
                       <a:picLocks noChangeAspect="1" noChangeArrowheads="1"/>
                     </pic:cNvPicPr>
@@ -3563,6 +3753,36 @@
     </w:p>
     <w:p>
       <w:pPr>
+        <w:spacing w:before="100" w:beforeAutospacing="1" w:after="100" w:afterAutospacing="1" w:line="240" w:lineRule="auto"/>
+        <w:rPr>
+          <w:rFonts w:ascii="Times New Roman" w:eastAsia="Times New Roman" w:hAnsi="Times New Roman" w:cs="Times New Roman"/>
+          <w:sz w:val="20"/>
+          <w:szCs w:val="20"/>
+          <w:lang w:eastAsia="en-IN"/>
+        </w:rPr>
+      </w:pPr>
+      <w:r>
+        <w:rPr>
+          <w:rFonts w:ascii="Times New Roman" w:eastAsia="Times New Roman" w:hAnsi="Times New Roman" w:cs="Times New Roman"/>
+          <w:sz w:val="20"/>
+          <w:szCs w:val="20"/>
+          <w:lang w:eastAsia="en-IN"/>
+        </w:rPr>
+        <w:t>What is the probability that at most one of those sampled has no health</w:t>
+      </w:r>
+      <w:r>
+        <w:rPr>
+          <w:rFonts w:ascii="Times New Roman" w:eastAsia="Times New Roman" w:hAnsi="Times New Roman" w:cs="Times New Roman"/>
+          <w:sz w:val="20"/>
+          <w:szCs w:val="20"/>
+          <w:lang w:eastAsia="en-IN"/>
+        </w:rPr>
+        <w:br/>
+        <w:t>insurance?</w:t>
+      </w:r>
+    </w:p>
+    <w:p>
+      <w:pPr>
         <w:tabs>
           <w:tab w:val="left" w:pos="916"/>
           <w:tab w:val="left" w:pos="1832"/>
@@ -3607,7 +3827,7 @@
           <w:szCs w:val="20"/>
           <w:lang w:eastAsia="en-IN"/>
         </w:rPr>
-        <w:t>perc</w:t>
+        <w:t>prob</w:t>
       </w:r>
       <w:proofErr w:type="spellEnd"/>
       <w:r>
@@ -3627,7 +3847,7 @@
           <w:szCs w:val="20"/>
           <w:lang w:eastAsia="en-IN"/>
         </w:rPr>
-        <w:t>10, 0.5, 0.05, 'upper')</w:t>
+        <w:t>12, 0.2, 1, 'lower')</w:t>
       </w:r>
     </w:p>
     <w:p>
@@ -3650,10 +3870,10 @@
         </w:rPr>
         <w:lastRenderedPageBreak/>
         <w:drawing>
-          <wp:inline distT="0" distB="0" distL="0" distR="0" wp14:anchorId="2B125DB0" wp14:editId="7AA0F67C">
+          <wp:inline distT="0" distB="0" distL="0" distR="0" wp14:anchorId="06A51FFA" wp14:editId="07C87F6F">
             <wp:extent cx="4290060" cy="4290060"/>
             <wp:effectExtent l="0" t="0" r="0" b="0"/>
-            <wp:docPr id="46" name="Picture 46"/>
+            <wp:docPr id="48" name="Picture 48"/>
             <wp:cNvGraphicFramePr>
               <a:graphicFrameLocks xmlns:a="http://schemas.openxmlformats.org/drawingml/2006/main" noChangeAspect="1"/>
             </wp:cNvGraphicFramePr>
@@ -3661,7 +3881,7 @@
               <a:graphicData uri="http://schemas.openxmlformats.org/drawingml/2006/picture">
                 <pic:pic xmlns:pic="http://schemas.openxmlformats.org/drawingml/2006/picture">
                   <pic:nvPicPr>
-                    <pic:cNvPr id="0" name="Picture 46"/>
+                    <pic:cNvPr id="0" name="Picture 48"/>
                     <pic:cNvPicPr>
                       <a:picLocks noChangeAspect="1" noChangeArrowheads="1"/>
                     </pic:cNvPicPr>
@@ -3702,282 +3922,21 @@
     <w:p>
       <w:pPr>
         <w:spacing w:before="100" w:beforeAutospacing="1" w:after="100" w:afterAutospacing="1" w:line="240" w:lineRule="auto"/>
-        <w:outlineLvl w:val="2"/>
-        <w:rPr>
-          <w:rFonts w:ascii="Times New Roman" w:eastAsia="Times New Roman" w:hAnsi="Times New Roman" w:cs="Times New Roman"/>
-          <w:b/>
-          <w:bCs/>
-          <w:sz w:val="27"/>
-          <w:szCs w:val="27"/>
-          <w:lang w:eastAsia="en-IN"/>
-        </w:rPr>
-      </w:pPr>
-      <w:r>
-        <w:rPr>
-          <w:rFonts w:ascii="Times New Roman" w:eastAsia="Times New Roman" w:hAnsi="Times New Roman" w:cs="Times New Roman"/>
-          <w:b/>
-          <w:bCs/>
-          <w:sz w:val="27"/>
-          <w:szCs w:val="27"/>
-          <w:lang w:eastAsia="en-IN"/>
-        </w:rPr>
-        <w:t>Probabilities</w:t>
-      </w:r>
-    </w:p>
-    <w:p>
-      <w:pPr>
-        <w:spacing w:before="100" w:beforeAutospacing="1" w:after="100" w:afterAutospacing="1" w:line="240" w:lineRule="auto"/>
-        <w:outlineLvl w:val="3"/>
-        <w:rPr>
-          <w:rFonts w:ascii="Times New Roman" w:eastAsia="Times New Roman" w:hAnsi="Times New Roman" w:cs="Times New Roman"/>
-          <w:b/>
-          <w:bCs/>
-          <w:sz w:val="24"/>
-          <w:szCs w:val="24"/>
-          <w:lang w:eastAsia="en-IN"/>
-        </w:rPr>
-      </w:pPr>
-      <w:r>
-        <w:rPr>
-          <w:rFonts w:ascii="Times New Roman" w:eastAsia="Times New Roman" w:hAnsi="Times New Roman" w:cs="Times New Roman"/>
-          <w:b/>
-          <w:bCs/>
-          <w:sz w:val="24"/>
-          <w:szCs w:val="24"/>
-          <w:lang w:eastAsia="en-IN"/>
-        </w:rPr>
-        <w:t>Calculate and visualize probability from a given quantile</w:t>
-      </w:r>
-    </w:p>
-    <w:p>
-      <w:pPr>
-        <w:spacing w:before="100" w:beforeAutospacing="1" w:after="100" w:afterAutospacing="1" w:line="240" w:lineRule="auto"/>
-        <w:outlineLvl w:val="4"/>
-        <w:rPr>
-          <w:rFonts w:ascii="Times New Roman" w:eastAsia="Times New Roman" w:hAnsi="Times New Roman" w:cs="Times New Roman"/>
-          <w:b/>
-          <w:bCs/>
-          <w:sz w:val="20"/>
-          <w:szCs w:val="20"/>
-          <w:lang w:eastAsia="en-IN"/>
-        </w:rPr>
-      </w:pPr>
-      <w:r>
-        <w:rPr>
-          <w:rFonts w:ascii="Times New Roman" w:eastAsia="Times New Roman" w:hAnsi="Times New Roman" w:cs="Times New Roman"/>
-          <w:b/>
-          <w:bCs/>
-          <w:sz w:val="20"/>
-          <w:szCs w:val="20"/>
-          <w:lang w:eastAsia="en-IN"/>
-        </w:rPr>
-        <w:t>Input</w:t>
-      </w:r>
-    </w:p>
-    <w:p>
-      <w:pPr>
-        <w:numPr>
-          <w:ilvl w:val="0"/>
-          <w:numId w:val="7"/>
-        </w:numPr>
-        <w:spacing w:before="100" w:beforeAutospacing="1" w:after="100" w:afterAutospacing="1" w:line="240" w:lineRule="auto"/>
-        <w:rPr>
-          <w:rFonts w:ascii="Times New Roman" w:eastAsia="Times New Roman" w:hAnsi="Times New Roman" w:cs="Times New Roman"/>
-          <w:sz w:val="20"/>
-          <w:szCs w:val="20"/>
-          <w:lang w:eastAsia="en-IN"/>
-        </w:rPr>
-      </w:pPr>
-      <w:r>
-        <w:rPr>
-          <w:rFonts w:ascii="Times New Roman" w:eastAsia="Times New Roman" w:hAnsi="Times New Roman" w:cs="Times New Roman"/>
-          <w:sz w:val="20"/>
-          <w:szCs w:val="20"/>
-          <w:lang w:eastAsia="en-IN"/>
-        </w:rPr>
-        <w:t>p: probability of success</w:t>
-      </w:r>
-    </w:p>
-    <w:p>
-      <w:pPr>
-        <w:numPr>
-          <w:ilvl w:val="0"/>
-          <w:numId w:val="7"/>
-        </w:numPr>
-        <w:spacing w:before="100" w:beforeAutospacing="1" w:after="100" w:afterAutospacing="1" w:line="240" w:lineRule="auto"/>
-        <w:rPr>
-          <w:rFonts w:ascii="Times New Roman" w:eastAsia="Times New Roman" w:hAnsi="Times New Roman" w:cs="Times New Roman"/>
-          <w:sz w:val="20"/>
-          <w:szCs w:val="20"/>
-          <w:lang w:eastAsia="en-IN"/>
-        </w:rPr>
-      </w:pPr>
-      <w:r>
-        <w:rPr>
-          <w:rFonts w:ascii="Times New Roman" w:eastAsia="Times New Roman" w:hAnsi="Times New Roman" w:cs="Times New Roman"/>
-          <w:sz w:val="20"/>
-          <w:szCs w:val="20"/>
-          <w:lang w:eastAsia="en-IN"/>
-        </w:rPr>
-        <w:t>n: the number of trials</w:t>
-      </w:r>
-    </w:p>
-    <w:p>
-      <w:pPr>
-        <w:numPr>
-          <w:ilvl w:val="0"/>
-          <w:numId w:val="7"/>
-        </w:numPr>
-        <w:spacing w:before="100" w:beforeAutospacing="1" w:after="100" w:afterAutospacing="1" w:line="240" w:lineRule="auto"/>
-        <w:rPr>
-          <w:rFonts w:ascii="Times New Roman" w:eastAsia="Times New Roman" w:hAnsi="Times New Roman" w:cs="Times New Roman"/>
-          <w:sz w:val="20"/>
-          <w:szCs w:val="20"/>
-          <w:lang w:eastAsia="en-IN"/>
-        </w:rPr>
-      </w:pPr>
-      <w:r>
-        <w:rPr>
-          <w:rFonts w:ascii="Times New Roman" w:eastAsia="Times New Roman" w:hAnsi="Times New Roman" w:cs="Times New Roman"/>
-          <w:sz w:val="20"/>
-          <w:szCs w:val="20"/>
-          <w:lang w:eastAsia="en-IN"/>
-        </w:rPr>
-        <w:t xml:space="preserve">s: number of </w:t>
-      </w:r>
-      <w:proofErr w:type="gramStart"/>
-      <w:r>
-        <w:rPr>
-          <w:rFonts w:ascii="Times New Roman" w:eastAsia="Times New Roman" w:hAnsi="Times New Roman" w:cs="Times New Roman"/>
-          <w:sz w:val="20"/>
-          <w:szCs w:val="20"/>
-          <w:lang w:eastAsia="en-IN"/>
-        </w:rPr>
-        <w:t>success</w:t>
-      </w:r>
-      <w:proofErr w:type="gramEnd"/>
-      <w:r>
-        <w:rPr>
-          <w:rFonts w:ascii="Times New Roman" w:eastAsia="Times New Roman" w:hAnsi="Times New Roman" w:cs="Times New Roman"/>
-          <w:sz w:val="20"/>
-          <w:szCs w:val="20"/>
-          <w:lang w:eastAsia="en-IN"/>
-        </w:rPr>
-        <w:t xml:space="preserve"> in a trial</w:t>
-      </w:r>
-    </w:p>
-    <w:p>
-      <w:pPr>
-        <w:numPr>
-          <w:ilvl w:val="0"/>
-          <w:numId w:val="7"/>
-        </w:numPr>
-        <w:spacing w:before="100" w:beforeAutospacing="1" w:after="100" w:afterAutospacing="1" w:line="240" w:lineRule="auto"/>
-        <w:rPr>
-          <w:rFonts w:ascii="Times New Roman" w:eastAsia="Times New Roman" w:hAnsi="Times New Roman" w:cs="Times New Roman"/>
-          <w:sz w:val="20"/>
-          <w:szCs w:val="20"/>
-          <w:lang w:eastAsia="en-IN"/>
-        </w:rPr>
-      </w:pPr>
-      <w:r>
-        <w:rPr>
-          <w:rFonts w:ascii="Times New Roman" w:eastAsia="Times New Roman" w:hAnsi="Times New Roman" w:cs="Times New Roman"/>
-          <w:sz w:val="20"/>
-          <w:szCs w:val="20"/>
-          <w:lang w:eastAsia="en-IN"/>
-        </w:rPr>
-        <w:t>type: lower/upper/interval/exact tail</w:t>
-      </w:r>
-    </w:p>
-    <w:p>
-      <w:pPr>
-        <w:spacing w:before="100" w:beforeAutospacing="1" w:after="100" w:afterAutospacing="1" w:line="240" w:lineRule="auto"/>
-        <w:rPr>
-          <w:rFonts w:ascii="Times New Roman" w:eastAsia="Times New Roman" w:hAnsi="Times New Roman" w:cs="Times New Roman"/>
-          <w:sz w:val="20"/>
-          <w:szCs w:val="20"/>
-          <w:lang w:eastAsia="en-IN"/>
-        </w:rPr>
-      </w:pPr>
-      <w:r>
-        <w:rPr>
-          <w:rFonts w:ascii="Times New Roman" w:eastAsia="Times New Roman" w:hAnsi="Times New Roman" w:cs="Times New Roman"/>
-          <w:sz w:val="20"/>
-          <w:szCs w:val="20"/>
-          <w:lang w:eastAsia="en-IN"/>
-        </w:rPr>
-        <w:t xml:space="preserve">Assume twenty-percent (20%) of </w:t>
-      </w:r>
-      <w:proofErr w:type="spellStart"/>
-      <w:r>
-        <w:rPr>
-          <w:rFonts w:ascii="Times New Roman" w:eastAsia="Times New Roman" w:hAnsi="Times New Roman" w:cs="Times New Roman"/>
-          <w:sz w:val="20"/>
-          <w:szCs w:val="20"/>
-          <w:lang w:eastAsia="en-IN"/>
-        </w:rPr>
-        <w:t>Magemill</w:t>
-      </w:r>
-      <w:proofErr w:type="spellEnd"/>
-      <w:r>
-        <w:rPr>
-          <w:rFonts w:ascii="Times New Roman" w:eastAsia="Times New Roman" w:hAnsi="Times New Roman" w:cs="Times New Roman"/>
-          <w:sz w:val="20"/>
-          <w:szCs w:val="20"/>
-          <w:lang w:eastAsia="en-IN"/>
-        </w:rPr>
-        <w:t xml:space="preserve"> have no health insurance. Randomly</w:t>
-      </w:r>
-      <w:r>
-        <w:rPr>
-          <w:rFonts w:ascii="Times New Roman" w:eastAsia="Times New Roman" w:hAnsi="Times New Roman" w:cs="Times New Roman"/>
-          <w:sz w:val="20"/>
-          <w:szCs w:val="20"/>
-          <w:lang w:eastAsia="en-IN"/>
-        </w:rPr>
-        <w:br/>
-        <w:t xml:space="preserve">sample n = 12 </w:t>
-      </w:r>
-      <w:proofErr w:type="spellStart"/>
-      <w:r>
-        <w:rPr>
-          <w:rFonts w:ascii="Times New Roman" w:eastAsia="Times New Roman" w:hAnsi="Times New Roman" w:cs="Times New Roman"/>
-          <w:sz w:val="20"/>
-          <w:szCs w:val="20"/>
-          <w:lang w:eastAsia="en-IN"/>
-        </w:rPr>
-        <w:t>Magemillians</w:t>
-      </w:r>
-      <w:proofErr w:type="spellEnd"/>
-      <w:r>
-        <w:rPr>
-          <w:rFonts w:ascii="Times New Roman" w:eastAsia="Times New Roman" w:hAnsi="Times New Roman" w:cs="Times New Roman"/>
-          <w:sz w:val="20"/>
-          <w:szCs w:val="20"/>
-          <w:lang w:eastAsia="en-IN"/>
-        </w:rPr>
-        <w:t>. Let X denote the number in the sample with no</w:t>
-      </w:r>
-      <w:r>
-        <w:rPr>
-          <w:rFonts w:ascii="Times New Roman" w:eastAsia="Times New Roman" w:hAnsi="Times New Roman" w:cs="Times New Roman"/>
-          <w:sz w:val="20"/>
-          <w:szCs w:val="20"/>
-          <w:lang w:eastAsia="en-IN"/>
-        </w:rPr>
-        <w:br/>
-        <w:t>health insurance. What is the probability that exactly 4 of the 15 sampled</w:t>
-      </w:r>
-      <w:r>
-        <w:rPr>
-          <w:rFonts w:ascii="Times New Roman" w:eastAsia="Times New Roman" w:hAnsi="Times New Roman" w:cs="Times New Roman"/>
-          <w:sz w:val="20"/>
-          <w:szCs w:val="20"/>
-          <w:lang w:eastAsia="en-IN"/>
-        </w:rPr>
-        <w:br/>
-        <w:t>have no health insurance?</w:t>
+        <w:rPr>
+          <w:rFonts w:ascii="Times New Roman" w:eastAsia="Times New Roman" w:hAnsi="Times New Roman" w:cs="Times New Roman"/>
+          <w:sz w:val="20"/>
+          <w:szCs w:val="20"/>
+          <w:lang w:eastAsia="en-IN"/>
+        </w:rPr>
+      </w:pPr>
+      <w:r>
+        <w:rPr>
+          <w:rFonts w:ascii="Times New Roman" w:eastAsia="Times New Roman" w:hAnsi="Times New Roman" w:cs="Times New Roman"/>
+          <w:sz w:val="20"/>
+          <w:szCs w:val="20"/>
+          <w:lang w:eastAsia="en-IN"/>
+        </w:rPr>
+        <w:t>What is the probability that more than seven have no health insurance?</w:t>
       </w:r>
     </w:p>
     <w:p>
@@ -4046,7 +4005,7 @@
           <w:szCs w:val="20"/>
           <w:lang w:eastAsia="en-IN"/>
         </w:rPr>
-        <w:t>12, 0.2, 4, type = 'exact')</w:t>
+        <w:t>12, 0.2, 8, 'upper')</w:t>
       </w:r>
     </w:p>
     <w:p>
@@ -4069,10 +4028,10 @@
         </w:rPr>
         <w:lastRenderedPageBreak/>
         <w:drawing>
-          <wp:inline distT="0" distB="0" distL="0" distR="0" wp14:anchorId="0C1CF32E" wp14:editId="4DA9D033">
+          <wp:inline distT="0" distB="0" distL="0" distR="0" wp14:anchorId="31CD6EFC" wp14:editId="31279316">
             <wp:extent cx="4290060" cy="4290060"/>
             <wp:effectExtent l="0" t="0" r="0" b="0"/>
-            <wp:docPr id="47" name="Picture 47"/>
+            <wp:docPr id="49" name="Picture 49"/>
             <wp:cNvGraphicFramePr>
               <a:graphicFrameLocks xmlns:a="http://schemas.openxmlformats.org/drawingml/2006/main" noChangeAspect="1"/>
             </wp:cNvGraphicFramePr>
@@ -4080,7 +4039,7 @@
               <a:graphicData uri="http://schemas.openxmlformats.org/drawingml/2006/picture">
                 <pic:pic xmlns:pic="http://schemas.openxmlformats.org/drawingml/2006/picture">
                   <pic:nvPicPr>
-                    <pic:cNvPr id="0" name="Picture 47"/>
+                    <pic:cNvPr id="0" name="Picture 49"/>
                     <pic:cNvPicPr>
                       <a:picLocks noChangeAspect="1" noChangeArrowheads="1"/>
                     </pic:cNvPicPr>
@@ -4135,17 +4094,7 @@
           <w:szCs w:val="20"/>
           <w:lang w:eastAsia="en-IN"/>
         </w:rPr>
-        <w:t>What is the probability that at most one of those sampled has no health</w:t>
-      </w:r>
-      <w:r>
-        <w:rPr>
-          <w:rFonts w:ascii="Times New Roman" w:eastAsia="Times New Roman" w:hAnsi="Times New Roman" w:cs="Times New Roman"/>
-          <w:sz w:val="20"/>
-          <w:szCs w:val="20"/>
-          <w:lang w:eastAsia="en-IN"/>
-        </w:rPr>
-        <w:br/>
-        <w:t>insurance?</w:t>
+        <w:t>What is the probability that fewer than 5 have no health insurance?</w:t>
       </w:r>
     </w:p>
     <w:p>
@@ -4214,7 +4163,7 @@
           <w:szCs w:val="20"/>
           <w:lang w:eastAsia="en-IN"/>
         </w:rPr>
-        <w:t>12, 0.2, 1, 'lower')</w:t>
+        <w:t>12, 0.2, c(0, 4), 'interval')</w:t>
       </w:r>
     </w:p>
     <w:p>
@@ -4237,10 +4186,10 @@
         </w:rPr>
         <w:lastRenderedPageBreak/>
         <w:drawing>
-          <wp:inline distT="0" distB="0" distL="0" distR="0" wp14:anchorId="06A51FFA" wp14:editId="07C87F6F">
+          <wp:inline distT="0" distB="0" distL="0" distR="0" wp14:anchorId="56428F27" wp14:editId="527AB50A">
             <wp:extent cx="4290060" cy="4290060"/>
             <wp:effectExtent l="0" t="0" r="0" b="0"/>
-            <wp:docPr id="48" name="Picture 48"/>
+            <wp:docPr id="50" name="Picture 50"/>
             <wp:cNvGraphicFramePr>
               <a:graphicFrameLocks xmlns:a="http://schemas.openxmlformats.org/drawingml/2006/main" noChangeAspect="1"/>
             </wp:cNvGraphicFramePr>
@@ -4248,7 +4197,7 @@
               <a:graphicData uri="http://schemas.openxmlformats.org/drawingml/2006/picture">
                 <pic:pic xmlns:pic="http://schemas.openxmlformats.org/drawingml/2006/picture">
                   <pic:nvPicPr>
-                    <pic:cNvPr id="0" name="Picture 48"/>
+                    <pic:cNvPr id="0" name="Picture 50"/>
                     <pic:cNvPicPr>
                       <a:picLocks noChangeAspect="1" noChangeArrowheads="1"/>
                     </pic:cNvPicPr>
@@ -4289,21 +4238,81 @@
     <w:p>
       <w:pPr>
         <w:spacing w:before="100" w:beforeAutospacing="1" w:after="100" w:afterAutospacing="1" w:line="240" w:lineRule="auto"/>
-        <w:rPr>
-          <w:rFonts w:ascii="Times New Roman" w:eastAsia="Times New Roman" w:hAnsi="Times New Roman" w:cs="Times New Roman"/>
-          <w:sz w:val="20"/>
-          <w:szCs w:val="20"/>
-          <w:lang w:eastAsia="en-IN"/>
-        </w:rPr>
-      </w:pPr>
-      <w:r>
-        <w:rPr>
-          <w:rFonts w:ascii="Times New Roman" w:eastAsia="Times New Roman" w:hAnsi="Times New Roman" w:cs="Times New Roman"/>
-          <w:sz w:val="20"/>
-          <w:szCs w:val="20"/>
-          <w:lang w:eastAsia="en-IN"/>
-        </w:rPr>
-        <w:t>What is the probability that more than seven have no health insurance?</w:t>
+        <w:outlineLvl w:val="1"/>
+        <w:rPr>
+          <w:rFonts w:ascii="Times New Roman" w:eastAsia="Times New Roman" w:hAnsi="Times New Roman" w:cs="Times New Roman"/>
+          <w:b/>
+          <w:bCs/>
+          <w:sz w:val="36"/>
+          <w:szCs w:val="36"/>
+          <w:lang w:eastAsia="en-IN"/>
+        </w:rPr>
+      </w:pPr>
+      <w:r>
+        <w:rPr>
+          <w:rFonts w:ascii="Times New Roman" w:eastAsia="Times New Roman" w:hAnsi="Times New Roman" w:cs="Times New Roman"/>
+          <w:b/>
+          <w:bCs/>
+          <w:sz w:val="36"/>
+          <w:szCs w:val="36"/>
+          <w:lang w:eastAsia="en-IN"/>
+        </w:rPr>
+        <w:t>Chi Square Distribution</w:t>
+      </w:r>
+    </w:p>
+    <w:p>
+      <w:pPr>
+        <w:spacing w:before="100" w:beforeAutospacing="1" w:after="100" w:afterAutospacing="1" w:line="240" w:lineRule="auto"/>
+        <w:outlineLvl w:val="2"/>
+        <w:rPr>
+          <w:rFonts w:ascii="Times New Roman" w:eastAsia="Times New Roman" w:hAnsi="Times New Roman" w:cs="Times New Roman"/>
+          <w:b/>
+          <w:bCs/>
+          <w:sz w:val="27"/>
+          <w:szCs w:val="27"/>
+          <w:lang w:eastAsia="en-IN"/>
+        </w:rPr>
+      </w:pPr>
+      <w:r>
+        <w:rPr>
+          <w:rFonts w:ascii="Times New Roman" w:eastAsia="Times New Roman" w:hAnsi="Times New Roman" w:cs="Times New Roman"/>
+          <w:b/>
+          <w:bCs/>
+          <w:sz w:val="27"/>
+          <w:szCs w:val="27"/>
+          <w:lang w:eastAsia="en-IN"/>
+        </w:rPr>
+        <w:t>Distribution Shape</w:t>
+      </w:r>
+    </w:p>
+    <w:p>
+      <w:pPr>
+        <w:spacing w:before="100" w:beforeAutospacing="1" w:after="100" w:afterAutospacing="1" w:line="240" w:lineRule="auto"/>
+        <w:rPr>
+          <w:rFonts w:ascii="Times New Roman" w:eastAsia="Times New Roman" w:hAnsi="Times New Roman" w:cs="Times New Roman"/>
+          <w:sz w:val="20"/>
+          <w:szCs w:val="20"/>
+          <w:lang w:eastAsia="en-IN"/>
+        </w:rPr>
+      </w:pPr>
+      <w:r>
+        <w:rPr>
+          <w:rFonts w:ascii="Times New Roman" w:eastAsia="Times New Roman" w:hAnsi="Times New Roman" w:cs="Times New Roman"/>
+          <w:sz w:val="20"/>
+          <w:szCs w:val="20"/>
+          <w:lang w:eastAsia="en-IN"/>
+        </w:rPr>
+        <w:t>Visualize how changes in degrees of freedom affect the shape of the chi square</w:t>
+      </w:r>
+      <w:r>
+        <w:rPr>
+          <w:rFonts w:ascii="Times New Roman" w:eastAsia="Times New Roman" w:hAnsi="Times New Roman" w:cs="Times New Roman"/>
+          <w:sz w:val="20"/>
+          <w:szCs w:val="20"/>
+          <w:lang w:eastAsia="en-IN"/>
+        </w:rPr>
+        <w:br/>
+        <w:t>distribution.</w:t>
       </w:r>
     </w:p>
     <w:p>
@@ -4342,7 +4351,7 @@
           <w:szCs w:val="20"/>
           <w:lang w:eastAsia="en-IN"/>
         </w:rPr>
-        <w:t>vdist_binom_</w:t>
+        <w:t>vdist_chisquare_</w:t>
       </w:r>
       <w:proofErr w:type="gramStart"/>
       <w:r>
@@ -4352,7 +4361,7 @@
           <w:szCs w:val="20"/>
           <w:lang w:eastAsia="en-IN"/>
         </w:rPr>
-        <w:t>prob</w:t>
+        <w:t>plot</w:t>
       </w:r>
       <w:proofErr w:type="spellEnd"/>
       <w:r>
@@ -4372,7 +4381,7 @@
           <w:szCs w:val="20"/>
           <w:lang w:eastAsia="en-IN"/>
         </w:rPr>
-        <w:t>12, 0.2, 8, 'upper')</w:t>
+        <w:t>df = 5)</w:t>
       </w:r>
     </w:p>
     <w:p>
@@ -4395,10 +4404,10 @@
         </w:rPr>
         <w:lastRenderedPageBreak/>
         <w:drawing>
-          <wp:inline distT="0" distB="0" distL="0" distR="0" wp14:anchorId="31CD6EFC" wp14:editId="31279316">
+          <wp:inline distT="0" distB="0" distL="0" distR="0" wp14:anchorId="488033B9" wp14:editId="794D1A0B">
             <wp:extent cx="4290060" cy="4290060"/>
             <wp:effectExtent l="0" t="0" r="0" b="0"/>
-            <wp:docPr id="49" name="Picture 49"/>
+            <wp:docPr id="51" name="Picture 51"/>
             <wp:cNvGraphicFramePr>
               <a:graphicFrameLocks xmlns:a="http://schemas.openxmlformats.org/drawingml/2006/main" noChangeAspect="1"/>
             </wp:cNvGraphicFramePr>
@@ -4406,7 +4415,7 @@
               <a:graphicData uri="http://schemas.openxmlformats.org/drawingml/2006/picture">
                 <pic:pic xmlns:pic="http://schemas.openxmlformats.org/drawingml/2006/picture">
                   <pic:nvPicPr>
-                    <pic:cNvPr id="0" name="Picture 49"/>
+                    <pic:cNvPr id="0" name="Picture 51"/>
                     <pic:cNvPicPr>
                       <a:picLocks noChangeAspect="1" noChangeArrowheads="1"/>
                     </pic:cNvPicPr>
@@ -4446,26 +4455,6 @@
     </w:p>
     <w:p>
       <w:pPr>
-        <w:spacing w:before="100" w:beforeAutospacing="1" w:after="100" w:afterAutospacing="1" w:line="240" w:lineRule="auto"/>
-        <w:rPr>
-          <w:rFonts w:ascii="Times New Roman" w:eastAsia="Times New Roman" w:hAnsi="Times New Roman" w:cs="Times New Roman"/>
-          <w:sz w:val="20"/>
-          <w:szCs w:val="20"/>
-          <w:lang w:eastAsia="en-IN"/>
-        </w:rPr>
-      </w:pPr>
-      <w:r>
-        <w:rPr>
-          <w:rFonts w:ascii="Times New Roman" w:eastAsia="Times New Roman" w:hAnsi="Times New Roman" w:cs="Times New Roman"/>
-          <w:sz w:val="20"/>
-          <w:szCs w:val="20"/>
-          <w:lang w:eastAsia="en-IN"/>
-        </w:rPr>
-        <w:t>What is the probability that fewer than 5 have no health insurance?</w:t>
-      </w:r>
-    </w:p>
-    <w:p>
-      <w:pPr>
         <w:tabs>
           <w:tab w:val="left" w:pos="916"/>
           <w:tab w:val="left" w:pos="1832"/>
@@ -4500,7 +4489,7 @@
           <w:szCs w:val="20"/>
           <w:lang w:eastAsia="en-IN"/>
         </w:rPr>
-        <w:t>vdist_binom_</w:t>
+        <w:t>vdist_chisquare_</w:t>
       </w:r>
       <w:proofErr w:type="gramStart"/>
       <w:r>
@@ -4510,7 +4499,7 @@
           <w:szCs w:val="20"/>
           <w:lang w:eastAsia="en-IN"/>
         </w:rPr>
-        <w:t>prob</w:t>
+        <w:t>plot</w:t>
       </w:r>
       <w:proofErr w:type="spellEnd"/>
       <w:r>
@@ -4530,7 +4519,7 @@
           <w:szCs w:val="20"/>
           <w:lang w:eastAsia="en-IN"/>
         </w:rPr>
-        <w:t>12, 0.2, c(0, 4), 'interval')</w:t>
+        <w:t>df = 5, normal = TRUE)</w:t>
       </w:r>
     </w:p>
     <w:p>
@@ -4553,10 +4542,10 @@
         </w:rPr>
         <w:lastRenderedPageBreak/>
         <w:drawing>
-          <wp:inline distT="0" distB="0" distL="0" distR="0" wp14:anchorId="56428F27" wp14:editId="527AB50A">
+          <wp:inline distT="0" distB="0" distL="0" distR="0" wp14:anchorId="1DED1009" wp14:editId="2A8CDC72">
             <wp:extent cx="4290060" cy="4290060"/>
             <wp:effectExtent l="0" t="0" r="0" b="0"/>
-            <wp:docPr id="50" name="Picture 50"/>
+            <wp:docPr id="52" name="Picture 52"/>
             <wp:cNvGraphicFramePr>
               <a:graphicFrameLocks xmlns:a="http://schemas.openxmlformats.org/drawingml/2006/main" noChangeAspect="1"/>
             </wp:cNvGraphicFramePr>
@@ -4564,7 +4553,7 @@
               <a:graphicData uri="http://schemas.openxmlformats.org/drawingml/2006/picture">
                 <pic:pic xmlns:pic="http://schemas.openxmlformats.org/drawingml/2006/picture">
                   <pic:nvPicPr>
-                    <pic:cNvPr id="0" name="Picture 50"/>
+                    <pic:cNvPr id="0" name="Picture 52"/>
                     <pic:cNvPicPr>
                       <a:picLocks noChangeAspect="1" noChangeArrowheads="1"/>
                     </pic:cNvPicPr>
@@ -4605,31 +4594,6 @@
     <w:p>
       <w:pPr>
         <w:spacing w:before="100" w:beforeAutospacing="1" w:after="100" w:afterAutospacing="1" w:line="240" w:lineRule="auto"/>
-        <w:outlineLvl w:val="1"/>
-        <w:rPr>
-          <w:rFonts w:ascii="Times New Roman" w:eastAsia="Times New Roman" w:hAnsi="Times New Roman" w:cs="Times New Roman"/>
-          <w:b/>
-          <w:bCs/>
-          <w:sz w:val="36"/>
-          <w:szCs w:val="36"/>
-          <w:lang w:eastAsia="en-IN"/>
-        </w:rPr>
-      </w:pPr>
-      <w:r>
-        <w:rPr>
-          <w:rFonts w:ascii="Times New Roman" w:eastAsia="Times New Roman" w:hAnsi="Times New Roman" w:cs="Times New Roman"/>
-          <w:b/>
-          <w:bCs/>
-          <w:sz w:val="36"/>
-          <w:szCs w:val="36"/>
-          <w:lang w:eastAsia="en-IN"/>
-        </w:rPr>
-        <w:t>Chi Square Distribution</w:t>
-      </w:r>
-    </w:p>
-    <w:p>
-      <w:pPr>
-        <w:spacing w:before="100" w:beforeAutospacing="1" w:after="100" w:afterAutospacing="1" w:line="240" w:lineRule="auto"/>
         <w:outlineLvl w:val="2"/>
         <w:rPr>
           <w:rFonts w:ascii="Times New Roman" w:eastAsia="Times New Roman" w:hAnsi="Times New Roman" w:cs="Times New Roman"/>
@@ -4649,27 +4613,149 @@
           <w:szCs w:val="27"/>
           <w:lang w:eastAsia="en-IN"/>
         </w:rPr>
-        <w:t>Distribution Shape</w:t>
-      </w:r>
-    </w:p>
-    <w:p>
-      <w:pPr>
-        <w:spacing w:before="100" w:beforeAutospacing="1" w:after="100" w:afterAutospacing="1" w:line="240" w:lineRule="auto"/>
-        <w:rPr>
-          <w:rFonts w:ascii="Times New Roman" w:eastAsia="Times New Roman" w:hAnsi="Times New Roman" w:cs="Times New Roman"/>
-          <w:sz w:val="20"/>
-          <w:szCs w:val="20"/>
-          <w:lang w:eastAsia="en-IN"/>
-        </w:rPr>
-      </w:pPr>
-      <w:r>
-        <w:rPr>
-          <w:rFonts w:ascii="Times New Roman" w:eastAsia="Times New Roman" w:hAnsi="Times New Roman" w:cs="Times New Roman"/>
-          <w:sz w:val="20"/>
-          <w:szCs w:val="20"/>
-          <w:lang w:eastAsia="en-IN"/>
-        </w:rPr>
-        <w:t>Visualize how changes in degrees of freedom affect the shape of the chi square</w:t>
+        <w:t>Percentiles</w:t>
+      </w:r>
+    </w:p>
+    <w:p>
+      <w:pPr>
+        <w:spacing w:before="100" w:beforeAutospacing="1" w:after="100" w:afterAutospacing="1" w:line="240" w:lineRule="auto"/>
+        <w:outlineLvl w:val="3"/>
+        <w:rPr>
+          <w:rFonts w:ascii="Times New Roman" w:eastAsia="Times New Roman" w:hAnsi="Times New Roman" w:cs="Times New Roman"/>
+          <w:b/>
+          <w:bCs/>
+          <w:sz w:val="24"/>
+          <w:szCs w:val="24"/>
+          <w:lang w:eastAsia="en-IN"/>
+        </w:rPr>
+      </w:pPr>
+      <w:r>
+        <w:rPr>
+          <w:rFonts w:ascii="Times New Roman" w:eastAsia="Times New Roman" w:hAnsi="Times New Roman" w:cs="Times New Roman"/>
+          <w:b/>
+          <w:bCs/>
+          <w:sz w:val="24"/>
+          <w:szCs w:val="24"/>
+          <w:lang w:eastAsia="en-IN"/>
+        </w:rPr>
+        <w:t>Calculate quantiles out of given probability</w:t>
+      </w:r>
+    </w:p>
+    <w:p>
+      <w:pPr>
+        <w:spacing w:before="100" w:beforeAutospacing="1" w:after="100" w:afterAutospacing="1" w:line="240" w:lineRule="auto"/>
+        <w:outlineLvl w:val="4"/>
+        <w:rPr>
+          <w:rFonts w:ascii="Times New Roman" w:eastAsia="Times New Roman" w:hAnsi="Times New Roman" w:cs="Times New Roman"/>
+          <w:b/>
+          <w:bCs/>
+          <w:sz w:val="20"/>
+          <w:szCs w:val="20"/>
+          <w:lang w:eastAsia="en-IN"/>
+        </w:rPr>
+      </w:pPr>
+      <w:r>
+        <w:rPr>
+          <w:rFonts w:ascii="Times New Roman" w:eastAsia="Times New Roman" w:hAnsi="Times New Roman" w:cs="Times New Roman"/>
+          <w:b/>
+          <w:bCs/>
+          <w:sz w:val="20"/>
+          <w:szCs w:val="20"/>
+          <w:lang w:eastAsia="en-IN"/>
+        </w:rPr>
+        <w:t>Input</w:t>
+      </w:r>
+    </w:p>
+    <w:p>
+      <w:pPr>
+        <w:numPr>
+          <w:ilvl w:val="0"/>
+          <w:numId w:val="8"/>
+        </w:numPr>
+        <w:spacing w:before="100" w:beforeAutospacing="1" w:after="100" w:afterAutospacing="1" w:line="240" w:lineRule="auto"/>
+        <w:rPr>
+          <w:rFonts w:ascii="Times New Roman" w:eastAsia="Times New Roman" w:hAnsi="Times New Roman" w:cs="Times New Roman"/>
+          <w:sz w:val="20"/>
+          <w:szCs w:val="20"/>
+          <w:lang w:eastAsia="en-IN"/>
+        </w:rPr>
+      </w:pPr>
+      <w:r>
+        <w:rPr>
+          <w:rFonts w:ascii="Times New Roman" w:eastAsia="Times New Roman" w:hAnsi="Times New Roman" w:cs="Times New Roman"/>
+          <w:sz w:val="20"/>
+          <w:szCs w:val="20"/>
+          <w:lang w:eastAsia="en-IN"/>
+        </w:rPr>
+        <w:t>probs: a probability value</w:t>
+      </w:r>
+    </w:p>
+    <w:p>
+      <w:pPr>
+        <w:numPr>
+          <w:ilvl w:val="0"/>
+          <w:numId w:val="8"/>
+        </w:numPr>
+        <w:spacing w:before="100" w:beforeAutospacing="1" w:after="100" w:afterAutospacing="1" w:line="240" w:lineRule="auto"/>
+        <w:rPr>
+          <w:rFonts w:ascii="Times New Roman" w:eastAsia="Times New Roman" w:hAnsi="Times New Roman" w:cs="Times New Roman"/>
+          <w:sz w:val="20"/>
+          <w:szCs w:val="20"/>
+          <w:lang w:eastAsia="en-IN"/>
+        </w:rPr>
+      </w:pPr>
+      <w:r>
+        <w:rPr>
+          <w:rFonts w:ascii="Times New Roman" w:eastAsia="Times New Roman" w:hAnsi="Times New Roman" w:cs="Times New Roman"/>
+          <w:sz w:val="20"/>
+          <w:szCs w:val="20"/>
+          <w:lang w:eastAsia="en-IN"/>
+        </w:rPr>
+        <w:t>df: degrees of freedom</w:t>
+      </w:r>
+    </w:p>
+    <w:p>
+      <w:pPr>
+        <w:numPr>
+          <w:ilvl w:val="0"/>
+          <w:numId w:val="8"/>
+        </w:numPr>
+        <w:spacing w:before="100" w:beforeAutospacing="1" w:after="100" w:afterAutospacing="1" w:line="240" w:lineRule="auto"/>
+        <w:rPr>
+          <w:rFonts w:ascii="Times New Roman" w:eastAsia="Times New Roman" w:hAnsi="Times New Roman" w:cs="Times New Roman"/>
+          <w:sz w:val="20"/>
+          <w:szCs w:val="20"/>
+          <w:lang w:eastAsia="en-IN"/>
+        </w:rPr>
+      </w:pPr>
+      <w:r>
+        <w:rPr>
+          <w:rFonts w:ascii="Times New Roman" w:eastAsia="Times New Roman" w:hAnsi="Times New Roman" w:cs="Times New Roman"/>
+          <w:sz w:val="20"/>
+          <w:szCs w:val="20"/>
+          <w:lang w:eastAsia="en-IN"/>
+        </w:rPr>
+        <w:t>type: lower/upper tail</w:t>
+      </w:r>
+    </w:p>
+    <w:p>
+      <w:pPr>
+        <w:spacing w:before="100" w:beforeAutospacing="1" w:after="100" w:afterAutospacing="1" w:line="240" w:lineRule="auto"/>
+        <w:rPr>
+          <w:rFonts w:ascii="Times New Roman" w:eastAsia="Times New Roman" w:hAnsi="Times New Roman" w:cs="Times New Roman"/>
+          <w:sz w:val="20"/>
+          <w:szCs w:val="20"/>
+          <w:lang w:eastAsia="en-IN"/>
+        </w:rPr>
+      </w:pPr>
+      <w:r>
+        <w:rPr>
+          <w:rFonts w:ascii="Times New Roman" w:eastAsia="Times New Roman" w:hAnsi="Times New Roman" w:cs="Times New Roman"/>
+          <w:sz w:val="20"/>
+          <w:szCs w:val="20"/>
+          <w:lang w:eastAsia="en-IN"/>
+        </w:rPr>
+        <w:t>Let X be a chi-square random variable with 8 degrees of freedom. What is the</w:t>
       </w:r>
       <w:r>
         <w:rPr>
@@ -4679,7 +4765,7 @@
           <w:lang w:eastAsia="en-IN"/>
         </w:rPr>
         <w:br/>
-        <w:t>distribution.</w:t>
+        <w:t>upper fifth percentile?</w:t>
       </w:r>
     </w:p>
     <w:p>
@@ -4728,7 +4814,7 @@
           <w:szCs w:val="20"/>
           <w:lang w:eastAsia="en-IN"/>
         </w:rPr>
-        <w:t>plot</w:t>
+        <w:t>perc</w:t>
       </w:r>
       <w:proofErr w:type="spellEnd"/>
       <w:r>
@@ -4748,7 +4834,7 @@
           <w:szCs w:val="20"/>
           <w:lang w:eastAsia="en-IN"/>
         </w:rPr>
-        <w:t>df = 5)</w:t>
+        <w:t>0.05, 8, 'upper')</w:t>
       </w:r>
     </w:p>
     <w:p>
@@ -4771,10 +4857,10 @@
         </w:rPr>
         <w:lastRenderedPageBreak/>
         <w:drawing>
-          <wp:inline distT="0" distB="0" distL="0" distR="0" wp14:anchorId="488033B9" wp14:editId="794D1A0B">
+          <wp:inline distT="0" distB="0" distL="0" distR="0" wp14:anchorId="78F1DD93" wp14:editId="71CE3A46">
             <wp:extent cx="4290060" cy="4290060"/>
             <wp:effectExtent l="0" t="0" r="0" b="0"/>
-            <wp:docPr id="51" name="Picture 51"/>
+            <wp:docPr id="53" name="Picture 53"/>
             <wp:cNvGraphicFramePr>
               <a:graphicFrameLocks xmlns:a="http://schemas.openxmlformats.org/drawingml/2006/main" noChangeAspect="1"/>
             </wp:cNvGraphicFramePr>
@@ -4782,7 +4868,7 @@
               <a:graphicData uri="http://schemas.openxmlformats.org/drawingml/2006/picture">
                 <pic:pic xmlns:pic="http://schemas.openxmlformats.org/drawingml/2006/picture">
                   <pic:nvPicPr>
-                    <pic:cNvPr id="0" name="Picture 51"/>
+                    <pic:cNvPr id="0" name="Picture 53"/>
                     <pic:cNvPicPr>
                       <a:picLocks noChangeAspect="1" noChangeArrowheads="1"/>
                     </pic:cNvPicPr>
@@ -4822,6 +4908,26 @@
     </w:p>
     <w:p>
       <w:pPr>
+        <w:spacing w:before="100" w:beforeAutospacing="1" w:after="100" w:afterAutospacing="1" w:line="240" w:lineRule="auto"/>
+        <w:rPr>
+          <w:rFonts w:ascii="Times New Roman" w:eastAsia="Times New Roman" w:hAnsi="Times New Roman" w:cs="Times New Roman"/>
+          <w:sz w:val="20"/>
+          <w:szCs w:val="20"/>
+          <w:lang w:eastAsia="en-IN"/>
+        </w:rPr>
+      </w:pPr>
+      <w:r>
+        <w:rPr>
+          <w:rFonts w:ascii="Times New Roman" w:eastAsia="Times New Roman" w:hAnsi="Times New Roman" w:cs="Times New Roman"/>
+          <w:sz w:val="20"/>
+          <w:szCs w:val="20"/>
+          <w:lang w:eastAsia="en-IN"/>
+        </w:rPr>
+        <w:t>What is the tenth percentile?</w:t>
+      </w:r>
+    </w:p>
+    <w:p>
+      <w:pPr>
         <w:tabs>
           <w:tab w:val="left" w:pos="916"/>
           <w:tab w:val="left" w:pos="1832"/>
@@ -4866,7 +4972,7 @@
           <w:szCs w:val="20"/>
           <w:lang w:eastAsia="en-IN"/>
         </w:rPr>
-        <w:t>plot</w:t>
+        <w:t>perc</w:t>
       </w:r>
       <w:proofErr w:type="spellEnd"/>
       <w:r>
@@ -4886,7 +4992,7 @@
           <w:szCs w:val="20"/>
           <w:lang w:eastAsia="en-IN"/>
         </w:rPr>
-        <w:t>df = 5, normal = TRUE)</w:t>
+        <w:t>0.10, 8, 'lower')</w:t>
       </w:r>
     </w:p>
     <w:p>
@@ -4909,10 +5015,10 @@
         </w:rPr>
         <w:lastRenderedPageBreak/>
         <w:drawing>
-          <wp:inline distT="0" distB="0" distL="0" distR="0" wp14:anchorId="1DED1009" wp14:editId="2A8CDC72">
+          <wp:inline distT="0" distB="0" distL="0" distR="0" wp14:anchorId="0F9E8299" wp14:editId="4F04E21A">
             <wp:extent cx="4290060" cy="4290060"/>
             <wp:effectExtent l="0" t="0" r="0" b="0"/>
-            <wp:docPr id="52" name="Picture 52"/>
+            <wp:docPr id="54" name="Picture 54"/>
             <wp:cNvGraphicFramePr>
               <a:graphicFrameLocks xmlns:a="http://schemas.openxmlformats.org/drawingml/2006/main" noChangeAspect="1"/>
             </wp:cNvGraphicFramePr>
@@ -4920,7 +5026,7 @@
               <a:graphicData uri="http://schemas.openxmlformats.org/drawingml/2006/picture">
                 <pic:pic xmlns:pic="http://schemas.openxmlformats.org/drawingml/2006/picture">
                   <pic:nvPicPr>
-                    <pic:cNvPr id="0" name="Picture 52"/>
+                    <pic:cNvPr id="0" name="Picture 54"/>
                     <pic:cNvPicPr>
                       <a:picLocks noChangeAspect="1" noChangeArrowheads="1"/>
                     </pic:cNvPicPr>
@@ -4980,7 +5086,7 @@
           <w:szCs w:val="27"/>
           <w:lang w:eastAsia="en-IN"/>
         </w:rPr>
-        <w:t>Percentiles</w:t>
+        <w:t>Probability</w:t>
       </w:r>
     </w:p>
     <w:p>
@@ -5005,7 +5111,7 @@
           <w:szCs w:val="24"/>
           <w:lang w:eastAsia="en-IN"/>
         </w:rPr>
-        <w:t>Calculate quantiles out of given probability</w:t>
+        <w:t>Calculate probability from a given quantile.</w:t>
       </w:r>
     </w:p>
     <w:p>
@@ -5037,7 +5143,7 @@
       <w:pPr>
         <w:numPr>
           <w:ilvl w:val="0"/>
-          <w:numId w:val="8"/>
+          <w:numId w:val="9"/>
         </w:numPr>
         <w:spacing w:before="100" w:beforeAutospacing="1" w:after="100" w:afterAutospacing="1" w:line="240" w:lineRule="auto"/>
         <w:rPr>
@@ -5054,14 +5160,14 @@
           <w:szCs w:val="20"/>
           <w:lang w:eastAsia="en-IN"/>
         </w:rPr>
-        <w:t>probs: a probability value</w:t>
+        <w:t>perc: a quantile value</w:t>
       </w:r>
     </w:p>
     <w:p>
       <w:pPr>
         <w:numPr>
           <w:ilvl w:val="0"/>
-          <w:numId w:val="8"/>
+          <w:numId w:val="9"/>
         </w:numPr>
         <w:spacing w:before="100" w:beforeAutospacing="1" w:after="100" w:afterAutospacing="1" w:line="240" w:lineRule="auto"/>
         <w:rPr>
@@ -5085,7 +5191,7 @@
       <w:pPr>
         <w:numPr>
           <w:ilvl w:val="0"/>
-          <w:numId w:val="8"/>
+          <w:numId w:val="9"/>
         </w:numPr>
         <w:spacing w:before="100" w:beforeAutospacing="1" w:after="100" w:afterAutospacing="1" w:line="240" w:lineRule="auto"/>
         <w:rPr>
@@ -5122,7 +5228,7 @@
           <w:szCs w:val="20"/>
           <w:lang w:eastAsia="en-IN"/>
         </w:rPr>
-        <w:t>Let X be a chi-square random variable with 8 degrees of freedom. What is the</w:t>
+        <w:t>What is the probability that a chi-square random variable with 12 degrees of</w:t>
       </w:r>
       <w:r>
         <w:rPr>
@@ -5132,7 +5238,7 @@
           <w:lang w:eastAsia="en-IN"/>
         </w:rPr>
         <w:br/>
-        <w:t>upper fifth percentile?</w:t>
+        <w:t>freedom is greater than 8.79?</w:t>
       </w:r>
     </w:p>
     <w:p>
@@ -5181,7 +5287,7 @@
           <w:szCs w:val="20"/>
           <w:lang w:eastAsia="en-IN"/>
         </w:rPr>
-        <w:t>perc</w:t>
+        <w:t>prob</w:t>
       </w:r>
       <w:proofErr w:type="spellEnd"/>
       <w:r>
@@ -5201,7 +5307,7 @@
           <w:szCs w:val="20"/>
           <w:lang w:eastAsia="en-IN"/>
         </w:rPr>
-        <w:t>0.05, 8, 'upper')</w:t>
+        <w:t>8.79, 12, 'upper')</w:t>
       </w:r>
     </w:p>
     <w:p>
@@ -5224,10 +5330,10 @@
         </w:rPr>
         <w:lastRenderedPageBreak/>
         <w:drawing>
-          <wp:inline distT="0" distB="0" distL="0" distR="0" wp14:anchorId="78F1DD93" wp14:editId="71CE3A46">
+          <wp:inline distT="0" distB="0" distL="0" distR="0" wp14:anchorId="0962D3F8" wp14:editId="2F6A8060">
             <wp:extent cx="4290060" cy="4290060"/>
             <wp:effectExtent l="0" t="0" r="0" b="0"/>
-            <wp:docPr id="53" name="Picture 53"/>
+            <wp:docPr id="55" name="Picture 55"/>
             <wp:cNvGraphicFramePr>
               <a:graphicFrameLocks xmlns:a="http://schemas.openxmlformats.org/drawingml/2006/main" noChangeAspect="1"/>
             </wp:cNvGraphicFramePr>
@@ -5235,7 +5341,7 @@
               <a:graphicData uri="http://schemas.openxmlformats.org/drawingml/2006/picture">
                 <pic:pic xmlns:pic="http://schemas.openxmlformats.org/drawingml/2006/picture">
                   <pic:nvPicPr>
-                    <pic:cNvPr id="0" name="Picture 53"/>
+                    <pic:cNvPr id="0" name="Picture 55"/>
                     <pic:cNvPicPr>
                       <a:picLocks noChangeAspect="1" noChangeArrowheads="1"/>
                     </pic:cNvPicPr>
@@ -5290,7 +5396,17 @@
           <w:szCs w:val="20"/>
           <w:lang w:eastAsia="en-IN"/>
         </w:rPr>
-        <w:t>What is the tenth percentile?</w:t>
+        <w:t>What is the probability that a chi-square random variable with 12 degrees of</w:t>
+      </w:r>
+      <w:r>
+        <w:rPr>
+          <w:rFonts w:ascii="Times New Roman" w:eastAsia="Times New Roman" w:hAnsi="Times New Roman" w:cs="Times New Roman"/>
+          <w:sz w:val="20"/>
+          <w:szCs w:val="20"/>
+          <w:lang w:eastAsia="en-IN"/>
+        </w:rPr>
+        <w:br/>
+        <w:t>freedom is greater than 8.62?</w:t>
       </w:r>
     </w:p>
     <w:p>
@@ -5339,7 +5455,7 @@
           <w:szCs w:val="20"/>
           <w:lang w:eastAsia="en-IN"/>
         </w:rPr>
-        <w:t>perc</w:t>
+        <w:t>prob</w:t>
       </w:r>
       <w:proofErr w:type="spellEnd"/>
       <w:r>
@@ -5359,7 +5475,7 @@
           <w:szCs w:val="20"/>
           <w:lang w:eastAsia="en-IN"/>
         </w:rPr>
-        <w:t>0.10, 8, 'lower')</w:t>
+        <w:t>8.62, 12, 'lower')</w:t>
       </w:r>
     </w:p>
     <w:p>
@@ -5382,10 +5498,10 @@
         </w:rPr>
         <w:lastRenderedPageBreak/>
         <w:drawing>
-          <wp:inline distT="0" distB="0" distL="0" distR="0" wp14:anchorId="0F9E8299" wp14:editId="4F04E21A">
+          <wp:inline distT="0" distB="0" distL="0" distR="0" wp14:anchorId="23CBADF5" wp14:editId="57DD43A1">
             <wp:extent cx="4290060" cy="4290060"/>
             <wp:effectExtent l="0" t="0" r="0" b="0"/>
-            <wp:docPr id="54" name="Picture 54"/>
+            <wp:docPr id="56" name="Picture 56"/>
             <wp:cNvGraphicFramePr>
               <a:graphicFrameLocks xmlns:a="http://schemas.openxmlformats.org/drawingml/2006/main" noChangeAspect="1"/>
             </wp:cNvGraphicFramePr>
@@ -5393,7 +5509,7 @@
               <a:graphicData uri="http://schemas.openxmlformats.org/drawingml/2006/picture">
                 <pic:pic xmlns:pic="http://schemas.openxmlformats.org/drawingml/2006/picture">
                   <pic:nvPicPr>
-                    <pic:cNvPr id="0" name="Picture 54"/>
+                    <pic:cNvPr id="0" name="Picture 56"/>
                     <pic:cNvPicPr>
                       <a:picLocks noChangeAspect="1" noChangeArrowheads="1"/>
                     </pic:cNvPicPr>
@@ -5434,6 +5550,31 @@
     <w:p>
       <w:pPr>
         <w:spacing w:before="100" w:beforeAutospacing="1" w:after="100" w:afterAutospacing="1" w:line="240" w:lineRule="auto"/>
+        <w:outlineLvl w:val="1"/>
+        <w:rPr>
+          <w:rFonts w:ascii="Times New Roman" w:eastAsia="Times New Roman" w:hAnsi="Times New Roman" w:cs="Times New Roman"/>
+          <w:b/>
+          <w:bCs/>
+          <w:sz w:val="36"/>
+          <w:szCs w:val="36"/>
+          <w:lang w:eastAsia="en-IN"/>
+        </w:rPr>
+      </w:pPr>
+      <w:r>
+        <w:rPr>
+          <w:rFonts w:ascii="Times New Roman" w:eastAsia="Times New Roman" w:hAnsi="Times New Roman" w:cs="Times New Roman"/>
+          <w:b/>
+          <w:bCs/>
+          <w:sz w:val="36"/>
+          <w:szCs w:val="36"/>
+          <w:lang w:eastAsia="en-IN"/>
+        </w:rPr>
+        <w:t>F Distribution</w:t>
+      </w:r>
+    </w:p>
+    <w:p>
+      <w:pPr>
+        <w:spacing w:before="100" w:beforeAutospacing="1" w:after="100" w:afterAutospacing="1" w:line="240" w:lineRule="auto"/>
         <w:outlineLvl w:val="2"/>
         <w:rPr>
           <w:rFonts w:ascii="Times New Roman" w:eastAsia="Times New Roman" w:hAnsi="Times New Roman" w:cs="Times New Roman"/>
@@ -5453,149 +5594,27 @@
           <w:szCs w:val="27"/>
           <w:lang w:eastAsia="en-IN"/>
         </w:rPr>
-        <w:t>Probability</w:t>
-      </w:r>
-    </w:p>
-    <w:p>
-      <w:pPr>
-        <w:spacing w:before="100" w:beforeAutospacing="1" w:after="100" w:afterAutospacing="1" w:line="240" w:lineRule="auto"/>
-        <w:outlineLvl w:val="3"/>
-        <w:rPr>
-          <w:rFonts w:ascii="Times New Roman" w:eastAsia="Times New Roman" w:hAnsi="Times New Roman" w:cs="Times New Roman"/>
-          <w:b/>
-          <w:bCs/>
-          <w:sz w:val="24"/>
-          <w:szCs w:val="24"/>
-          <w:lang w:eastAsia="en-IN"/>
-        </w:rPr>
-      </w:pPr>
-      <w:r>
-        <w:rPr>
-          <w:rFonts w:ascii="Times New Roman" w:eastAsia="Times New Roman" w:hAnsi="Times New Roman" w:cs="Times New Roman"/>
-          <w:b/>
-          <w:bCs/>
-          <w:sz w:val="24"/>
-          <w:szCs w:val="24"/>
-          <w:lang w:eastAsia="en-IN"/>
-        </w:rPr>
-        <w:t>Calculate probability from a given quantile.</w:t>
-      </w:r>
-    </w:p>
-    <w:p>
-      <w:pPr>
-        <w:spacing w:before="100" w:beforeAutospacing="1" w:after="100" w:afterAutospacing="1" w:line="240" w:lineRule="auto"/>
-        <w:outlineLvl w:val="4"/>
-        <w:rPr>
-          <w:rFonts w:ascii="Times New Roman" w:eastAsia="Times New Roman" w:hAnsi="Times New Roman" w:cs="Times New Roman"/>
-          <w:b/>
-          <w:bCs/>
-          <w:sz w:val="20"/>
-          <w:szCs w:val="20"/>
-          <w:lang w:eastAsia="en-IN"/>
-        </w:rPr>
-      </w:pPr>
-      <w:r>
-        <w:rPr>
-          <w:rFonts w:ascii="Times New Roman" w:eastAsia="Times New Roman" w:hAnsi="Times New Roman" w:cs="Times New Roman"/>
-          <w:b/>
-          <w:bCs/>
-          <w:sz w:val="20"/>
-          <w:szCs w:val="20"/>
-          <w:lang w:eastAsia="en-IN"/>
-        </w:rPr>
-        <w:t>Input</w:t>
-      </w:r>
-    </w:p>
-    <w:p>
-      <w:pPr>
-        <w:numPr>
-          <w:ilvl w:val="0"/>
-          <w:numId w:val="9"/>
-        </w:numPr>
-        <w:spacing w:before="100" w:beforeAutospacing="1" w:after="100" w:afterAutospacing="1" w:line="240" w:lineRule="auto"/>
-        <w:rPr>
-          <w:rFonts w:ascii="Times New Roman" w:eastAsia="Times New Roman" w:hAnsi="Times New Roman" w:cs="Times New Roman"/>
-          <w:sz w:val="20"/>
-          <w:szCs w:val="20"/>
-          <w:lang w:eastAsia="en-IN"/>
-        </w:rPr>
-      </w:pPr>
-      <w:r>
-        <w:rPr>
-          <w:rFonts w:ascii="Times New Roman" w:eastAsia="Times New Roman" w:hAnsi="Times New Roman" w:cs="Times New Roman"/>
-          <w:sz w:val="20"/>
-          <w:szCs w:val="20"/>
-          <w:lang w:eastAsia="en-IN"/>
-        </w:rPr>
-        <w:t>perc: a quantile value</w:t>
-      </w:r>
-    </w:p>
-    <w:p>
-      <w:pPr>
-        <w:numPr>
-          <w:ilvl w:val="0"/>
-          <w:numId w:val="9"/>
-        </w:numPr>
-        <w:spacing w:before="100" w:beforeAutospacing="1" w:after="100" w:afterAutospacing="1" w:line="240" w:lineRule="auto"/>
-        <w:rPr>
-          <w:rFonts w:ascii="Times New Roman" w:eastAsia="Times New Roman" w:hAnsi="Times New Roman" w:cs="Times New Roman"/>
-          <w:sz w:val="20"/>
-          <w:szCs w:val="20"/>
-          <w:lang w:eastAsia="en-IN"/>
-        </w:rPr>
-      </w:pPr>
-      <w:r>
-        <w:rPr>
-          <w:rFonts w:ascii="Times New Roman" w:eastAsia="Times New Roman" w:hAnsi="Times New Roman" w:cs="Times New Roman"/>
-          <w:sz w:val="20"/>
-          <w:szCs w:val="20"/>
-          <w:lang w:eastAsia="en-IN"/>
-        </w:rPr>
-        <w:t>df: degrees of freedom</w:t>
-      </w:r>
-    </w:p>
-    <w:p>
-      <w:pPr>
-        <w:numPr>
-          <w:ilvl w:val="0"/>
-          <w:numId w:val="9"/>
-        </w:numPr>
-        <w:spacing w:before="100" w:beforeAutospacing="1" w:after="100" w:afterAutospacing="1" w:line="240" w:lineRule="auto"/>
-        <w:rPr>
-          <w:rFonts w:ascii="Times New Roman" w:eastAsia="Times New Roman" w:hAnsi="Times New Roman" w:cs="Times New Roman"/>
-          <w:sz w:val="20"/>
-          <w:szCs w:val="20"/>
-          <w:lang w:eastAsia="en-IN"/>
-        </w:rPr>
-      </w:pPr>
-      <w:r>
-        <w:rPr>
-          <w:rFonts w:ascii="Times New Roman" w:eastAsia="Times New Roman" w:hAnsi="Times New Roman" w:cs="Times New Roman"/>
-          <w:sz w:val="20"/>
-          <w:szCs w:val="20"/>
-          <w:lang w:eastAsia="en-IN"/>
-        </w:rPr>
-        <w:t>type: lower/upper tail</w:t>
-      </w:r>
-    </w:p>
-    <w:p>
-      <w:pPr>
-        <w:spacing w:before="100" w:beforeAutospacing="1" w:after="100" w:afterAutospacing="1" w:line="240" w:lineRule="auto"/>
-        <w:rPr>
-          <w:rFonts w:ascii="Times New Roman" w:eastAsia="Times New Roman" w:hAnsi="Times New Roman" w:cs="Times New Roman"/>
-          <w:sz w:val="20"/>
-          <w:szCs w:val="20"/>
-          <w:lang w:eastAsia="en-IN"/>
-        </w:rPr>
-      </w:pPr>
-      <w:r>
-        <w:rPr>
-          <w:rFonts w:ascii="Times New Roman" w:eastAsia="Times New Roman" w:hAnsi="Times New Roman" w:cs="Times New Roman"/>
-          <w:sz w:val="20"/>
-          <w:szCs w:val="20"/>
-          <w:lang w:eastAsia="en-IN"/>
-        </w:rPr>
-        <w:t>What is the probability that a chi-square random variable with 12 degrees of</w:t>
+        <w:t>Distribution Shape</w:t>
+      </w:r>
+    </w:p>
+    <w:p>
+      <w:pPr>
+        <w:spacing w:before="100" w:beforeAutospacing="1" w:after="100" w:afterAutospacing="1" w:line="240" w:lineRule="auto"/>
+        <w:rPr>
+          <w:rFonts w:ascii="Times New Roman" w:eastAsia="Times New Roman" w:hAnsi="Times New Roman" w:cs="Times New Roman"/>
+          <w:sz w:val="20"/>
+          <w:szCs w:val="20"/>
+          <w:lang w:eastAsia="en-IN"/>
+        </w:rPr>
+      </w:pPr>
+      <w:r>
+        <w:rPr>
+          <w:rFonts w:ascii="Times New Roman" w:eastAsia="Times New Roman" w:hAnsi="Times New Roman" w:cs="Times New Roman"/>
+          <w:sz w:val="20"/>
+          <w:szCs w:val="20"/>
+          <w:lang w:eastAsia="en-IN"/>
+        </w:rPr>
+        <w:t>Visualize how changes in degrees of freedom affect the shape of the F</w:t>
       </w:r>
       <w:r>
         <w:rPr>
@@ -5605,7 +5624,7 @@
           <w:lang w:eastAsia="en-IN"/>
         </w:rPr>
         <w:br/>
-        <w:t>freedom is greater than 8.79?</w:t>
+        <w:t>distribution.</w:t>
       </w:r>
     </w:p>
     <w:p>
@@ -5644,7 +5663,7 @@
           <w:szCs w:val="20"/>
           <w:lang w:eastAsia="en-IN"/>
         </w:rPr>
-        <w:t>vdist_chisquare_</w:t>
+        <w:t>vdist_f_</w:t>
       </w:r>
       <w:proofErr w:type="gramStart"/>
       <w:r>
@@ -5654,7 +5673,7 @@
           <w:szCs w:val="20"/>
           <w:lang w:eastAsia="en-IN"/>
         </w:rPr>
-        <w:t>prob</w:t>
+        <w:t>plot</w:t>
       </w:r>
       <w:proofErr w:type="spellEnd"/>
       <w:r>
@@ -5674,7 +5693,7 @@
           <w:szCs w:val="20"/>
           <w:lang w:eastAsia="en-IN"/>
         </w:rPr>
-        <w:t>8.79, 12, 'upper')</w:t>
+        <w:t>)</w:t>
       </w:r>
     </w:p>
     <w:p>
@@ -5697,10 +5716,10 @@
         </w:rPr>
         <w:lastRenderedPageBreak/>
         <w:drawing>
-          <wp:inline distT="0" distB="0" distL="0" distR="0" wp14:anchorId="0962D3F8" wp14:editId="2F6A8060">
+          <wp:inline distT="0" distB="0" distL="0" distR="0" wp14:anchorId="5E785718" wp14:editId="49B22B3B">
             <wp:extent cx="4290060" cy="4290060"/>
             <wp:effectExtent l="0" t="0" r="0" b="0"/>
-            <wp:docPr id="55" name="Picture 55"/>
+            <wp:docPr id="57" name="Picture 57"/>
             <wp:cNvGraphicFramePr>
               <a:graphicFrameLocks xmlns:a="http://schemas.openxmlformats.org/drawingml/2006/main" noChangeAspect="1"/>
             </wp:cNvGraphicFramePr>
@@ -5708,7 +5727,7 @@
               <a:graphicData uri="http://schemas.openxmlformats.org/drawingml/2006/picture">
                 <pic:pic xmlns:pic="http://schemas.openxmlformats.org/drawingml/2006/picture">
                   <pic:nvPicPr>
-                    <pic:cNvPr id="0" name="Picture 55"/>
+                    <pic:cNvPr id="0" name="Picture 57"/>
                     <pic:cNvPicPr>
                       <a:picLocks noChangeAspect="1" noChangeArrowheads="1"/>
                     </pic:cNvPicPr>
@@ -5748,36 +5767,6 @@
     </w:p>
     <w:p>
       <w:pPr>
-        <w:spacing w:before="100" w:beforeAutospacing="1" w:after="100" w:afterAutospacing="1" w:line="240" w:lineRule="auto"/>
-        <w:rPr>
-          <w:rFonts w:ascii="Times New Roman" w:eastAsia="Times New Roman" w:hAnsi="Times New Roman" w:cs="Times New Roman"/>
-          <w:sz w:val="20"/>
-          <w:szCs w:val="20"/>
-          <w:lang w:eastAsia="en-IN"/>
-        </w:rPr>
-      </w:pPr>
-      <w:r>
-        <w:rPr>
-          <w:rFonts w:ascii="Times New Roman" w:eastAsia="Times New Roman" w:hAnsi="Times New Roman" w:cs="Times New Roman"/>
-          <w:sz w:val="20"/>
-          <w:szCs w:val="20"/>
-          <w:lang w:eastAsia="en-IN"/>
-        </w:rPr>
-        <w:t>What is the probability that a chi-square random variable with 12 degrees of</w:t>
-      </w:r>
-      <w:r>
-        <w:rPr>
-          <w:rFonts w:ascii="Times New Roman" w:eastAsia="Times New Roman" w:hAnsi="Times New Roman" w:cs="Times New Roman"/>
-          <w:sz w:val="20"/>
-          <w:szCs w:val="20"/>
-          <w:lang w:eastAsia="en-IN"/>
-        </w:rPr>
-        <w:br/>
-        <w:t>freedom is greater than 8.62?</w:t>
-      </w:r>
-    </w:p>
-    <w:p>
-      <w:pPr>
         <w:tabs>
           <w:tab w:val="left" w:pos="916"/>
           <w:tab w:val="left" w:pos="1832"/>
@@ -5812,7 +5801,7 @@
           <w:szCs w:val="20"/>
           <w:lang w:eastAsia="en-IN"/>
         </w:rPr>
-        <w:t>vdist_chisquare_</w:t>
+        <w:t>vdist_f_</w:t>
       </w:r>
       <w:proofErr w:type="gramStart"/>
       <w:r>
@@ -5822,7 +5811,7 @@
           <w:szCs w:val="20"/>
           <w:lang w:eastAsia="en-IN"/>
         </w:rPr>
-        <w:t>prob</w:t>
+        <w:t>plot</w:t>
       </w:r>
       <w:proofErr w:type="spellEnd"/>
       <w:r>
@@ -5842,7 +5831,7 @@
           <w:szCs w:val="20"/>
           <w:lang w:eastAsia="en-IN"/>
         </w:rPr>
-        <w:t>8.62, 12, 'lower')</w:t>
+        <w:t>6, 10, normal = TRUE)</w:t>
       </w:r>
     </w:p>
     <w:p>
@@ -5865,10 +5854,10 @@
         </w:rPr>
         <w:lastRenderedPageBreak/>
         <w:drawing>
-          <wp:inline distT="0" distB="0" distL="0" distR="0" wp14:anchorId="23CBADF5" wp14:editId="57DD43A1">
+          <wp:inline distT="0" distB="0" distL="0" distR="0" wp14:anchorId="53314568" wp14:editId="244091DB">
             <wp:extent cx="4290060" cy="4290060"/>
             <wp:effectExtent l="0" t="0" r="0" b="0"/>
-            <wp:docPr id="56" name="Picture 56"/>
+            <wp:docPr id="58" name="Picture 58"/>
             <wp:cNvGraphicFramePr>
               <a:graphicFrameLocks xmlns:a="http://schemas.openxmlformats.org/drawingml/2006/main" noChangeAspect="1"/>
             </wp:cNvGraphicFramePr>
@@ -5876,7 +5865,7 @@
               <a:graphicData uri="http://schemas.openxmlformats.org/drawingml/2006/picture">
                 <pic:pic xmlns:pic="http://schemas.openxmlformats.org/drawingml/2006/picture">
                   <pic:nvPicPr>
-                    <pic:cNvPr id="0" name="Picture 56"/>
+                    <pic:cNvPr id="0" name="Picture 58"/>
                     <pic:cNvPicPr>
                       <a:picLocks noChangeAspect="1" noChangeArrowheads="1"/>
                     </pic:cNvPicPr>
@@ -5917,31 +5906,6 @@
     <w:p>
       <w:pPr>
         <w:spacing w:before="100" w:beforeAutospacing="1" w:after="100" w:afterAutospacing="1" w:line="240" w:lineRule="auto"/>
-        <w:outlineLvl w:val="1"/>
-        <w:rPr>
-          <w:rFonts w:ascii="Times New Roman" w:eastAsia="Times New Roman" w:hAnsi="Times New Roman" w:cs="Times New Roman"/>
-          <w:b/>
-          <w:bCs/>
-          <w:sz w:val="36"/>
-          <w:szCs w:val="36"/>
-          <w:lang w:eastAsia="en-IN"/>
-        </w:rPr>
-      </w:pPr>
-      <w:r>
-        <w:rPr>
-          <w:rFonts w:ascii="Times New Roman" w:eastAsia="Times New Roman" w:hAnsi="Times New Roman" w:cs="Times New Roman"/>
-          <w:b/>
-          <w:bCs/>
-          <w:sz w:val="36"/>
-          <w:szCs w:val="36"/>
-          <w:lang w:eastAsia="en-IN"/>
-        </w:rPr>
-        <w:t>F Distribution</w:t>
-      </w:r>
-    </w:p>
-    <w:p>
-      <w:pPr>
-        <w:spacing w:before="100" w:beforeAutospacing="1" w:after="100" w:afterAutospacing="1" w:line="240" w:lineRule="auto"/>
         <w:outlineLvl w:val="2"/>
         <w:rPr>
           <w:rFonts w:ascii="Times New Roman" w:eastAsia="Times New Roman" w:hAnsi="Times New Roman" w:cs="Times New Roman"/>
@@ -5961,27 +5925,215 @@
           <w:szCs w:val="27"/>
           <w:lang w:eastAsia="en-IN"/>
         </w:rPr>
-        <w:t>Distribution Shape</w:t>
-      </w:r>
-    </w:p>
-    <w:p>
-      <w:pPr>
-        <w:spacing w:before="100" w:beforeAutospacing="1" w:after="100" w:afterAutospacing="1" w:line="240" w:lineRule="auto"/>
-        <w:rPr>
-          <w:rFonts w:ascii="Times New Roman" w:eastAsia="Times New Roman" w:hAnsi="Times New Roman" w:cs="Times New Roman"/>
-          <w:sz w:val="20"/>
-          <w:szCs w:val="20"/>
-          <w:lang w:eastAsia="en-IN"/>
-        </w:rPr>
-      </w:pPr>
-      <w:r>
-        <w:rPr>
-          <w:rFonts w:ascii="Times New Roman" w:eastAsia="Times New Roman" w:hAnsi="Times New Roman" w:cs="Times New Roman"/>
-          <w:sz w:val="20"/>
-          <w:szCs w:val="20"/>
-          <w:lang w:eastAsia="en-IN"/>
-        </w:rPr>
-        <w:t>Visualize how changes in degrees of freedom affect the shape of the F</w:t>
+        <w:t>Percentiles</w:t>
+      </w:r>
+    </w:p>
+    <w:p>
+      <w:pPr>
+        <w:spacing w:before="100" w:beforeAutospacing="1" w:after="100" w:afterAutospacing="1" w:line="240" w:lineRule="auto"/>
+        <w:outlineLvl w:val="3"/>
+        <w:rPr>
+          <w:rFonts w:ascii="Times New Roman" w:eastAsia="Times New Roman" w:hAnsi="Times New Roman" w:cs="Times New Roman"/>
+          <w:b/>
+          <w:bCs/>
+          <w:sz w:val="24"/>
+          <w:szCs w:val="24"/>
+          <w:lang w:eastAsia="en-IN"/>
+        </w:rPr>
+      </w:pPr>
+      <w:r>
+        <w:rPr>
+          <w:rFonts w:ascii="Times New Roman" w:eastAsia="Times New Roman" w:hAnsi="Times New Roman" w:cs="Times New Roman"/>
+          <w:b/>
+          <w:bCs/>
+          <w:sz w:val="24"/>
+          <w:szCs w:val="24"/>
+          <w:lang w:eastAsia="en-IN"/>
+        </w:rPr>
+        <w:t>Calculate quantiles out of given probability</w:t>
+      </w:r>
+    </w:p>
+    <w:p>
+      <w:pPr>
+        <w:spacing w:before="100" w:beforeAutospacing="1" w:after="100" w:afterAutospacing="1" w:line="240" w:lineRule="auto"/>
+        <w:outlineLvl w:val="4"/>
+        <w:rPr>
+          <w:rFonts w:ascii="Times New Roman" w:eastAsia="Times New Roman" w:hAnsi="Times New Roman" w:cs="Times New Roman"/>
+          <w:b/>
+          <w:bCs/>
+          <w:sz w:val="20"/>
+          <w:szCs w:val="20"/>
+          <w:lang w:eastAsia="en-IN"/>
+        </w:rPr>
+      </w:pPr>
+      <w:r>
+        <w:rPr>
+          <w:rFonts w:ascii="Times New Roman" w:eastAsia="Times New Roman" w:hAnsi="Times New Roman" w:cs="Times New Roman"/>
+          <w:b/>
+          <w:bCs/>
+          <w:sz w:val="20"/>
+          <w:szCs w:val="20"/>
+          <w:lang w:eastAsia="en-IN"/>
+        </w:rPr>
+        <w:t>Input</w:t>
+      </w:r>
+    </w:p>
+    <w:p>
+      <w:pPr>
+        <w:numPr>
+          <w:ilvl w:val="0"/>
+          <w:numId w:val="10"/>
+        </w:numPr>
+        <w:spacing w:before="100" w:beforeAutospacing="1" w:after="100" w:afterAutospacing="1" w:line="240" w:lineRule="auto"/>
+        <w:rPr>
+          <w:rFonts w:ascii="Times New Roman" w:eastAsia="Times New Roman" w:hAnsi="Times New Roman" w:cs="Times New Roman"/>
+          <w:sz w:val="20"/>
+          <w:szCs w:val="20"/>
+          <w:lang w:eastAsia="en-IN"/>
+        </w:rPr>
+      </w:pPr>
+      <w:r>
+        <w:rPr>
+          <w:rFonts w:ascii="Times New Roman" w:eastAsia="Times New Roman" w:hAnsi="Times New Roman" w:cs="Times New Roman"/>
+          <w:sz w:val="20"/>
+          <w:szCs w:val="20"/>
+          <w:lang w:eastAsia="en-IN"/>
+        </w:rPr>
+        <w:t>probs: a probability value</w:t>
+      </w:r>
+    </w:p>
+    <w:p>
+      <w:pPr>
+        <w:numPr>
+          <w:ilvl w:val="0"/>
+          <w:numId w:val="10"/>
+        </w:numPr>
+        <w:spacing w:before="100" w:beforeAutospacing="1" w:after="100" w:afterAutospacing="1" w:line="240" w:lineRule="auto"/>
+        <w:rPr>
+          <w:rFonts w:ascii="Times New Roman" w:eastAsia="Times New Roman" w:hAnsi="Times New Roman" w:cs="Times New Roman"/>
+          <w:sz w:val="20"/>
+          <w:szCs w:val="20"/>
+          <w:lang w:eastAsia="en-IN"/>
+        </w:rPr>
+      </w:pPr>
+      <w:proofErr w:type="spellStart"/>
+      <w:r>
+        <w:rPr>
+          <w:rFonts w:ascii="Times New Roman" w:eastAsia="Times New Roman" w:hAnsi="Times New Roman" w:cs="Times New Roman"/>
+          <w:sz w:val="20"/>
+          <w:szCs w:val="20"/>
+          <w:lang w:eastAsia="en-IN"/>
+        </w:rPr>
+        <w:t>num_df</w:t>
+      </w:r>
+      <w:proofErr w:type="spellEnd"/>
+      <w:r>
+        <w:rPr>
+          <w:rFonts w:ascii="Times New Roman" w:eastAsia="Times New Roman" w:hAnsi="Times New Roman" w:cs="Times New Roman"/>
+          <w:sz w:val="20"/>
+          <w:szCs w:val="20"/>
+          <w:lang w:eastAsia="en-IN"/>
+        </w:rPr>
+        <w:t xml:space="preserve">: </w:t>
+      </w:r>
+      <w:proofErr w:type="spellStart"/>
+      <w:r>
+        <w:rPr>
+          <w:rFonts w:ascii="Times New Roman" w:eastAsia="Times New Roman" w:hAnsi="Times New Roman" w:cs="Times New Roman"/>
+          <w:sz w:val="20"/>
+          <w:szCs w:val="20"/>
+          <w:lang w:eastAsia="en-IN"/>
+        </w:rPr>
+        <w:t>nmerator</w:t>
+      </w:r>
+      <w:proofErr w:type="spellEnd"/>
+      <w:r>
+        <w:rPr>
+          <w:rFonts w:ascii="Times New Roman" w:eastAsia="Times New Roman" w:hAnsi="Times New Roman" w:cs="Times New Roman"/>
+          <w:sz w:val="20"/>
+          <w:szCs w:val="20"/>
+          <w:lang w:eastAsia="en-IN"/>
+        </w:rPr>
+        <w:t xml:space="preserve"> degrees of freedom</w:t>
+      </w:r>
+    </w:p>
+    <w:p>
+      <w:pPr>
+        <w:numPr>
+          <w:ilvl w:val="0"/>
+          <w:numId w:val="10"/>
+        </w:numPr>
+        <w:spacing w:before="100" w:beforeAutospacing="1" w:after="100" w:afterAutospacing="1" w:line="240" w:lineRule="auto"/>
+        <w:rPr>
+          <w:rFonts w:ascii="Times New Roman" w:eastAsia="Times New Roman" w:hAnsi="Times New Roman" w:cs="Times New Roman"/>
+          <w:sz w:val="20"/>
+          <w:szCs w:val="20"/>
+          <w:lang w:eastAsia="en-IN"/>
+        </w:rPr>
+      </w:pPr>
+      <w:proofErr w:type="spellStart"/>
+      <w:r>
+        <w:rPr>
+          <w:rFonts w:ascii="Times New Roman" w:eastAsia="Times New Roman" w:hAnsi="Times New Roman" w:cs="Times New Roman"/>
+          <w:sz w:val="20"/>
+          <w:szCs w:val="20"/>
+          <w:lang w:eastAsia="en-IN"/>
+        </w:rPr>
+        <w:t>den_df</w:t>
+      </w:r>
+      <w:proofErr w:type="spellEnd"/>
+      <w:r>
+        <w:rPr>
+          <w:rFonts w:ascii="Times New Roman" w:eastAsia="Times New Roman" w:hAnsi="Times New Roman" w:cs="Times New Roman"/>
+          <w:sz w:val="20"/>
+          <w:szCs w:val="20"/>
+          <w:lang w:eastAsia="en-IN"/>
+        </w:rPr>
+        <w:t>: denominator degrees of freedom</w:t>
+      </w:r>
+    </w:p>
+    <w:p>
+      <w:pPr>
+        <w:numPr>
+          <w:ilvl w:val="0"/>
+          <w:numId w:val="10"/>
+        </w:numPr>
+        <w:spacing w:before="100" w:beforeAutospacing="1" w:after="100" w:afterAutospacing="1" w:line="240" w:lineRule="auto"/>
+        <w:rPr>
+          <w:rFonts w:ascii="Times New Roman" w:eastAsia="Times New Roman" w:hAnsi="Times New Roman" w:cs="Times New Roman"/>
+          <w:sz w:val="20"/>
+          <w:szCs w:val="20"/>
+          <w:lang w:eastAsia="en-IN"/>
+        </w:rPr>
+      </w:pPr>
+      <w:r>
+        <w:rPr>
+          <w:rFonts w:ascii="Times New Roman" w:eastAsia="Times New Roman" w:hAnsi="Times New Roman" w:cs="Times New Roman"/>
+          <w:sz w:val="20"/>
+          <w:szCs w:val="20"/>
+          <w:lang w:eastAsia="en-IN"/>
+        </w:rPr>
+        <w:t>type: lower/upper tail</w:t>
+      </w:r>
+    </w:p>
+    <w:p>
+      <w:pPr>
+        <w:spacing w:before="100" w:beforeAutospacing="1" w:after="100" w:afterAutospacing="1" w:line="240" w:lineRule="auto"/>
+        <w:rPr>
+          <w:rFonts w:ascii="Times New Roman" w:eastAsia="Times New Roman" w:hAnsi="Times New Roman" w:cs="Times New Roman"/>
+          <w:sz w:val="20"/>
+          <w:szCs w:val="20"/>
+          <w:lang w:eastAsia="en-IN"/>
+        </w:rPr>
+      </w:pPr>
+      <w:r>
+        <w:rPr>
+          <w:rFonts w:ascii="Times New Roman" w:eastAsia="Times New Roman" w:hAnsi="Times New Roman" w:cs="Times New Roman"/>
+          <w:sz w:val="20"/>
+          <w:szCs w:val="20"/>
+          <w:lang w:eastAsia="en-IN"/>
+        </w:rPr>
+        <w:t>Let X be an F random variable with 4 numerator degrees of freedom and 5</w:t>
       </w:r>
       <w:r>
         <w:rPr>
@@ -5991,7 +6143,27 @@
           <w:lang w:eastAsia="en-IN"/>
         </w:rPr>
         <w:br/>
-        <w:t>distribution.</w:t>
+        <w:t xml:space="preserve">denominator degrees of freedom. What is the upper </w:t>
+      </w:r>
+      <w:proofErr w:type="spellStart"/>
+      <w:r>
+        <w:rPr>
+          <w:rFonts w:ascii="Times New Roman" w:eastAsia="Times New Roman" w:hAnsi="Times New Roman" w:cs="Times New Roman"/>
+          <w:sz w:val="20"/>
+          <w:szCs w:val="20"/>
+          <w:lang w:eastAsia="en-IN"/>
+        </w:rPr>
+        <w:t>twenth</w:t>
+      </w:r>
+      <w:proofErr w:type="spellEnd"/>
+      <w:r>
+        <w:rPr>
+          <w:rFonts w:ascii="Times New Roman" w:eastAsia="Times New Roman" w:hAnsi="Times New Roman" w:cs="Times New Roman"/>
+          <w:sz w:val="20"/>
+          <w:szCs w:val="20"/>
+          <w:lang w:eastAsia="en-IN"/>
+        </w:rPr>
+        <w:t xml:space="preserve"> percentile?</w:t>
       </w:r>
     </w:p>
     <w:p>
@@ -6040,7 +6212,7 @@
           <w:szCs w:val="20"/>
           <w:lang w:eastAsia="en-IN"/>
         </w:rPr>
-        <w:t>plot</w:t>
+        <w:t>perc</w:t>
       </w:r>
       <w:proofErr w:type="spellEnd"/>
       <w:r>
@@ -6060,7 +6232,7 @@
           <w:szCs w:val="20"/>
           <w:lang w:eastAsia="en-IN"/>
         </w:rPr>
-        <w:t>)</w:t>
+        <w:t>0.20, 4, 5, 'upper')</w:t>
       </w:r>
     </w:p>
     <w:p>
@@ -6083,10 +6255,10 @@
         </w:rPr>
         <w:lastRenderedPageBreak/>
         <w:drawing>
-          <wp:inline distT="0" distB="0" distL="0" distR="0" wp14:anchorId="5E785718" wp14:editId="49B22B3B">
+          <wp:inline distT="0" distB="0" distL="0" distR="0" wp14:anchorId="5C2847B0" wp14:editId="10530F92">
             <wp:extent cx="4290060" cy="4290060"/>
             <wp:effectExtent l="0" t="0" r="0" b="0"/>
-            <wp:docPr id="57" name="Picture 57"/>
+            <wp:docPr id="59" name="Picture 59"/>
             <wp:cNvGraphicFramePr>
               <a:graphicFrameLocks xmlns:a="http://schemas.openxmlformats.org/drawingml/2006/main" noChangeAspect="1"/>
             </wp:cNvGraphicFramePr>
@@ -6094,7 +6266,7 @@
               <a:graphicData uri="http://schemas.openxmlformats.org/drawingml/2006/picture">
                 <pic:pic xmlns:pic="http://schemas.openxmlformats.org/drawingml/2006/picture">
                   <pic:nvPicPr>
-                    <pic:cNvPr id="0" name="Picture 57"/>
+                    <pic:cNvPr id="0" name="Picture 59"/>
                     <pic:cNvPicPr>
                       <a:picLocks noChangeAspect="1" noChangeArrowheads="1"/>
                     </pic:cNvPicPr>
@@ -6134,6 +6306,26 @@
     </w:p>
     <w:p>
       <w:pPr>
+        <w:spacing w:before="100" w:beforeAutospacing="1" w:after="100" w:afterAutospacing="1" w:line="240" w:lineRule="auto"/>
+        <w:rPr>
+          <w:rFonts w:ascii="Times New Roman" w:eastAsia="Times New Roman" w:hAnsi="Times New Roman" w:cs="Times New Roman"/>
+          <w:sz w:val="20"/>
+          <w:szCs w:val="20"/>
+          <w:lang w:eastAsia="en-IN"/>
+        </w:rPr>
+      </w:pPr>
+      <w:r>
+        <w:rPr>
+          <w:rFonts w:ascii="Times New Roman" w:eastAsia="Times New Roman" w:hAnsi="Times New Roman" w:cs="Times New Roman"/>
+          <w:sz w:val="20"/>
+          <w:szCs w:val="20"/>
+          <w:lang w:eastAsia="en-IN"/>
+        </w:rPr>
+        <w:t>What is the 35th percentile?</w:t>
+      </w:r>
+    </w:p>
+    <w:p>
+      <w:pPr>
         <w:tabs>
           <w:tab w:val="left" w:pos="916"/>
           <w:tab w:val="left" w:pos="1832"/>
@@ -6178,7 +6370,7 @@
           <w:szCs w:val="20"/>
           <w:lang w:eastAsia="en-IN"/>
         </w:rPr>
-        <w:t>plot</w:t>
+        <w:t>perc</w:t>
       </w:r>
       <w:proofErr w:type="spellEnd"/>
       <w:r>
@@ -6198,7 +6390,7 @@
           <w:szCs w:val="20"/>
           <w:lang w:eastAsia="en-IN"/>
         </w:rPr>
-        <w:t>6, 10, normal = TRUE)</w:t>
+        <w:t>0.35, 4, 5, 'lower')</w:t>
       </w:r>
     </w:p>
     <w:p>
@@ -6221,10 +6413,10 @@
         </w:rPr>
         <w:lastRenderedPageBreak/>
         <w:drawing>
-          <wp:inline distT="0" distB="0" distL="0" distR="0" wp14:anchorId="53314568" wp14:editId="244091DB">
+          <wp:inline distT="0" distB="0" distL="0" distR="0" wp14:anchorId="5D890557" wp14:editId="6C9EC85F">
             <wp:extent cx="4290060" cy="4290060"/>
             <wp:effectExtent l="0" t="0" r="0" b="0"/>
-            <wp:docPr id="58" name="Picture 58"/>
+            <wp:docPr id="60" name="Picture 60"/>
             <wp:cNvGraphicFramePr>
               <a:graphicFrameLocks xmlns:a="http://schemas.openxmlformats.org/drawingml/2006/main" noChangeAspect="1"/>
             </wp:cNvGraphicFramePr>
@@ -6232,7 +6424,7 @@
               <a:graphicData uri="http://schemas.openxmlformats.org/drawingml/2006/picture">
                 <pic:pic xmlns:pic="http://schemas.openxmlformats.org/drawingml/2006/picture">
                   <pic:nvPicPr>
-                    <pic:cNvPr id="0" name="Picture 58"/>
+                    <pic:cNvPr id="0" name="Picture 60"/>
                     <pic:cNvPicPr>
                       <a:picLocks noChangeAspect="1" noChangeArrowheads="1"/>
                     </pic:cNvPicPr>
@@ -6292,7 +6484,7 @@
           <w:szCs w:val="27"/>
           <w:lang w:eastAsia="en-IN"/>
         </w:rPr>
-        <w:t>Percentiles</w:t>
+        <w:t>Probabilities</w:t>
       </w:r>
     </w:p>
     <w:p>
@@ -6317,7 +6509,7 @@
           <w:szCs w:val="24"/>
           <w:lang w:eastAsia="en-IN"/>
         </w:rPr>
-        <w:t>Calculate quantiles out of given probability</w:t>
+        <w:t>Calculate probability from a given quantile.</w:t>
       </w:r>
     </w:p>
     <w:p>
@@ -6349,7 +6541,7 @@
       <w:pPr>
         <w:numPr>
           <w:ilvl w:val="0"/>
-          <w:numId w:val="10"/>
+          <w:numId w:val="11"/>
         </w:numPr>
         <w:spacing w:before="100" w:beforeAutospacing="1" w:after="100" w:afterAutospacing="1" w:line="240" w:lineRule="auto"/>
         <w:rPr>
@@ -6366,14 +6558,14 @@
           <w:szCs w:val="20"/>
           <w:lang w:eastAsia="en-IN"/>
         </w:rPr>
-        <w:t>probs: a probability value</w:t>
+        <w:t>perc: a quantile value</w:t>
       </w:r>
     </w:p>
     <w:p>
       <w:pPr>
         <w:numPr>
           <w:ilvl w:val="0"/>
-          <w:numId w:val="10"/>
+          <w:numId w:val="11"/>
         </w:numPr>
         <w:spacing w:before="100" w:beforeAutospacing="1" w:after="100" w:afterAutospacing="1" w:line="240" w:lineRule="auto"/>
         <w:rPr>
@@ -6428,7 +6620,7 @@
       <w:pPr>
         <w:numPr>
           <w:ilvl w:val="0"/>
-          <w:numId w:val="10"/>
+          <w:numId w:val="11"/>
         </w:numPr>
         <w:spacing w:before="100" w:beforeAutospacing="1" w:after="100" w:afterAutospacing="1" w:line="240" w:lineRule="auto"/>
         <w:rPr>
@@ -6463,7 +6655,7 @@
       <w:pPr>
         <w:numPr>
           <w:ilvl w:val="0"/>
-          <w:numId w:val="10"/>
+          <w:numId w:val="11"/>
         </w:numPr>
         <w:spacing w:before="100" w:beforeAutospacing="1" w:after="100" w:afterAutospacing="1" w:line="240" w:lineRule="auto"/>
         <w:rPr>
@@ -6500,7 +6692,7 @@
           <w:szCs w:val="20"/>
           <w:lang w:eastAsia="en-IN"/>
         </w:rPr>
-        <w:t>Let X be an F random variable with 4 numerator degrees of freedom and 5</w:t>
+        <w:t>What is the probability that an F random variable with 4 numerator degrees of</w:t>
       </w:r>
       <w:r>
         <w:rPr>
@@ -6510,27 +6702,7 @@
           <w:lang w:eastAsia="en-IN"/>
         </w:rPr>
         <w:br/>
-        <w:t xml:space="preserve">denominator degrees of freedom. What is the upper </w:t>
-      </w:r>
-      <w:proofErr w:type="spellStart"/>
-      <w:r>
-        <w:rPr>
-          <w:rFonts w:ascii="Times New Roman" w:eastAsia="Times New Roman" w:hAnsi="Times New Roman" w:cs="Times New Roman"/>
-          <w:sz w:val="20"/>
-          <w:szCs w:val="20"/>
-          <w:lang w:eastAsia="en-IN"/>
-        </w:rPr>
-        <w:t>twenth</w:t>
-      </w:r>
-      <w:proofErr w:type="spellEnd"/>
-      <w:r>
-        <w:rPr>
-          <w:rFonts w:ascii="Times New Roman" w:eastAsia="Times New Roman" w:hAnsi="Times New Roman" w:cs="Times New Roman"/>
-          <w:sz w:val="20"/>
-          <w:szCs w:val="20"/>
-          <w:lang w:eastAsia="en-IN"/>
-        </w:rPr>
-        <w:t xml:space="preserve"> percentile?</w:t>
+        <w:t>freedom and 5 denominator degrees of freedom is greater than 3.89?</w:t>
       </w:r>
     </w:p>
     <w:p>
@@ -6579,7 +6751,7 @@
           <w:szCs w:val="20"/>
           <w:lang w:eastAsia="en-IN"/>
         </w:rPr>
-        <w:t>perc</w:t>
+        <w:t>prob</w:t>
       </w:r>
       <w:proofErr w:type="spellEnd"/>
       <w:r>
@@ -6599,7 +6771,7 @@
           <w:szCs w:val="20"/>
           <w:lang w:eastAsia="en-IN"/>
         </w:rPr>
-        <w:t>0.20, 4, 5, 'upper')</w:t>
+        <w:t>3.89, 4, 5, 'upper')</w:t>
       </w:r>
     </w:p>
     <w:p>
@@ -6622,10 +6794,10 @@
         </w:rPr>
         <w:lastRenderedPageBreak/>
         <w:drawing>
-          <wp:inline distT="0" distB="0" distL="0" distR="0" wp14:anchorId="5C2847B0" wp14:editId="10530F92">
+          <wp:inline distT="0" distB="0" distL="0" distR="0" wp14:anchorId="2279E8B0" wp14:editId="39E06B4C">
             <wp:extent cx="4290060" cy="4290060"/>
             <wp:effectExtent l="0" t="0" r="0" b="0"/>
-            <wp:docPr id="59" name="Picture 59"/>
+            <wp:docPr id="61" name="Picture 61"/>
             <wp:cNvGraphicFramePr>
               <a:graphicFrameLocks xmlns:a="http://schemas.openxmlformats.org/drawingml/2006/main" noChangeAspect="1"/>
             </wp:cNvGraphicFramePr>
@@ -6633,7 +6805,7 @@
               <a:graphicData uri="http://schemas.openxmlformats.org/drawingml/2006/picture">
                 <pic:pic xmlns:pic="http://schemas.openxmlformats.org/drawingml/2006/picture">
                   <pic:nvPicPr>
-                    <pic:cNvPr id="0" name="Picture 59"/>
+                    <pic:cNvPr id="0" name="Picture 61"/>
                     <pic:cNvPicPr>
                       <a:picLocks noChangeAspect="1" noChangeArrowheads="1"/>
                     </pic:cNvPicPr>
@@ -6688,7 +6860,17 @@
           <w:szCs w:val="20"/>
           <w:lang w:eastAsia="en-IN"/>
         </w:rPr>
-        <w:t>What is the 35th percentile?</w:t>
+        <w:t>What is the probability that an F random variable with 4 numerator degrees of</w:t>
+      </w:r>
+      <w:r>
+        <w:rPr>
+          <w:rFonts w:ascii="Times New Roman" w:eastAsia="Times New Roman" w:hAnsi="Times New Roman" w:cs="Times New Roman"/>
+          <w:sz w:val="20"/>
+          <w:szCs w:val="20"/>
+          <w:lang w:eastAsia="en-IN"/>
+        </w:rPr>
+        <w:br/>
+        <w:t>freedom and 5 denominator degrees of freedom is less than 2.63?</w:t>
       </w:r>
     </w:p>
     <w:p>
@@ -6737,7 +6919,7 @@
           <w:szCs w:val="20"/>
           <w:lang w:eastAsia="en-IN"/>
         </w:rPr>
-        <w:t>perc</w:t>
+        <w:t>prob</w:t>
       </w:r>
       <w:proofErr w:type="spellEnd"/>
       <w:r>
@@ -6757,7 +6939,7 @@
           <w:szCs w:val="20"/>
           <w:lang w:eastAsia="en-IN"/>
         </w:rPr>
-        <w:t>0.35, 4, 5, 'lower')</w:t>
+        <w:t>2.63, 4, 5, 'lower')</w:t>
       </w:r>
     </w:p>
     <w:p>
@@ -6780,10 +6962,10 @@
         </w:rPr>
         <w:lastRenderedPageBreak/>
         <w:drawing>
-          <wp:inline distT="0" distB="0" distL="0" distR="0" wp14:anchorId="5D890557" wp14:editId="6C9EC85F">
+          <wp:inline distT="0" distB="0" distL="0" distR="0" wp14:anchorId="718127C3" wp14:editId="02DF45ED">
             <wp:extent cx="4290060" cy="4290060"/>
             <wp:effectExtent l="0" t="0" r="0" b="0"/>
-            <wp:docPr id="60" name="Picture 60"/>
+            <wp:docPr id="62" name="Picture 62"/>
             <wp:cNvGraphicFramePr>
               <a:graphicFrameLocks xmlns:a="http://schemas.openxmlformats.org/drawingml/2006/main" noChangeAspect="1"/>
             </wp:cNvGraphicFramePr>
@@ -6791,7 +6973,7 @@
               <a:graphicData uri="http://schemas.openxmlformats.org/drawingml/2006/picture">
                 <pic:pic xmlns:pic="http://schemas.openxmlformats.org/drawingml/2006/picture">
                   <pic:nvPicPr>
-                    <pic:cNvPr id="0" name="Picture 60"/>
+                    <pic:cNvPr id="0" name="Picture 62"/>
                     <pic:cNvPicPr>
                       <a:picLocks noChangeAspect="1" noChangeArrowheads="1"/>
                     </pic:cNvPicPr>
@@ -6832,6 +7014,31 @@
     <w:p>
       <w:pPr>
         <w:spacing w:before="100" w:beforeAutospacing="1" w:after="100" w:afterAutospacing="1" w:line="240" w:lineRule="auto"/>
+        <w:outlineLvl w:val="1"/>
+        <w:rPr>
+          <w:rFonts w:ascii="Times New Roman" w:eastAsia="Times New Roman" w:hAnsi="Times New Roman" w:cs="Times New Roman"/>
+          <w:b/>
+          <w:bCs/>
+          <w:sz w:val="36"/>
+          <w:szCs w:val="36"/>
+          <w:lang w:eastAsia="en-IN"/>
+        </w:rPr>
+      </w:pPr>
+      <w:r>
+        <w:rPr>
+          <w:rFonts w:ascii="Times New Roman" w:eastAsia="Times New Roman" w:hAnsi="Times New Roman" w:cs="Times New Roman"/>
+          <w:b/>
+          <w:bCs/>
+          <w:sz w:val="36"/>
+          <w:szCs w:val="36"/>
+          <w:lang w:eastAsia="en-IN"/>
+        </w:rPr>
+        <w:t>t Distribution</w:t>
+      </w:r>
+    </w:p>
+    <w:p>
+      <w:pPr>
+        <w:spacing w:before="100" w:beforeAutospacing="1" w:after="100" w:afterAutospacing="1" w:line="240" w:lineRule="auto"/>
         <w:outlineLvl w:val="2"/>
         <w:rPr>
           <w:rFonts w:ascii="Times New Roman" w:eastAsia="Times New Roman" w:hAnsi="Times New Roman" w:cs="Times New Roman"/>
@@ -6851,225 +7058,27 @@
           <w:szCs w:val="27"/>
           <w:lang w:eastAsia="en-IN"/>
         </w:rPr>
-        <w:t>Probabilities</w:t>
-      </w:r>
-    </w:p>
-    <w:p>
-      <w:pPr>
-        <w:spacing w:before="100" w:beforeAutospacing="1" w:after="100" w:afterAutospacing="1" w:line="240" w:lineRule="auto"/>
-        <w:outlineLvl w:val="3"/>
-        <w:rPr>
-          <w:rFonts w:ascii="Times New Roman" w:eastAsia="Times New Roman" w:hAnsi="Times New Roman" w:cs="Times New Roman"/>
-          <w:b/>
-          <w:bCs/>
-          <w:sz w:val="24"/>
-          <w:szCs w:val="24"/>
-          <w:lang w:eastAsia="en-IN"/>
-        </w:rPr>
-      </w:pPr>
-      <w:r>
-        <w:rPr>
-          <w:rFonts w:ascii="Times New Roman" w:eastAsia="Times New Roman" w:hAnsi="Times New Roman" w:cs="Times New Roman"/>
-          <w:b/>
-          <w:bCs/>
-          <w:sz w:val="24"/>
-          <w:szCs w:val="24"/>
-          <w:lang w:eastAsia="en-IN"/>
-        </w:rPr>
-        <w:t>Calculate probability from a given quantile.</w:t>
-      </w:r>
-    </w:p>
-    <w:p>
-      <w:pPr>
-        <w:spacing w:before="100" w:beforeAutospacing="1" w:after="100" w:afterAutospacing="1" w:line="240" w:lineRule="auto"/>
-        <w:outlineLvl w:val="4"/>
-        <w:rPr>
-          <w:rFonts w:ascii="Times New Roman" w:eastAsia="Times New Roman" w:hAnsi="Times New Roman" w:cs="Times New Roman"/>
-          <w:b/>
-          <w:bCs/>
-          <w:sz w:val="20"/>
-          <w:szCs w:val="20"/>
-          <w:lang w:eastAsia="en-IN"/>
-        </w:rPr>
-      </w:pPr>
-      <w:r>
-        <w:rPr>
-          <w:rFonts w:ascii="Times New Roman" w:eastAsia="Times New Roman" w:hAnsi="Times New Roman" w:cs="Times New Roman"/>
-          <w:b/>
-          <w:bCs/>
-          <w:sz w:val="20"/>
-          <w:szCs w:val="20"/>
-          <w:lang w:eastAsia="en-IN"/>
-        </w:rPr>
-        <w:t>Input</w:t>
-      </w:r>
-    </w:p>
-    <w:p>
-      <w:pPr>
-        <w:numPr>
-          <w:ilvl w:val="0"/>
-          <w:numId w:val="11"/>
-        </w:numPr>
-        <w:spacing w:before="100" w:beforeAutospacing="1" w:after="100" w:afterAutospacing="1" w:line="240" w:lineRule="auto"/>
-        <w:rPr>
-          <w:rFonts w:ascii="Times New Roman" w:eastAsia="Times New Roman" w:hAnsi="Times New Roman" w:cs="Times New Roman"/>
-          <w:sz w:val="20"/>
-          <w:szCs w:val="20"/>
-          <w:lang w:eastAsia="en-IN"/>
-        </w:rPr>
-      </w:pPr>
-      <w:r>
-        <w:rPr>
-          <w:rFonts w:ascii="Times New Roman" w:eastAsia="Times New Roman" w:hAnsi="Times New Roman" w:cs="Times New Roman"/>
-          <w:sz w:val="20"/>
-          <w:szCs w:val="20"/>
-          <w:lang w:eastAsia="en-IN"/>
-        </w:rPr>
-        <w:t>perc: a quantile value</w:t>
-      </w:r>
-    </w:p>
-    <w:p>
-      <w:pPr>
-        <w:numPr>
-          <w:ilvl w:val="0"/>
-          <w:numId w:val="11"/>
-        </w:numPr>
-        <w:spacing w:before="100" w:beforeAutospacing="1" w:after="100" w:afterAutospacing="1" w:line="240" w:lineRule="auto"/>
-        <w:rPr>
-          <w:rFonts w:ascii="Times New Roman" w:eastAsia="Times New Roman" w:hAnsi="Times New Roman" w:cs="Times New Roman"/>
-          <w:sz w:val="20"/>
-          <w:szCs w:val="20"/>
-          <w:lang w:eastAsia="en-IN"/>
-        </w:rPr>
-      </w:pPr>
-      <w:proofErr w:type="spellStart"/>
-      <w:r>
-        <w:rPr>
-          <w:rFonts w:ascii="Times New Roman" w:eastAsia="Times New Roman" w:hAnsi="Times New Roman" w:cs="Times New Roman"/>
-          <w:sz w:val="20"/>
-          <w:szCs w:val="20"/>
-          <w:lang w:eastAsia="en-IN"/>
-        </w:rPr>
-        <w:t>num_df</w:t>
-      </w:r>
-      <w:proofErr w:type="spellEnd"/>
-      <w:r>
-        <w:rPr>
-          <w:rFonts w:ascii="Times New Roman" w:eastAsia="Times New Roman" w:hAnsi="Times New Roman" w:cs="Times New Roman"/>
-          <w:sz w:val="20"/>
-          <w:szCs w:val="20"/>
-          <w:lang w:eastAsia="en-IN"/>
-        </w:rPr>
-        <w:t xml:space="preserve">: </w:t>
-      </w:r>
-      <w:proofErr w:type="spellStart"/>
-      <w:r>
-        <w:rPr>
-          <w:rFonts w:ascii="Times New Roman" w:eastAsia="Times New Roman" w:hAnsi="Times New Roman" w:cs="Times New Roman"/>
-          <w:sz w:val="20"/>
-          <w:szCs w:val="20"/>
-          <w:lang w:eastAsia="en-IN"/>
-        </w:rPr>
-        <w:t>nmerator</w:t>
-      </w:r>
-      <w:proofErr w:type="spellEnd"/>
-      <w:r>
-        <w:rPr>
-          <w:rFonts w:ascii="Times New Roman" w:eastAsia="Times New Roman" w:hAnsi="Times New Roman" w:cs="Times New Roman"/>
-          <w:sz w:val="20"/>
-          <w:szCs w:val="20"/>
-          <w:lang w:eastAsia="en-IN"/>
-        </w:rPr>
-        <w:t xml:space="preserve"> degrees of freedom</w:t>
-      </w:r>
-    </w:p>
-    <w:p>
-      <w:pPr>
-        <w:numPr>
-          <w:ilvl w:val="0"/>
-          <w:numId w:val="11"/>
-        </w:numPr>
-        <w:spacing w:before="100" w:beforeAutospacing="1" w:after="100" w:afterAutospacing="1" w:line="240" w:lineRule="auto"/>
-        <w:rPr>
-          <w:rFonts w:ascii="Times New Roman" w:eastAsia="Times New Roman" w:hAnsi="Times New Roman" w:cs="Times New Roman"/>
-          <w:sz w:val="20"/>
-          <w:szCs w:val="20"/>
-          <w:lang w:eastAsia="en-IN"/>
-        </w:rPr>
-      </w:pPr>
-      <w:proofErr w:type="spellStart"/>
-      <w:r>
-        <w:rPr>
-          <w:rFonts w:ascii="Times New Roman" w:eastAsia="Times New Roman" w:hAnsi="Times New Roman" w:cs="Times New Roman"/>
-          <w:sz w:val="20"/>
-          <w:szCs w:val="20"/>
-          <w:lang w:eastAsia="en-IN"/>
-        </w:rPr>
-        <w:t>den_df</w:t>
-      </w:r>
-      <w:proofErr w:type="spellEnd"/>
-      <w:r>
-        <w:rPr>
-          <w:rFonts w:ascii="Times New Roman" w:eastAsia="Times New Roman" w:hAnsi="Times New Roman" w:cs="Times New Roman"/>
-          <w:sz w:val="20"/>
-          <w:szCs w:val="20"/>
-          <w:lang w:eastAsia="en-IN"/>
-        </w:rPr>
-        <w:t>: denominator degrees of freedom</w:t>
-      </w:r>
-    </w:p>
-    <w:p>
-      <w:pPr>
-        <w:numPr>
-          <w:ilvl w:val="0"/>
-          <w:numId w:val="11"/>
-        </w:numPr>
-        <w:spacing w:before="100" w:beforeAutospacing="1" w:after="100" w:afterAutospacing="1" w:line="240" w:lineRule="auto"/>
-        <w:rPr>
-          <w:rFonts w:ascii="Times New Roman" w:eastAsia="Times New Roman" w:hAnsi="Times New Roman" w:cs="Times New Roman"/>
-          <w:sz w:val="20"/>
-          <w:szCs w:val="20"/>
-          <w:lang w:eastAsia="en-IN"/>
-        </w:rPr>
-      </w:pPr>
-      <w:r>
-        <w:rPr>
-          <w:rFonts w:ascii="Times New Roman" w:eastAsia="Times New Roman" w:hAnsi="Times New Roman" w:cs="Times New Roman"/>
-          <w:sz w:val="20"/>
-          <w:szCs w:val="20"/>
-          <w:lang w:eastAsia="en-IN"/>
-        </w:rPr>
-        <w:t>type: lower/upper tail</w:t>
-      </w:r>
-    </w:p>
-    <w:p>
-      <w:pPr>
-        <w:spacing w:before="100" w:beforeAutospacing="1" w:after="100" w:afterAutospacing="1" w:line="240" w:lineRule="auto"/>
-        <w:rPr>
-          <w:rFonts w:ascii="Times New Roman" w:eastAsia="Times New Roman" w:hAnsi="Times New Roman" w:cs="Times New Roman"/>
-          <w:sz w:val="20"/>
-          <w:szCs w:val="20"/>
-          <w:lang w:eastAsia="en-IN"/>
-        </w:rPr>
-      </w:pPr>
-      <w:r>
-        <w:rPr>
-          <w:rFonts w:ascii="Times New Roman" w:eastAsia="Times New Roman" w:hAnsi="Times New Roman" w:cs="Times New Roman"/>
-          <w:sz w:val="20"/>
-          <w:szCs w:val="20"/>
-          <w:lang w:eastAsia="en-IN"/>
-        </w:rPr>
-        <w:t>What is the probability that an F random variable with 4 numerator degrees of</w:t>
-      </w:r>
-      <w:r>
-        <w:rPr>
-          <w:rFonts w:ascii="Times New Roman" w:eastAsia="Times New Roman" w:hAnsi="Times New Roman" w:cs="Times New Roman"/>
-          <w:sz w:val="20"/>
-          <w:szCs w:val="20"/>
-          <w:lang w:eastAsia="en-IN"/>
-        </w:rPr>
-        <w:br/>
-        <w:t>freedom and 5 denominator degrees of freedom is greater than 3.89?</w:t>
+        <w:t>Distribution Shape</w:t>
+      </w:r>
+    </w:p>
+    <w:p>
+      <w:pPr>
+        <w:spacing w:before="100" w:beforeAutospacing="1" w:after="100" w:afterAutospacing="1" w:line="240" w:lineRule="auto"/>
+        <w:rPr>
+          <w:rFonts w:ascii="Times New Roman" w:eastAsia="Times New Roman" w:hAnsi="Times New Roman" w:cs="Times New Roman"/>
+          <w:sz w:val="20"/>
+          <w:szCs w:val="20"/>
+          <w:lang w:eastAsia="en-IN"/>
+        </w:rPr>
+      </w:pPr>
+      <w:r>
+        <w:rPr>
+          <w:rFonts w:ascii="Times New Roman" w:eastAsia="Times New Roman" w:hAnsi="Times New Roman" w:cs="Times New Roman"/>
+          <w:sz w:val="20"/>
+          <w:szCs w:val="20"/>
+          <w:lang w:eastAsia="en-IN"/>
+        </w:rPr>
+        <w:t>Visualize how degrees of freedom affect the shape of t distribution.</w:t>
       </w:r>
     </w:p>
     <w:p>
@@ -7108,7 +7117,7 @@
           <w:szCs w:val="20"/>
           <w:lang w:eastAsia="en-IN"/>
         </w:rPr>
-        <w:t>vdist_f_</w:t>
+        <w:t>vdist_t_</w:t>
       </w:r>
       <w:proofErr w:type="gramStart"/>
       <w:r>
@@ -7118,7 +7127,7 @@
           <w:szCs w:val="20"/>
           <w:lang w:eastAsia="en-IN"/>
         </w:rPr>
-        <w:t>prob</w:t>
+        <w:t>plot</w:t>
       </w:r>
       <w:proofErr w:type="spellEnd"/>
       <w:r>
@@ -7138,7 +7147,7 @@
           <w:szCs w:val="20"/>
           <w:lang w:eastAsia="en-IN"/>
         </w:rPr>
-        <w:t>3.89, 4, 5, 'upper')</w:t>
+        <w:t>df = 8)</w:t>
       </w:r>
     </w:p>
     <w:p>
@@ -7161,10 +7170,10 @@
         </w:rPr>
         <w:lastRenderedPageBreak/>
         <w:drawing>
-          <wp:inline distT="0" distB="0" distL="0" distR="0" wp14:anchorId="2279E8B0" wp14:editId="39E06B4C">
+          <wp:inline distT="0" distB="0" distL="0" distR="0" wp14:anchorId="4A8A3FBB" wp14:editId="34BBD057">
             <wp:extent cx="4290060" cy="4290060"/>
             <wp:effectExtent l="0" t="0" r="0" b="0"/>
-            <wp:docPr id="61" name="Picture 61"/>
+            <wp:docPr id="63" name="Picture 63"/>
             <wp:cNvGraphicFramePr>
               <a:graphicFrameLocks xmlns:a="http://schemas.openxmlformats.org/drawingml/2006/main" noChangeAspect="1"/>
             </wp:cNvGraphicFramePr>
@@ -7172,7 +7181,7 @@
               <a:graphicData uri="http://schemas.openxmlformats.org/drawingml/2006/picture">
                 <pic:pic xmlns:pic="http://schemas.openxmlformats.org/drawingml/2006/picture">
                   <pic:nvPicPr>
-                    <pic:cNvPr id="0" name="Picture 61"/>
+                    <pic:cNvPr id="0" name="Picture 63"/>
                     <pic:cNvPicPr>
                       <a:picLocks noChangeAspect="1" noChangeArrowheads="1"/>
                     </pic:cNvPicPr>
@@ -7213,31 +7222,168 @@
     <w:p>
       <w:pPr>
         <w:spacing w:before="100" w:beforeAutospacing="1" w:after="100" w:afterAutospacing="1" w:line="240" w:lineRule="auto"/>
-        <w:rPr>
-          <w:rFonts w:ascii="Times New Roman" w:eastAsia="Times New Roman" w:hAnsi="Times New Roman" w:cs="Times New Roman"/>
-          <w:sz w:val="20"/>
-          <w:szCs w:val="20"/>
-          <w:lang w:eastAsia="en-IN"/>
-        </w:rPr>
-      </w:pPr>
-      <w:r>
-        <w:rPr>
-          <w:rFonts w:ascii="Times New Roman" w:eastAsia="Times New Roman" w:hAnsi="Times New Roman" w:cs="Times New Roman"/>
-          <w:sz w:val="20"/>
-          <w:szCs w:val="20"/>
-          <w:lang w:eastAsia="en-IN"/>
-        </w:rPr>
-        <w:t>What is the probability that an F random variable with 4 numerator degrees of</w:t>
-      </w:r>
-      <w:r>
-        <w:rPr>
-          <w:rFonts w:ascii="Times New Roman" w:eastAsia="Times New Roman" w:hAnsi="Times New Roman" w:cs="Times New Roman"/>
-          <w:sz w:val="20"/>
-          <w:szCs w:val="20"/>
-          <w:lang w:eastAsia="en-IN"/>
-        </w:rPr>
-        <w:br/>
-        <w:t>freedom and 5 denominator degrees of freedom is less than 2.63?</w:t>
+        <w:outlineLvl w:val="2"/>
+        <w:rPr>
+          <w:rFonts w:ascii="Times New Roman" w:eastAsia="Times New Roman" w:hAnsi="Times New Roman" w:cs="Times New Roman"/>
+          <w:b/>
+          <w:bCs/>
+          <w:sz w:val="27"/>
+          <w:szCs w:val="27"/>
+          <w:lang w:eastAsia="en-IN"/>
+        </w:rPr>
+      </w:pPr>
+      <w:r>
+        <w:rPr>
+          <w:rFonts w:ascii="Times New Roman" w:eastAsia="Times New Roman" w:hAnsi="Times New Roman" w:cs="Times New Roman"/>
+          <w:b/>
+          <w:bCs/>
+          <w:sz w:val="27"/>
+          <w:szCs w:val="27"/>
+          <w:lang w:eastAsia="en-IN"/>
+        </w:rPr>
+        <w:t>Percentiles</w:t>
+      </w:r>
+    </w:p>
+    <w:p>
+      <w:pPr>
+        <w:spacing w:before="100" w:beforeAutospacing="1" w:after="100" w:afterAutospacing="1" w:line="240" w:lineRule="auto"/>
+        <w:outlineLvl w:val="3"/>
+        <w:rPr>
+          <w:rFonts w:ascii="Times New Roman" w:eastAsia="Times New Roman" w:hAnsi="Times New Roman" w:cs="Times New Roman"/>
+          <w:b/>
+          <w:bCs/>
+          <w:sz w:val="24"/>
+          <w:szCs w:val="24"/>
+          <w:lang w:eastAsia="en-IN"/>
+        </w:rPr>
+      </w:pPr>
+      <w:r>
+        <w:rPr>
+          <w:rFonts w:ascii="Times New Roman" w:eastAsia="Times New Roman" w:hAnsi="Times New Roman" w:cs="Times New Roman"/>
+          <w:b/>
+          <w:bCs/>
+          <w:sz w:val="24"/>
+          <w:szCs w:val="24"/>
+          <w:lang w:eastAsia="en-IN"/>
+        </w:rPr>
+        <w:t>Calculate quantiles out of given probability</w:t>
+      </w:r>
+    </w:p>
+    <w:p>
+      <w:pPr>
+        <w:spacing w:before="100" w:beforeAutospacing="1" w:after="100" w:afterAutospacing="1" w:line="240" w:lineRule="auto"/>
+        <w:outlineLvl w:val="4"/>
+        <w:rPr>
+          <w:rFonts w:ascii="Times New Roman" w:eastAsia="Times New Roman" w:hAnsi="Times New Roman" w:cs="Times New Roman"/>
+          <w:b/>
+          <w:bCs/>
+          <w:sz w:val="20"/>
+          <w:szCs w:val="20"/>
+          <w:lang w:eastAsia="en-IN"/>
+        </w:rPr>
+      </w:pPr>
+      <w:r>
+        <w:rPr>
+          <w:rFonts w:ascii="Times New Roman" w:eastAsia="Times New Roman" w:hAnsi="Times New Roman" w:cs="Times New Roman"/>
+          <w:b/>
+          <w:bCs/>
+          <w:sz w:val="20"/>
+          <w:szCs w:val="20"/>
+          <w:lang w:eastAsia="en-IN"/>
+        </w:rPr>
+        <w:t>Input</w:t>
+      </w:r>
+    </w:p>
+    <w:p>
+      <w:pPr>
+        <w:numPr>
+          <w:ilvl w:val="0"/>
+          <w:numId w:val="12"/>
+        </w:numPr>
+        <w:spacing w:before="100" w:beforeAutospacing="1" w:after="100" w:afterAutospacing="1" w:line="240" w:lineRule="auto"/>
+        <w:rPr>
+          <w:rFonts w:ascii="Times New Roman" w:eastAsia="Times New Roman" w:hAnsi="Times New Roman" w:cs="Times New Roman"/>
+          <w:sz w:val="20"/>
+          <w:szCs w:val="20"/>
+          <w:lang w:eastAsia="en-IN"/>
+        </w:rPr>
+      </w:pPr>
+      <w:r>
+        <w:rPr>
+          <w:rFonts w:ascii="Times New Roman" w:eastAsia="Times New Roman" w:hAnsi="Times New Roman" w:cs="Times New Roman"/>
+          <w:sz w:val="20"/>
+          <w:szCs w:val="20"/>
+          <w:lang w:eastAsia="en-IN"/>
+        </w:rPr>
+        <w:t>probs: a probability value</w:t>
+      </w:r>
+    </w:p>
+    <w:p>
+      <w:pPr>
+        <w:numPr>
+          <w:ilvl w:val="0"/>
+          <w:numId w:val="12"/>
+        </w:numPr>
+        <w:spacing w:before="100" w:beforeAutospacing="1" w:after="100" w:afterAutospacing="1" w:line="240" w:lineRule="auto"/>
+        <w:rPr>
+          <w:rFonts w:ascii="Times New Roman" w:eastAsia="Times New Roman" w:hAnsi="Times New Roman" w:cs="Times New Roman"/>
+          <w:sz w:val="20"/>
+          <w:szCs w:val="20"/>
+          <w:lang w:eastAsia="en-IN"/>
+        </w:rPr>
+      </w:pPr>
+      <w:r>
+        <w:rPr>
+          <w:rFonts w:ascii="Times New Roman" w:eastAsia="Times New Roman" w:hAnsi="Times New Roman" w:cs="Times New Roman"/>
+          <w:sz w:val="20"/>
+          <w:szCs w:val="20"/>
+          <w:lang w:eastAsia="en-IN"/>
+        </w:rPr>
+        <w:t>df: degrees of freedom</w:t>
+      </w:r>
+    </w:p>
+    <w:p>
+      <w:pPr>
+        <w:numPr>
+          <w:ilvl w:val="0"/>
+          <w:numId w:val="12"/>
+        </w:numPr>
+        <w:spacing w:before="100" w:beforeAutospacing="1" w:after="100" w:afterAutospacing="1" w:line="240" w:lineRule="auto"/>
+        <w:rPr>
+          <w:rFonts w:ascii="Times New Roman" w:eastAsia="Times New Roman" w:hAnsi="Times New Roman" w:cs="Times New Roman"/>
+          <w:sz w:val="20"/>
+          <w:szCs w:val="20"/>
+          <w:lang w:eastAsia="en-IN"/>
+        </w:rPr>
+      </w:pPr>
+      <w:r>
+        <w:rPr>
+          <w:rFonts w:ascii="Times New Roman" w:eastAsia="Times New Roman" w:hAnsi="Times New Roman" w:cs="Times New Roman"/>
+          <w:sz w:val="20"/>
+          <w:szCs w:val="20"/>
+          <w:lang w:eastAsia="en-IN"/>
+        </w:rPr>
+        <w:t>type: lower/upper/both tail</w:t>
+      </w:r>
+    </w:p>
+    <w:p>
+      <w:pPr>
+        <w:spacing w:before="100" w:beforeAutospacing="1" w:after="100" w:afterAutospacing="1" w:line="240" w:lineRule="auto"/>
+        <w:rPr>
+          <w:rFonts w:ascii="Times New Roman" w:eastAsia="Times New Roman" w:hAnsi="Times New Roman" w:cs="Times New Roman"/>
+          <w:sz w:val="20"/>
+          <w:szCs w:val="20"/>
+          <w:lang w:eastAsia="en-IN"/>
+        </w:rPr>
+      </w:pPr>
+      <w:r>
+        <w:rPr>
+          <w:rFonts w:ascii="Times New Roman" w:eastAsia="Times New Roman" w:hAnsi="Times New Roman" w:cs="Times New Roman"/>
+          <w:sz w:val="20"/>
+          <w:szCs w:val="20"/>
+          <w:lang w:eastAsia="en-IN"/>
+        </w:rPr>
+        <w:t>What is the upper fifteenth percentile?</w:t>
       </w:r>
     </w:p>
     <w:p>
@@ -7276,7 +7422,7 @@
           <w:szCs w:val="20"/>
           <w:lang w:eastAsia="en-IN"/>
         </w:rPr>
-        <w:t>vdist_f_</w:t>
+        <w:t>vdist_t_</w:t>
       </w:r>
       <w:proofErr w:type="gramStart"/>
       <w:r>
@@ -7286,7 +7432,7 @@
           <w:szCs w:val="20"/>
           <w:lang w:eastAsia="en-IN"/>
         </w:rPr>
-        <w:t>prob</w:t>
+        <w:t>perc</w:t>
       </w:r>
       <w:proofErr w:type="spellEnd"/>
       <w:r>
@@ -7306,7 +7452,7 @@
           <w:szCs w:val="20"/>
           <w:lang w:eastAsia="en-IN"/>
         </w:rPr>
-        <w:t>2.63, 4, 5, 'lower')</w:t>
+        <w:t>0.15, 8, 'upper')</w:t>
       </w:r>
     </w:p>
     <w:p>
@@ -7329,10 +7475,10 @@
         </w:rPr>
         <w:lastRenderedPageBreak/>
         <w:drawing>
-          <wp:inline distT="0" distB="0" distL="0" distR="0" wp14:anchorId="718127C3" wp14:editId="02DF45ED">
+          <wp:inline distT="0" distB="0" distL="0" distR="0" wp14:anchorId="24345733" wp14:editId="0701FED8">
             <wp:extent cx="4290060" cy="4290060"/>
             <wp:effectExtent l="0" t="0" r="0" b="0"/>
-            <wp:docPr id="62" name="Picture 62"/>
+            <wp:docPr id="64" name="Picture 64"/>
             <wp:cNvGraphicFramePr>
               <a:graphicFrameLocks xmlns:a="http://schemas.openxmlformats.org/drawingml/2006/main" noChangeAspect="1"/>
             </wp:cNvGraphicFramePr>
@@ -7340,7 +7486,7 @@
               <a:graphicData uri="http://schemas.openxmlformats.org/drawingml/2006/picture">
                 <pic:pic xmlns:pic="http://schemas.openxmlformats.org/drawingml/2006/picture">
                   <pic:nvPicPr>
-                    <pic:cNvPr id="0" name="Picture 62"/>
+                    <pic:cNvPr id="0" name="Picture 64"/>
                     <pic:cNvPicPr>
                       <a:picLocks noChangeAspect="1" noChangeArrowheads="1"/>
                     </pic:cNvPicPr>
@@ -7381,71 +7527,21 @@
     <w:p>
       <w:pPr>
         <w:spacing w:before="100" w:beforeAutospacing="1" w:after="100" w:afterAutospacing="1" w:line="240" w:lineRule="auto"/>
-        <w:outlineLvl w:val="1"/>
-        <w:rPr>
-          <w:rFonts w:ascii="Times New Roman" w:eastAsia="Times New Roman" w:hAnsi="Times New Roman" w:cs="Times New Roman"/>
-          <w:b/>
-          <w:bCs/>
-          <w:sz w:val="36"/>
-          <w:szCs w:val="36"/>
-          <w:lang w:eastAsia="en-IN"/>
-        </w:rPr>
-      </w:pPr>
-      <w:r>
-        <w:rPr>
-          <w:rFonts w:ascii="Times New Roman" w:eastAsia="Times New Roman" w:hAnsi="Times New Roman" w:cs="Times New Roman"/>
-          <w:b/>
-          <w:bCs/>
-          <w:sz w:val="36"/>
-          <w:szCs w:val="36"/>
-          <w:lang w:eastAsia="en-IN"/>
-        </w:rPr>
-        <w:t>t Distribution</w:t>
-      </w:r>
-    </w:p>
-    <w:p>
-      <w:pPr>
-        <w:spacing w:before="100" w:beforeAutospacing="1" w:after="100" w:afterAutospacing="1" w:line="240" w:lineRule="auto"/>
-        <w:outlineLvl w:val="2"/>
-        <w:rPr>
-          <w:rFonts w:ascii="Times New Roman" w:eastAsia="Times New Roman" w:hAnsi="Times New Roman" w:cs="Times New Roman"/>
-          <w:b/>
-          <w:bCs/>
-          <w:sz w:val="27"/>
-          <w:szCs w:val="27"/>
-          <w:lang w:eastAsia="en-IN"/>
-        </w:rPr>
-      </w:pPr>
-      <w:r>
-        <w:rPr>
-          <w:rFonts w:ascii="Times New Roman" w:eastAsia="Times New Roman" w:hAnsi="Times New Roman" w:cs="Times New Roman"/>
-          <w:b/>
-          <w:bCs/>
-          <w:sz w:val="27"/>
-          <w:szCs w:val="27"/>
-          <w:lang w:eastAsia="en-IN"/>
-        </w:rPr>
-        <w:t>Distribution Shape</w:t>
-      </w:r>
-    </w:p>
-    <w:p>
-      <w:pPr>
-        <w:spacing w:before="100" w:beforeAutospacing="1" w:after="100" w:afterAutospacing="1" w:line="240" w:lineRule="auto"/>
-        <w:rPr>
-          <w:rFonts w:ascii="Times New Roman" w:eastAsia="Times New Roman" w:hAnsi="Times New Roman" w:cs="Times New Roman"/>
-          <w:sz w:val="20"/>
-          <w:szCs w:val="20"/>
-          <w:lang w:eastAsia="en-IN"/>
-        </w:rPr>
-      </w:pPr>
-      <w:r>
-        <w:rPr>
-          <w:rFonts w:ascii="Times New Roman" w:eastAsia="Times New Roman" w:hAnsi="Times New Roman" w:cs="Times New Roman"/>
-          <w:sz w:val="20"/>
-          <w:szCs w:val="20"/>
-          <w:lang w:eastAsia="en-IN"/>
-        </w:rPr>
-        <w:t>Visualize how degrees of freedom affect the shape of t distribution.</w:t>
+        <w:rPr>
+          <w:rFonts w:ascii="Times New Roman" w:eastAsia="Times New Roman" w:hAnsi="Times New Roman" w:cs="Times New Roman"/>
+          <w:sz w:val="20"/>
+          <w:szCs w:val="20"/>
+          <w:lang w:eastAsia="en-IN"/>
+        </w:rPr>
+      </w:pPr>
+      <w:r>
+        <w:rPr>
+          <w:rFonts w:ascii="Times New Roman" w:eastAsia="Times New Roman" w:hAnsi="Times New Roman" w:cs="Times New Roman"/>
+          <w:sz w:val="20"/>
+          <w:szCs w:val="20"/>
+          <w:lang w:eastAsia="en-IN"/>
+        </w:rPr>
+        <w:t>What is the eleventh percentile?</w:t>
       </w:r>
     </w:p>
     <w:p>
@@ -7494,7 +7590,7 @@
           <w:szCs w:val="20"/>
           <w:lang w:eastAsia="en-IN"/>
         </w:rPr>
-        <w:t>plot</w:t>
+        <w:t>perc</w:t>
       </w:r>
       <w:proofErr w:type="spellEnd"/>
       <w:r>
@@ -7514,7 +7610,7 @@
           <w:szCs w:val="20"/>
           <w:lang w:eastAsia="en-IN"/>
         </w:rPr>
-        <w:t>df = 8)</w:t>
+        <w:t>0.11, 8, 'lower')</w:t>
       </w:r>
     </w:p>
     <w:p>
@@ -7537,10 +7633,10 @@
         </w:rPr>
         <w:lastRenderedPageBreak/>
         <w:drawing>
-          <wp:inline distT="0" distB="0" distL="0" distR="0" wp14:anchorId="4A8A3FBB" wp14:editId="34BBD057">
+          <wp:inline distT="0" distB="0" distL="0" distR="0" wp14:anchorId="729A6A99" wp14:editId="28F87063">
             <wp:extent cx="4290060" cy="4290060"/>
             <wp:effectExtent l="0" t="0" r="0" b="0"/>
-            <wp:docPr id="63" name="Picture 63"/>
+            <wp:docPr id="65" name="Picture 65"/>
             <wp:cNvGraphicFramePr>
               <a:graphicFrameLocks xmlns:a="http://schemas.openxmlformats.org/drawingml/2006/main" noChangeAspect="1"/>
             </wp:cNvGraphicFramePr>
@@ -7548,7 +7644,7 @@
               <a:graphicData uri="http://schemas.openxmlformats.org/drawingml/2006/picture">
                 <pic:pic xmlns:pic="http://schemas.openxmlformats.org/drawingml/2006/picture">
                   <pic:nvPicPr>
-                    <pic:cNvPr id="0" name="Picture 63"/>
+                    <pic:cNvPr id="0" name="Picture 65"/>
                     <pic:cNvPicPr>
                       <a:picLocks noChangeAspect="1" noChangeArrowheads="1"/>
                     </pic:cNvPicPr>
@@ -7589,168 +7685,21 @@
     <w:p>
       <w:pPr>
         <w:spacing w:before="100" w:beforeAutospacing="1" w:after="100" w:afterAutospacing="1" w:line="240" w:lineRule="auto"/>
-        <w:outlineLvl w:val="2"/>
-        <w:rPr>
-          <w:rFonts w:ascii="Times New Roman" w:eastAsia="Times New Roman" w:hAnsi="Times New Roman" w:cs="Times New Roman"/>
-          <w:b/>
-          <w:bCs/>
-          <w:sz w:val="27"/>
-          <w:szCs w:val="27"/>
-          <w:lang w:eastAsia="en-IN"/>
-        </w:rPr>
-      </w:pPr>
-      <w:r>
-        <w:rPr>
-          <w:rFonts w:ascii="Times New Roman" w:eastAsia="Times New Roman" w:hAnsi="Times New Roman" w:cs="Times New Roman"/>
-          <w:b/>
-          <w:bCs/>
-          <w:sz w:val="27"/>
-          <w:szCs w:val="27"/>
-          <w:lang w:eastAsia="en-IN"/>
-        </w:rPr>
-        <w:t>Percentiles</w:t>
-      </w:r>
-    </w:p>
-    <w:p>
-      <w:pPr>
-        <w:spacing w:before="100" w:beforeAutospacing="1" w:after="100" w:afterAutospacing="1" w:line="240" w:lineRule="auto"/>
-        <w:outlineLvl w:val="3"/>
-        <w:rPr>
-          <w:rFonts w:ascii="Times New Roman" w:eastAsia="Times New Roman" w:hAnsi="Times New Roman" w:cs="Times New Roman"/>
-          <w:b/>
-          <w:bCs/>
-          <w:sz w:val="24"/>
-          <w:szCs w:val="24"/>
-          <w:lang w:eastAsia="en-IN"/>
-        </w:rPr>
-      </w:pPr>
-      <w:r>
-        <w:rPr>
-          <w:rFonts w:ascii="Times New Roman" w:eastAsia="Times New Roman" w:hAnsi="Times New Roman" w:cs="Times New Roman"/>
-          <w:b/>
-          <w:bCs/>
-          <w:sz w:val="24"/>
-          <w:szCs w:val="24"/>
-          <w:lang w:eastAsia="en-IN"/>
-        </w:rPr>
-        <w:t>Calculate quantiles out of given probability</w:t>
-      </w:r>
-    </w:p>
-    <w:p>
-      <w:pPr>
-        <w:spacing w:before="100" w:beforeAutospacing="1" w:after="100" w:afterAutospacing="1" w:line="240" w:lineRule="auto"/>
-        <w:outlineLvl w:val="4"/>
-        <w:rPr>
-          <w:rFonts w:ascii="Times New Roman" w:eastAsia="Times New Roman" w:hAnsi="Times New Roman" w:cs="Times New Roman"/>
-          <w:b/>
-          <w:bCs/>
-          <w:sz w:val="20"/>
-          <w:szCs w:val="20"/>
-          <w:lang w:eastAsia="en-IN"/>
-        </w:rPr>
-      </w:pPr>
-      <w:r>
-        <w:rPr>
-          <w:rFonts w:ascii="Times New Roman" w:eastAsia="Times New Roman" w:hAnsi="Times New Roman" w:cs="Times New Roman"/>
-          <w:b/>
-          <w:bCs/>
-          <w:sz w:val="20"/>
-          <w:szCs w:val="20"/>
-          <w:lang w:eastAsia="en-IN"/>
-        </w:rPr>
-        <w:t>Input</w:t>
-      </w:r>
-    </w:p>
-    <w:p>
-      <w:pPr>
-        <w:numPr>
-          <w:ilvl w:val="0"/>
-          <w:numId w:val="12"/>
-        </w:numPr>
-        <w:spacing w:before="100" w:beforeAutospacing="1" w:after="100" w:afterAutospacing="1" w:line="240" w:lineRule="auto"/>
-        <w:rPr>
-          <w:rFonts w:ascii="Times New Roman" w:eastAsia="Times New Roman" w:hAnsi="Times New Roman" w:cs="Times New Roman"/>
-          <w:sz w:val="20"/>
-          <w:szCs w:val="20"/>
-          <w:lang w:eastAsia="en-IN"/>
-        </w:rPr>
-      </w:pPr>
-      <w:r>
-        <w:rPr>
-          <w:rFonts w:ascii="Times New Roman" w:eastAsia="Times New Roman" w:hAnsi="Times New Roman" w:cs="Times New Roman"/>
-          <w:sz w:val="20"/>
-          <w:szCs w:val="20"/>
-          <w:lang w:eastAsia="en-IN"/>
-        </w:rPr>
-        <w:t>probs: a probability value</w:t>
-      </w:r>
-    </w:p>
-    <w:p>
-      <w:pPr>
-        <w:numPr>
-          <w:ilvl w:val="0"/>
-          <w:numId w:val="12"/>
-        </w:numPr>
-        <w:spacing w:before="100" w:beforeAutospacing="1" w:after="100" w:afterAutospacing="1" w:line="240" w:lineRule="auto"/>
-        <w:rPr>
-          <w:rFonts w:ascii="Times New Roman" w:eastAsia="Times New Roman" w:hAnsi="Times New Roman" w:cs="Times New Roman"/>
-          <w:sz w:val="20"/>
-          <w:szCs w:val="20"/>
-          <w:lang w:eastAsia="en-IN"/>
-        </w:rPr>
-      </w:pPr>
-      <w:r>
-        <w:rPr>
-          <w:rFonts w:ascii="Times New Roman" w:eastAsia="Times New Roman" w:hAnsi="Times New Roman" w:cs="Times New Roman"/>
-          <w:sz w:val="20"/>
-          <w:szCs w:val="20"/>
-          <w:lang w:eastAsia="en-IN"/>
-        </w:rPr>
-        <w:t>df: degrees of freedom</w:t>
-      </w:r>
-    </w:p>
-    <w:p>
-      <w:pPr>
-        <w:numPr>
-          <w:ilvl w:val="0"/>
-          <w:numId w:val="12"/>
-        </w:numPr>
-        <w:spacing w:before="100" w:beforeAutospacing="1" w:after="100" w:afterAutospacing="1" w:line="240" w:lineRule="auto"/>
-        <w:rPr>
-          <w:rFonts w:ascii="Times New Roman" w:eastAsia="Times New Roman" w:hAnsi="Times New Roman" w:cs="Times New Roman"/>
-          <w:sz w:val="20"/>
-          <w:szCs w:val="20"/>
-          <w:lang w:eastAsia="en-IN"/>
-        </w:rPr>
-      </w:pPr>
-      <w:r>
-        <w:rPr>
-          <w:rFonts w:ascii="Times New Roman" w:eastAsia="Times New Roman" w:hAnsi="Times New Roman" w:cs="Times New Roman"/>
-          <w:sz w:val="20"/>
-          <w:szCs w:val="20"/>
-          <w:lang w:eastAsia="en-IN"/>
-        </w:rPr>
-        <w:t>type: lower/upper/both tail</w:t>
-      </w:r>
-    </w:p>
-    <w:p>
-      <w:pPr>
-        <w:spacing w:before="100" w:beforeAutospacing="1" w:after="100" w:afterAutospacing="1" w:line="240" w:lineRule="auto"/>
-        <w:rPr>
-          <w:rFonts w:ascii="Times New Roman" w:eastAsia="Times New Roman" w:hAnsi="Times New Roman" w:cs="Times New Roman"/>
-          <w:sz w:val="20"/>
-          <w:szCs w:val="20"/>
-          <w:lang w:eastAsia="en-IN"/>
-        </w:rPr>
-      </w:pPr>
-      <w:r>
-        <w:rPr>
-          <w:rFonts w:ascii="Times New Roman" w:eastAsia="Times New Roman" w:hAnsi="Times New Roman" w:cs="Times New Roman"/>
-          <w:sz w:val="20"/>
-          <w:szCs w:val="20"/>
-          <w:lang w:eastAsia="en-IN"/>
-        </w:rPr>
-        <w:t>What is the upper fifteenth percentile?</w:t>
+        <w:rPr>
+          <w:rFonts w:ascii="Times New Roman" w:eastAsia="Times New Roman" w:hAnsi="Times New Roman" w:cs="Times New Roman"/>
+          <w:sz w:val="20"/>
+          <w:szCs w:val="20"/>
+          <w:lang w:eastAsia="en-IN"/>
+        </w:rPr>
+      </w:pPr>
+      <w:r>
+        <w:rPr>
+          <w:rFonts w:ascii="Times New Roman" w:eastAsia="Times New Roman" w:hAnsi="Times New Roman" w:cs="Times New Roman"/>
+          <w:sz w:val="20"/>
+          <w:szCs w:val="20"/>
+          <w:lang w:eastAsia="en-IN"/>
+        </w:rPr>
+        <w:t>What is the area of the curve that has 95% of the t values?</w:t>
       </w:r>
     </w:p>
     <w:p>
@@ -7819,7 +7768,7 @@
           <w:szCs w:val="20"/>
           <w:lang w:eastAsia="en-IN"/>
         </w:rPr>
-        <w:t>0.15, 8, 'upper')</w:t>
+        <w:t>0.8, 8, 'both')</w:t>
       </w:r>
     </w:p>
     <w:p>
@@ -7842,10 +7791,10 @@
         </w:rPr>
         <w:lastRenderedPageBreak/>
         <w:drawing>
-          <wp:inline distT="0" distB="0" distL="0" distR="0" wp14:anchorId="24345733" wp14:editId="0701FED8">
+          <wp:inline distT="0" distB="0" distL="0" distR="0" wp14:anchorId="5DFC42BB" wp14:editId="3198E5B0">
             <wp:extent cx="4290060" cy="4290060"/>
             <wp:effectExtent l="0" t="0" r="0" b="0"/>
-            <wp:docPr id="64" name="Picture 64"/>
+            <wp:docPr id="66" name="Picture 66"/>
             <wp:cNvGraphicFramePr>
               <a:graphicFrameLocks xmlns:a="http://schemas.openxmlformats.org/drawingml/2006/main" noChangeAspect="1"/>
             </wp:cNvGraphicFramePr>
@@ -7853,7 +7802,7 @@
               <a:graphicData uri="http://schemas.openxmlformats.org/drawingml/2006/picture">
                 <pic:pic xmlns:pic="http://schemas.openxmlformats.org/drawingml/2006/picture">
                   <pic:nvPicPr>
-                    <pic:cNvPr id="0" name="Picture 64"/>
+                    <pic:cNvPr id="0" name="Picture 66"/>
                     <pic:cNvPicPr>
                       <a:picLocks noChangeAspect="1" noChangeArrowheads="1"/>
                     </pic:cNvPicPr>
@@ -7894,21 +7843,188 @@
     <w:p>
       <w:pPr>
         <w:spacing w:before="100" w:beforeAutospacing="1" w:after="100" w:afterAutospacing="1" w:line="240" w:lineRule="auto"/>
-        <w:rPr>
-          <w:rFonts w:ascii="Times New Roman" w:eastAsia="Times New Roman" w:hAnsi="Times New Roman" w:cs="Times New Roman"/>
-          <w:sz w:val="20"/>
-          <w:szCs w:val="20"/>
-          <w:lang w:eastAsia="en-IN"/>
-        </w:rPr>
-      </w:pPr>
-      <w:r>
-        <w:rPr>
-          <w:rFonts w:ascii="Times New Roman" w:eastAsia="Times New Roman" w:hAnsi="Times New Roman" w:cs="Times New Roman"/>
-          <w:sz w:val="20"/>
-          <w:szCs w:val="20"/>
-          <w:lang w:eastAsia="en-IN"/>
-        </w:rPr>
-        <w:t>What is the eleventh percentile?</w:t>
+        <w:outlineLvl w:val="2"/>
+        <w:rPr>
+          <w:rFonts w:ascii="Times New Roman" w:eastAsia="Times New Roman" w:hAnsi="Times New Roman" w:cs="Times New Roman"/>
+          <w:b/>
+          <w:bCs/>
+          <w:sz w:val="27"/>
+          <w:szCs w:val="27"/>
+          <w:lang w:eastAsia="en-IN"/>
+        </w:rPr>
+      </w:pPr>
+      <w:r>
+        <w:rPr>
+          <w:rFonts w:ascii="Times New Roman" w:eastAsia="Times New Roman" w:hAnsi="Times New Roman" w:cs="Times New Roman"/>
+          <w:b/>
+          <w:bCs/>
+          <w:sz w:val="27"/>
+          <w:szCs w:val="27"/>
+          <w:lang w:eastAsia="en-IN"/>
+        </w:rPr>
+        <w:t>Probabilities</w:t>
+      </w:r>
+    </w:p>
+    <w:p>
+      <w:pPr>
+        <w:spacing w:before="100" w:beforeAutospacing="1" w:after="100" w:afterAutospacing="1" w:line="240" w:lineRule="auto"/>
+        <w:outlineLvl w:val="3"/>
+        <w:rPr>
+          <w:rFonts w:ascii="Times New Roman" w:eastAsia="Times New Roman" w:hAnsi="Times New Roman" w:cs="Times New Roman"/>
+          <w:b/>
+          <w:bCs/>
+          <w:sz w:val="24"/>
+          <w:szCs w:val="24"/>
+          <w:lang w:eastAsia="en-IN"/>
+        </w:rPr>
+      </w:pPr>
+      <w:r>
+        <w:rPr>
+          <w:rFonts w:ascii="Times New Roman" w:eastAsia="Times New Roman" w:hAnsi="Times New Roman" w:cs="Times New Roman"/>
+          <w:b/>
+          <w:bCs/>
+          <w:sz w:val="24"/>
+          <w:szCs w:val="24"/>
+          <w:lang w:eastAsia="en-IN"/>
+        </w:rPr>
+        <w:t>Calculate probability from a given quantile.</w:t>
+      </w:r>
+    </w:p>
+    <w:p>
+      <w:pPr>
+        <w:spacing w:before="100" w:beforeAutospacing="1" w:after="100" w:afterAutospacing="1" w:line="240" w:lineRule="auto"/>
+        <w:outlineLvl w:val="4"/>
+        <w:rPr>
+          <w:rFonts w:ascii="Times New Roman" w:eastAsia="Times New Roman" w:hAnsi="Times New Roman" w:cs="Times New Roman"/>
+          <w:b/>
+          <w:bCs/>
+          <w:sz w:val="20"/>
+          <w:szCs w:val="20"/>
+          <w:lang w:eastAsia="en-IN"/>
+        </w:rPr>
+      </w:pPr>
+      <w:r>
+        <w:rPr>
+          <w:rFonts w:ascii="Times New Roman" w:eastAsia="Times New Roman" w:hAnsi="Times New Roman" w:cs="Times New Roman"/>
+          <w:b/>
+          <w:bCs/>
+          <w:sz w:val="20"/>
+          <w:szCs w:val="20"/>
+          <w:lang w:eastAsia="en-IN"/>
+        </w:rPr>
+        <w:t>Input</w:t>
+      </w:r>
+    </w:p>
+    <w:p>
+      <w:pPr>
+        <w:numPr>
+          <w:ilvl w:val="0"/>
+          <w:numId w:val="13"/>
+        </w:numPr>
+        <w:spacing w:before="100" w:beforeAutospacing="1" w:after="100" w:afterAutospacing="1" w:line="240" w:lineRule="auto"/>
+        <w:rPr>
+          <w:rFonts w:ascii="Times New Roman" w:eastAsia="Times New Roman" w:hAnsi="Times New Roman" w:cs="Times New Roman"/>
+          <w:sz w:val="20"/>
+          <w:szCs w:val="20"/>
+          <w:lang w:eastAsia="en-IN"/>
+        </w:rPr>
+      </w:pPr>
+      <w:r>
+        <w:rPr>
+          <w:rFonts w:ascii="Times New Roman" w:eastAsia="Times New Roman" w:hAnsi="Times New Roman" w:cs="Times New Roman"/>
+          <w:sz w:val="20"/>
+          <w:szCs w:val="20"/>
+          <w:lang w:eastAsia="en-IN"/>
+        </w:rPr>
+        <w:t>perc: a quantile value</w:t>
+      </w:r>
+    </w:p>
+    <w:p>
+      <w:pPr>
+        <w:numPr>
+          <w:ilvl w:val="0"/>
+          <w:numId w:val="13"/>
+        </w:numPr>
+        <w:spacing w:before="100" w:beforeAutospacing="1" w:after="100" w:afterAutospacing="1" w:line="240" w:lineRule="auto"/>
+        <w:rPr>
+          <w:rFonts w:ascii="Times New Roman" w:eastAsia="Times New Roman" w:hAnsi="Times New Roman" w:cs="Times New Roman"/>
+          <w:sz w:val="20"/>
+          <w:szCs w:val="20"/>
+          <w:lang w:eastAsia="en-IN"/>
+        </w:rPr>
+      </w:pPr>
+      <w:r>
+        <w:rPr>
+          <w:rFonts w:ascii="Times New Roman" w:eastAsia="Times New Roman" w:hAnsi="Times New Roman" w:cs="Times New Roman"/>
+          <w:sz w:val="20"/>
+          <w:szCs w:val="20"/>
+          <w:lang w:eastAsia="en-IN"/>
+        </w:rPr>
+        <w:t>df: degrees of freedom</w:t>
+      </w:r>
+    </w:p>
+    <w:p>
+      <w:pPr>
+        <w:numPr>
+          <w:ilvl w:val="0"/>
+          <w:numId w:val="13"/>
+        </w:numPr>
+        <w:spacing w:before="100" w:beforeAutospacing="1" w:after="100" w:afterAutospacing="1" w:line="240" w:lineRule="auto"/>
+        <w:rPr>
+          <w:rFonts w:ascii="Times New Roman" w:eastAsia="Times New Roman" w:hAnsi="Times New Roman" w:cs="Times New Roman"/>
+          <w:sz w:val="20"/>
+          <w:szCs w:val="20"/>
+          <w:lang w:eastAsia="en-IN"/>
+        </w:rPr>
+      </w:pPr>
+      <w:r>
+        <w:rPr>
+          <w:rFonts w:ascii="Times New Roman" w:eastAsia="Times New Roman" w:hAnsi="Times New Roman" w:cs="Times New Roman"/>
+          <w:sz w:val="20"/>
+          <w:szCs w:val="20"/>
+          <w:lang w:eastAsia="en-IN"/>
+        </w:rPr>
+        <w:t>type: lower/upper/interval/both tail</w:t>
+      </w:r>
+    </w:p>
+    <w:p>
+      <w:pPr>
+        <w:spacing w:before="100" w:beforeAutospacing="1" w:after="100" w:afterAutospacing="1" w:line="240" w:lineRule="auto"/>
+        <w:rPr>
+          <w:rFonts w:ascii="Times New Roman" w:eastAsia="Times New Roman" w:hAnsi="Times New Roman" w:cs="Times New Roman"/>
+          <w:sz w:val="20"/>
+          <w:szCs w:val="20"/>
+          <w:lang w:eastAsia="en-IN"/>
+        </w:rPr>
+      </w:pPr>
+      <w:r>
+        <w:rPr>
+          <w:rFonts w:ascii="Times New Roman" w:eastAsia="Times New Roman" w:hAnsi="Times New Roman" w:cs="Times New Roman"/>
+          <w:sz w:val="20"/>
+          <w:szCs w:val="20"/>
+          <w:lang w:eastAsia="en-IN"/>
+        </w:rPr>
+        <w:t>Let T follow a t-distribution with r = 6 df.</w:t>
+      </w:r>
+    </w:p>
+    <w:p>
+      <w:pPr>
+        <w:spacing w:before="100" w:beforeAutospacing="1" w:after="100" w:afterAutospacing="1" w:line="240" w:lineRule="auto"/>
+        <w:rPr>
+          <w:rFonts w:ascii="Times New Roman" w:eastAsia="Times New Roman" w:hAnsi="Times New Roman" w:cs="Times New Roman"/>
+          <w:sz w:val="20"/>
+          <w:szCs w:val="20"/>
+          <w:lang w:eastAsia="en-IN"/>
+        </w:rPr>
+      </w:pPr>
+      <w:r>
+        <w:rPr>
+          <w:rFonts w:ascii="Times New Roman" w:eastAsia="Times New Roman" w:hAnsi="Times New Roman" w:cs="Times New Roman"/>
+          <w:sz w:val="20"/>
+          <w:szCs w:val="20"/>
+          <w:lang w:eastAsia="en-IN"/>
+        </w:rPr>
+        <w:t>What is the probability that the value of T is less than 2?</w:t>
       </w:r>
     </w:p>
     <w:p>
@@ -7957,7 +8073,7 @@
           <w:szCs w:val="20"/>
           <w:lang w:eastAsia="en-IN"/>
         </w:rPr>
-        <w:t>perc</w:t>
+        <w:t>prob</w:t>
       </w:r>
       <w:proofErr w:type="spellEnd"/>
       <w:r>
@@ -7977,7 +8093,7 @@
           <w:szCs w:val="20"/>
           <w:lang w:eastAsia="en-IN"/>
         </w:rPr>
-        <w:t>0.11, 8, 'lower')</w:t>
+        <w:t>2, 6, 'lower')</w:t>
       </w:r>
     </w:p>
     <w:p>
@@ -8000,10 +8116,10 @@
         </w:rPr>
         <w:lastRenderedPageBreak/>
         <w:drawing>
-          <wp:inline distT="0" distB="0" distL="0" distR="0" wp14:anchorId="729A6A99" wp14:editId="28F87063">
+          <wp:inline distT="0" distB="0" distL="0" distR="0" wp14:anchorId="51B05E0A" wp14:editId="76147BF2">
             <wp:extent cx="4290060" cy="4290060"/>
             <wp:effectExtent l="0" t="0" r="0" b="0"/>
-            <wp:docPr id="65" name="Picture 65"/>
+            <wp:docPr id="67" name="Picture 67"/>
             <wp:cNvGraphicFramePr>
               <a:graphicFrameLocks xmlns:a="http://schemas.openxmlformats.org/drawingml/2006/main" noChangeAspect="1"/>
             </wp:cNvGraphicFramePr>
@@ -8011,7 +8127,7 @@
               <a:graphicData uri="http://schemas.openxmlformats.org/drawingml/2006/picture">
                 <pic:pic xmlns:pic="http://schemas.openxmlformats.org/drawingml/2006/picture">
                   <pic:nvPicPr>
-                    <pic:cNvPr id="0" name="Picture 65"/>
+                    <pic:cNvPr id="0" name="Picture 67"/>
                     <pic:cNvPicPr>
                       <a:picLocks noChangeAspect="1" noChangeArrowheads="1"/>
                     </pic:cNvPicPr>
@@ -8066,7 +8182,7 @@
           <w:szCs w:val="20"/>
           <w:lang w:eastAsia="en-IN"/>
         </w:rPr>
-        <w:t>What is the area of the curve that has 95% of the t values?</w:t>
+        <w:t>What is the probability that the value of T is greater than 2?</w:t>
       </w:r>
     </w:p>
     <w:p>
@@ -8115,7 +8231,7 @@
           <w:szCs w:val="20"/>
           <w:lang w:eastAsia="en-IN"/>
         </w:rPr>
-        <w:t>perc</w:t>
+        <w:t>prob</w:t>
       </w:r>
       <w:proofErr w:type="spellEnd"/>
       <w:r>
@@ -8135,7 +8251,7 @@
           <w:szCs w:val="20"/>
           <w:lang w:eastAsia="en-IN"/>
         </w:rPr>
-        <w:t>0.8, 8, 'both')</w:t>
+        <w:t>2, 6, 'upper')</w:t>
       </w:r>
     </w:p>
     <w:p>
@@ -8158,10 +8274,10 @@
         </w:rPr>
         <w:lastRenderedPageBreak/>
         <w:drawing>
-          <wp:inline distT="0" distB="0" distL="0" distR="0" wp14:anchorId="5DFC42BB" wp14:editId="3198E5B0">
+          <wp:inline distT="0" distB="0" distL="0" distR="0" wp14:anchorId="0AE3FCB6" wp14:editId="67628717">
             <wp:extent cx="4290060" cy="4290060"/>
             <wp:effectExtent l="0" t="0" r="0" b="0"/>
-            <wp:docPr id="66" name="Picture 66"/>
+            <wp:docPr id="68" name="Picture 68"/>
             <wp:cNvGraphicFramePr>
               <a:graphicFrameLocks xmlns:a="http://schemas.openxmlformats.org/drawingml/2006/main" noChangeAspect="1"/>
             </wp:cNvGraphicFramePr>
@@ -8169,7 +8285,7 @@
               <a:graphicData uri="http://schemas.openxmlformats.org/drawingml/2006/picture">
                 <pic:pic xmlns:pic="http://schemas.openxmlformats.org/drawingml/2006/picture">
                   <pic:nvPicPr>
-                    <pic:cNvPr id="0" name="Picture 66"/>
+                    <pic:cNvPr id="0" name="Picture 68"/>
                     <pic:cNvPicPr>
                       <a:picLocks noChangeAspect="1" noChangeArrowheads="1"/>
                     </pic:cNvPicPr>
@@ -8210,188 +8326,21 @@
     <w:p>
       <w:pPr>
         <w:spacing w:before="100" w:beforeAutospacing="1" w:after="100" w:afterAutospacing="1" w:line="240" w:lineRule="auto"/>
-        <w:outlineLvl w:val="2"/>
-        <w:rPr>
-          <w:rFonts w:ascii="Times New Roman" w:eastAsia="Times New Roman" w:hAnsi="Times New Roman" w:cs="Times New Roman"/>
-          <w:b/>
-          <w:bCs/>
-          <w:sz w:val="27"/>
-          <w:szCs w:val="27"/>
-          <w:lang w:eastAsia="en-IN"/>
-        </w:rPr>
-      </w:pPr>
-      <w:r>
-        <w:rPr>
-          <w:rFonts w:ascii="Times New Roman" w:eastAsia="Times New Roman" w:hAnsi="Times New Roman" w:cs="Times New Roman"/>
-          <w:b/>
-          <w:bCs/>
-          <w:sz w:val="27"/>
-          <w:szCs w:val="27"/>
-          <w:lang w:eastAsia="en-IN"/>
-        </w:rPr>
-        <w:t>Probabilities</w:t>
-      </w:r>
-    </w:p>
-    <w:p>
-      <w:pPr>
-        <w:spacing w:before="100" w:beforeAutospacing="1" w:after="100" w:afterAutospacing="1" w:line="240" w:lineRule="auto"/>
-        <w:outlineLvl w:val="3"/>
-        <w:rPr>
-          <w:rFonts w:ascii="Times New Roman" w:eastAsia="Times New Roman" w:hAnsi="Times New Roman" w:cs="Times New Roman"/>
-          <w:b/>
-          <w:bCs/>
-          <w:sz w:val="24"/>
-          <w:szCs w:val="24"/>
-          <w:lang w:eastAsia="en-IN"/>
-        </w:rPr>
-      </w:pPr>
-      <w:r>
-        <w:rPr>
-          <w:rFonts w:ascii="Times New Roman" w:eastAsia="Times New Roman" w:hAnsi="Times New Roman" w:cs="Times New Roman"/>
-          <w:b/>
-          <w:bCs/>
-          <w:sz w:val="24"/>
-          <w:szCs w:val="24"/>
-          <w:lang w:eastAsia="en-IN"/>
-        </w:rPr>
-        <w:t>Calculate probability from a given quantile.</w:t>
-      </w:r>
-    </w:p>
-    <w:p>
-      <w:pPr>
-        <w:spacing w:before="100" w:beforeAutospacing="1" w:after="100" w:afterAutospacing="1" w:line="240" w:lineRule="auto"/>
-        <w:outlineLvl w:val="4"/>
-        <w:rPr>
-          <w:rFonts w:ascii="Times New Roman" w:eastAsia="Times New Roman" w:hAnsi="Times New Roman" w:cs="Times New Roman"/>
-          <w:b/>
-          <w:bCs/>
-          <w:sz w:val="20"/>
-          <w:szCs w:val="20"/>
-          <w:lang w:eastAsia="en-IN"/>
-        </w:rPr>
-      </w:pPr>
-      <w:r>
-        <w:rPr>
-          <w:rFonts w:ascii="Times New Roman" w:eastAsia="Times New Roman" w:hAnsi="Times New Roman" w:cs="Times New Roman"/>
-          <w:b/>
-          <w:bCs/>
-          <w:sz w:val="20"/>
-          <w:szCs w:val="20"/>
-          <w:lang w:eastAsia="en-IN"/>
-        </w:rPr>
-        <w:t>Input</w:t>
-      </w:r>
-    </w:p>
-    <w:p>
-      <w:pPr>
-        <w:numPr>
-          <w:ilvl w:val="0"/>
-          <w:numId w:val="13"/>
-        </w:numPr>
-        <w:spacing w:before="100" w:beforeAutospacing="1" w:after="100" w:afterAutospacing="1" w:line="240" w:lineRule="auto"/>
-        <w:rPr>
-          <w:rFonts w:ascii="Times New Roman" w:eastAsia="Times New Roman" w:hAnsi="Times New Roman" w:cs="Times New Roman"/>
-          <w:sz w:val="20"/>
-          <w:szCs w:val="20"/>
-          <w:lang w:eastAsia="en-IN"/>
-        </w:rPr>
-      </w:pPr>
-      <w:r>
-        <w:rPr>
-          <w:rFonts w:ascii="Times New Roman" w:eastAsia="Times New Roman" w:hAnsi="Times New Roman" w:cs="Times New Roman"/>
-          <w:sz w:val="20"/>
-          <w:szCs w:val="20"/>
-          <w:lang w:eastAsia="en-IN"/>
-        </w:rPr>
-        <w:t>perc: a quantile value</w:t>
-      </w:r>
-    </w:p>
-    <w:p>
-      <w:pPr>
-        <w:numPr>
-          <w:ilvl w:val="0"/>
-          <w:numId w:val="13"/>
-        </w:numPr>
-        <w:spacing w:before="100" w:beforeAutospacing="1" w:after="100" w:afterAutospacing="1" w:line="240" w:lineRule="auto"/>
-        <w:rPr>
-          <w:rFonts w:ascii="Times New Roman" w:eastAsia="Times New Roman" w:hAnsi="Times New Roman" w:cs="Times New Roman"/>
-          <w:sz w:val="20"/>
-          <w:szCs w:val="20"/>
-          <w:lang w:eastAsia="en-IN"/>
-        </w:rPr>
-      </w:pPr>
-      <w:r>
-        <w:rPr>
-          <w:rFonts w:ascii="Times New Roman" w:eastAsia="Times New Roman" w:hAnsi="Times New Roman" w:cs="Times New Roman"/>
-          <w:sz w:val="20"/>
-          <w:szCs w:val="20"/>
-          <w:lang w:eastAsia="en-IN"/>
-        </w:rPr>
-        <w:t>df: degrees of freedom</w:t>
-      </w:r>
-    </w:p>
-    <w:p>
-      <w:pPr>
-        <w:numPr>
-          <w:ilvl w:val="0"/>
-          <w:numId w:val="13"/>
-        </w:numPr>
-        <w:spacing w:before="100" w:beforeAutospacing="1" w:after="100" w:afterAutospacing="1" w:line="240" w:lineRule="auto"/>
-        <w:rPr>
-          <w:rFonts w:ascii="Times New Roman" w:eastAsia="Times New Roman" w:hAnsi="Times New Roman" w:cs="Times New Roman"/>
-          <w:sz w:val="20"/>
-          <w:szCs w:val="20"/>
-          <w:lang w:eastAsia="en-IN"/>
-        </w:rPr>
-      </w:pPr>
-      <w:r>
-        <w:rPr>
-          <w:rFonts w:ascii="Times New Roman" w:eastAsia="Times New Roman" w:hAnsi="Times New Roman" w:cs="Times New Roman"/>
-          <w:sz w:val="20"/>
-          <w:szCs w:val="20"/>
-          <w:lang w:eastAsia="en-IN"/>
-        </w:rPr>
-        <w:t>type: lower/upper/interval/both tail</w:t>
-      </w:r>
-    </w:p>
-    <w:p>
-      <w:pPr>
-        <w:spacing w:before="100" w:beforeAutospacing="1" w:after="100" w:afterAutospacing="1" w:line="240" w:lineRule="auto"/>
-        <w:rPr>
-          <w:rFonts w:ascii="Times New Roman" w:eastAsia="Times New Roman" w:hAnsi="Times New Roman" w:cs="Times New Roman"/>
-          <w:sz w:val="20"/>
-          <w:szCs w:val="20"/>
-          <w:lang w:eastAsia="en-IN"/>
-        </w:rPr>
-      </w:pPr>
-      <w:r>
-        <w:rPr>
-          <w:rFonts w:ascii="Times New Roman" w:eastAsia="Times New Roman" w:hAnsi="Times New Roman" w:cs="Times New Roman"/>
-          <w:sz w:val="20"/>
-          <w:szCs w:val="20"/>
-          <w:lang w:eastAsia="en-IN"/>
-        </w:rPr>
-        <w:t>Let T follow a t-distribution with r = 6 df.</w:t>
-      </w:r>
-    </w:p>
-    <w:p>
-      <w:pPr>
-        <w:spacing w:before="100" w:beforeAutospacing="1" w:after="100" w:afterAutospacing="1" w:line="240" w:lineRule="auto"/>
-        <w:rPr>
-          <w:rFonts w:ascii="Times New Roman" w:eastAsia="Times New Roman" w:hAnsi="Times New Roman" w:cs="Times New Roman"/>
-          <w:sz w:val="20"/>
-          <w:szCs w:val="20"/>
-          <w:lang w:eastAsia="en-IN"/>
-        </w:rPr>
-      </w:pPr>
-      <w:r>
-        <w:rPr>
-          <w:rFonts w:ascii="Times New Roman" w:eastAsia="Times New Roman" w:hAnsi="Times New Roman" w:cs="Times New Roman"/>
-          <w:sz w:val="20"/>
-          <w:szCs w:val="20"/>
-          <w:lang w:eastAsia="en-IN"/>
-        </w:rPr>
-        <w:t>What is the probability that the value of T is less than 2?</w:t>
+        <w:rPr>
+          <w:rFonts w:ascii="Times New Roman" w:eastAsia="Times New Roman" w:hAnsi="Times New Roman" w:cs="Times New Roman"/>
+          <w:sz w:val="20"/>
+          <w:szCs w:val="20"/>
+          <w:lang w:eastAsia="en-IN"/>
+        </w:rPr>
+      </w:pPr>
+      <w:r>
+        <w:rPr>
+          <w:rFonts w:ascii="Times New Roman" w:eastAsia="Times New Roman" w:hAnsi="Times New Roman" w:cs="Times New Roman"/>
+          <w:sz w:val="20"/>
+          <w:szCs w:val="20"/>
+          <w:lang w:eastAsia="en-IN"/>
+        </w:rPr>
+        <w:t>What is the probability that the value of T is between -2 and 2?</w:t>
       </w:r>
     </w:p>
     <w:p>
@@ -8460,7 +8409,7 @@
           <w:szCs w:val="20"/>
           <w:lang w:eastAsia="en-IN"/>
         </w:rPr>
-        <w:t>2, 6, 'lower')</w:t>
+        <w:t>2, 6, 'both')</w:t>
       </w:r>
     </w:p>
     <w:p>
@@ -8483,10 +8432,10 @@
         </w:rPr>
         <w:lastRenderedPageBreak/>
         <w:drawing>
-          <wp:inline distT="0" distB="0" distL="0" distR="0" wp14:anchorId="51B05E0A" wp14:editId="76147BF2">
+          <wp:inline distT="0" distB="0" distL="0" distR="0" wp14:anchorId="49E5674E" wp14:editId="00B8EF09">
             <wp:extent cx="4290060" cy="4290060"/>
             <wp:effectExtent l="0" t="0" r="0" b="0"/>
-            <wp:docPr id="67" name="Picture 67"/>
+            <wp:docPr id="69" name="Picture 69"/>
             <wp:cNvGraphicFramePr>
               <a:graphicFrameLocks xmlns:a="http://schemas.openxmlformats.org/drawingml/2006/main" noChangeAspect="1"/>
             </wp:cNvGraphicFramePr>
@@ -8494,7 +8443,7 @@
               <a:graphicData uri="http://schemas.openxmlformats.org/drawingml/2006/picture">
                 <pic:pic xmlns:pic="http://schemas.openxmlformats.org/drawingml/2006/picture">
                   <pic:nvPicPr>
-                    <pic:cNvPr id="0" name="Picture 67"/>
+                    <pic:cNvPr id="0" name="Picture 69"/>
                     <pic:cNvPicPr>
                       <a:picLocks noChangeAspect="1" noChangeArrowheads="1"/>
                     </pic:cNvPicPr>
@@ -8549,7 +8498,7 @@
           <w:szCs w:val="20"/>
           <w:lang w:eastAsia="en-IN"/>
         </w:rPr>
-        <w:t>What is the probability that the value of T is greater than 2?</w:t>
+        <w:t>What is the probability that the absolute value of T is greater than 2?</w:t>
       </w:r>
     </w:p>
     <w:p>
@@ -8618,7 +8567,7 @@
           <w:szCs w:val="20"/>
           <w:lang w:eastAsia="en-IN"/>
         </w:rPr>
-        <w:t>2, 6, 'upper')</w:t>
+        <w:t>2, 6, 'interval')</w:t>
       </w:r>
     </w:p>
     <w:p>
@@ -8641,10 +8590,10 @@
         </w:rPr>
         <w:lastRenderedPageBreak/>
         <w:drawing>
-          <wp:inline distT="0" distB="0" distL="0" distR="0" wp14:anchorId="0AE3FCB6" wp14:editId="67628717">
+          <wp:inline distT="0" distB="0" distL="0" distR="0" wp14:anchorId="51B6DBA0" wp14:editId="6F145B2C">
             <wp:extent cx="4290060" cy="4290060"/>
             <wp:effectExtent l="0" t="0" r="0" b="0"/>
-            <wp:docPr id="68" name="Picture 68"/>
+            <wp:docPr id="70" name="Picture 70"/>
             <wp:cNvGraphicFramePr>
               <a:graphicFrameLocks xmlns:a="http://schemas.openxmlformats.org/drawingml/2006/main" noChangeAspect="1"/>
             </wp:cNvGraphicFramePr>
@@ -8652,7 +8601,7 @@
               <a:graphicData uri="http://schemas.openxmlformats.org/drawingml/2006/picture">
                 <pic:pic xmlns:pic="http://schemas.openxmlformats.org/drawingml/2006/picture">
                   <pic:nvPicPr>
-                    <pic:cNvPr id="0" name="Picture 68"/>
+                    <pic:cNvPr id="0" name="Picture 70"/>
                     <pic:cNvPicPr>
                       <a:picLocks noChangeAspect="1" noChangeArrowheads="1"/>
                     </pic:cNvPicPr>
@@ -8690,443 +8639,6 @@
         </w:drawing>
       </w:r>
     </w:p>
-    <w:p>
-      <w:pPr>
-        <w:spacing w:before="100" w:beforeAutospacing="1" w:after="100" w:afterAutospacing="1" w:line="240" w:lineRule="auto"/>
-        <w:rPr>
-          <w:rFonts w:ascii="Times New Roman" w:eastAsia="Times New Roman" w:hAnsi="Times New Roman" w:cs="Times New Roman"/>
-          <w:sz w:val="20"/>
-          <w:szCs w:val="20"/>
-          <w:lang w:eastAsia="en-IN"/>
-        </w:rPr>
-      </w:pPr>
-      <w:r>
-        <w:rPr>
-          <w:rFonts w:ascii="Times New Roman" w:eastAsia="Times New Roman" w:hAnsi="Times New Roman" w:cs="Times New Roman"/>
-          <w:sz w:val="20"/>
-          <w:szCs w:val="20"/>
-          <w:lang w:eastAsia="en-IN"/>
-        </w:rPr>
-        <w:t>What is the probability that the value of T is between -2 and 2?</w:t>
-      </w:r>
-    </w:p>
-    <w:p>
-      <w:pPr>
-        <w:tabs>
-          <w:tab w:val="left" w:pos="916"/>
-          <w:tab w:val="left" w:pos="1832"/>
-          <w:tab w:val="left" w:pos="2748"/>
-          <w:tab w:val="left" w:pos="3664"/>
-          <w:tab w:val="left" w:pos="4580"/>
-          <w:tab w:val="left" w:pos="5496"/>
-          <w:tab w:val="left" w:pos="6412"/>
-          <w:tab w:val="left" w:pos="7328"/>
-          <w:tab w:val="left" w:pos="8244"/>
-          <w:tab w:val="left" w:pos="9160"/>
-          <w:tab w:val="left" w:pos="10076"/>
-          <w:tab w:val="left" w:pos="10992"/>
-          <w:tab w:val="left" w:pos="11908"/>
-          <w:tab w:val="left" w:pos="12824"/>
-          <w:tab w:val="left" w:pos="13740"/>
-          <w:tab w:val="left" w:pos="14656"/>
-        </w:tabs>
-        <w:spacing w:after="0" w:line="240" w:lineRule="auto"/>
-        <w:rPr>
-          <w:rFonts w:ascii="Courier New" w:eastAsia="Times New Roman" w:hAnsi="Courier New" w:cs="Courier New"/>
-          <w:sz w:val="20"/>
-          <w:szCs w:val="20"/>
-          <w:lang w:eastAsia="en-IN"/>
-        </w:rPr>
-      </w:pPr>
-      <w:proofErr w:type="spellStart"/>
-      <w:r>
-        <w:rPr>
-          <w:rFonts w:ascii="Courier New" w:eastAsia="Times New Roman" w:hAnsi="Courier New" w:cs="Courier New"/>
-          <w:sz w:val="20"/>
-          <w:szCs w:val="20"/>
-          <w:lang w:eastAsia="en-IN"/>
-        </w:rPr>
-        <w:t>vdist_t_</w:t>
-      </w:r>
-      <w:proofErr w:type="gramStart"/>
-      <w:r>
-        <w:rPr>
-          <w:rFonts w:ascii="Courier New" w:eastAsia="Times New Roman" w:hAnsi="Courier New" w:cs="Courier New"/>
-          <w:sz w:val="20"/>
-          <w:szCs w:val="20"/>
-          <w:lang w:eastAsia="en-IN"/>
-        </w:rPr>
-        <w:t>prob</w:t>
-      </w:r>
-      <w:proofErr w:type="spellEnd"/>
-      <w:r>
-        <w:rPr>
-          <w:rFonts w:ascii="Courier New" w:eastAsia="Times New Roman" w:hAnsi="Courier New" w:cs="Courier New"/>
-          <w:sz w:val="20"/>
-          <w:szCs w:val="20"/>
-          <w:lang w:eastAsia="en-IN"/>
-        </w:rPr>
-        <w:t>(</w:t>
-      </w:r>
-      <w:proofErr w:type="gramEnd"/>
-      <w:r>
-        <w:rPr>
-          <w:rFonts w:ascii="Courier New" w:eastAsia="Times New Roman" w:hAnsi="Courier New" w:cs="Courier New"/>
-          <w:sz w:val="20"/>
-          <w:szCs w:val="20"/>
-          <w:lang w:eastAsia="en-IN"/>
-        </w:rPr>
-        <w:t>2, 6, 'both')</w:t>
-      </w:r>
-    </w:p>
-    <w:p>
-      <w:pPr>
-        <w:spacing w:before="100" w:beforeAutospacing="1" w:after="100" w:afterAutospacing="1" w:line="240" w:lineRule="auto"/>
-        <w:rPr>
-          <w:rFonts w:ascii="Times New Roman" w:eastAsia="Times New Roman" w:hAnsi="Times New Roman" w:cs="Times New Roman"/>
-          <w:sz w:val="20"/>
-          <w:szCs w:val="20"/>
-          <w:lang w:eastAsia="en-IN"/>
-        </w:rPr>
-      </w:pPr>
-      <w:r>
-        <w:rPr>
-          <w:rFonts w:ascii="Times New Roman" w:eastAsia="Times New Roman" w:hAnsi="Times New Roman" w:cs="Times New Roman"/>
-          <w:noProof/>
-          <w:sz w:val="20"/>
-          <w:szCs w:val="20"/>
-          <w:lang w:eastAsia="en-IN"/>
-        </w:rPr>
-        <w:lastRenderedPageBreak/>
-        <w:drawing>
-          <wp:inline distT="0" distB="0" distL="0" distR="0" wp14:anchorId="49E5674E" wp14:editId="00B8EF09">
-            <wp:extent cx="4290060" cy="4290060"/>
-            <wp:effectExtent l="0" t="0" r="0" b="0"/>
-            <wp:docPr id="69" name="Picture 69"/>
-            <wp:cNvGraphicFramePr>
-              <a:graphicFrameLocks xmlns:a="http://schemas.openxmlformats.org/drawingml/2006/main" noChangeAspect="1"/>
-            </wp:cNvGraphicFramePr>
-            <a:graphic xmlns:a="http://schemas.openxmlformats.org/drawingml/2006/main">
-              <a:graphicData uri="http://schemas.openxmlformats.org/drawingml/2006/picture">
-                <pic:pic xmlns:pic="http://schemas.openxmlformats.org/drawingml/2006/picture">
-                  <pic:nvPicPr>
-                    <pic:cNvPr id="0" name="Picture 69"/>
-                    <pic:cNvPicPr>
-                      <a:picLocks noChangeAspect="1" noChangeArrowheads="1"/>
-                    </pic:cNvPicPr>
-                  </pic:nvPicPr>
-                  <pic:blipFill>
-                    <a:blip r:embed="rId40">
-                      <a:extLst>
-                        <a:ext uri="{28A0092B-C50C-407E-A947-70E740481C1C}">
-                          <a14:useLocalDpi xmlns:a14="http://schemas.microsoft.com/office/drawing/2010/main" val="0"/>
-                        </a:ext>
-                      </a:extLst>
-                    </a:blip>
-                    <a:srcRect/>
-                    <a:stretch>
-                      <a:fillRect/>
-                    </a:stretch>
-                  </pic:blipFill>
-                  <pic:spPr bwMode="auto">
-                    <a:xfrm>
-                      <a:off x="0" y="0"/>
-                      <a:ext cx="4290060" cy="4290060"/>
-                    </a:xfrm>
-                    <a:prstGeom prst="rect">
-                      <a:avLst/>
-                    </a:prstGeom>
-                    <a:noFill/>
-                    <a:ln>
-                      <a:noFill/>
-                    </a:ln>
-                  </pic:spPr>
-                </pic:pic>
-              </a:graphicData>
-            </a:graphic>
-          </wp:inline>
-        </w:drawing>
-      </w:r>
-    </w:p>
-    <w:p>
-      <w:pPr>
-        <w:spacing w:before="100" w:beforeAutospacing="1" w:after="100" w:afterAutospacing="1" w:line="240" w:lineRule="auto"/>
-        <w:rPr>
-          <w:rFonts w:ascii="Times New Roman" w:eastAsia="Times New Roman" w:hAnsi="Times New Roman" w:cs="Times New Roman"/>
-          <w:sz w:val="20"/>
-          <w:szCs w:val="20"/>
-          <w:lang w:eastAsia="en-IN"/>
-        </w:rPr>
-      </w:pPr>
-      <w:r>
-        <w:rPr>
-          <w:rFonts w:ascii="Times New Roman" w:eastAsia="Times New Roman" w:hAnsi="Times New Roman" w:cs="Times New Roman"/>
-          <w:sz w:val="20"/>
-          <w:szCs w:val="20"/>
-          <w:lang w:eastAsia="en-IN"/>
-        </w:rPr>
-        <w:t>What is the probability that the absolute value of T is greater than 2?</w:t>
-      </w:r>
-    </w:p>
-    <w:p>
-      <w:pPr>
-        <w:tabs>
-          <w:tab w:val="left" w:pos="916"/>
-          <w:tab w:val="left" w:pos="1832"/>
-          <w:tab w:val="left" w:pos="2748"/>
-          <w:tab w:val="left" w:pos="3664"/>
-          <w:tab w:val="left" w:pos="4580"/>
-          <w:tab w:val="left" w:pos="5496"/>
-          <w:tab w:val="left" w:pos="6412"/>
-          <w:tab w:val="left" w:pos="7328"/>
-          <w:tab w:val="left" w:pos="8244"/>
-          <w:tab w:val="left" w:pos="9160"/>
-          <w:tab w:val="left" w:pos="10076"/>
-          <w:tab w:val="left" w:pos="10992"/>
-          <w:tab w:val="left" w:pos="11908"/>
-          <w:tab w:val="left" w:pos="12824"/>
-          <w:tab w:val="left" w:pos="13740"/>
-          <w:tab w:val="left" w:pos="14656"/>
-        </w:tabs>
-        <w:spacing w:after="0" w:line="240" w:lineRule="auto"/>
-        <w:rPr>
-          <w:rFonts w:ascii="Courier New" w:eastAsia="Times New Roman" w:hAnsi="Courier New" w:cs="Courier New"/>
-          <w:sz w:val="20"/>
-          <w:szCs w:val="20"/>
-          <w:lang w:eastAsia="en-IN"/>
-        </w:rPr>
-      </w:pPr>
-      <w:proofErr w:type="spellStart"/>
-      <w:r>
-        <w:rPr>
-          <w:rFonts w:ascii="Courier New" w:eastAsia="Times New Roman" w:hAnsi="Courier New" w:cs="Courier New"/>
-          <w:sz w:val="20"/>
-          <w:szCs w:val="20"/>
-          <w:lang w:eastAsia="en-IN"/>
-        </w:rPr>
-        <w:t>vdist_t_</w:t>
-      </w:r>
-      <w:proofErr w:type="gramStart"/>
-      <w:r>
-        <w:rPr>
-          <w:rFonts w:ascii="Courier New" w:eastAsia="Times New Roman" w:hAnsi="Courier New" w:cs="Courier New"/>
-          <w:sz w:val="20"/>
-          <w:szCs w:val="20"/>
-          <w:lang w:eastAsia="en-IN"/>
-        </w:rPr>
-        <w:t>prob</w:t>
-      </w:r>
-      <w:proofErr w:type="spellEnd"/>
-      <w:r>
-        <w:rPr>
-          <w:rFonts w:ascii="Courier New" w:eastAsia="Times New Roman" w:hAnsi="Courier New" w:cs="Courier New"/>
-          <w:sz w:val="20"/>
-          <w:szCs w:val="20"/>
-          <w:lang w:eastAsia="en-IN"/>
-        </w:rPr>
-        <w:t>(</w:t>
-      </w:r>
-      <w:proofErr w:type="gramEnd"/>
-      <w:r>
-        <w:rPr>
-          <w:rFonts w:ascii="Courier New" w:eastAsia="Times New Roman" w:hAnsi="Courier New" w:cs="Courier New"/>
-          <w:sz w:val="20"/>
-          <w:szCs w:val="20"/>
-          <w:lang w:eastAsia="en-IN"/>
-        </w:rPr>
-        <w:t>2, 6, 'interval')</w:t>
-      </w:r>
-    </w:p>
-    <w:p>
-      <w:pPr>
-        <w:spacing w:before="100" w:beforeAutospacing="1" w:after="100" w:afterAutospacing="1" w:line="240" w:lineRule="auto"/>
-        <w:rPr>
-          <w:rFonts w:ascii="Times New Roman" w:eastAsia="Times New Roman" w:hAnsi="Times New Roman" w:cs="Times New Roman"/>
-          <w:sz w:val="20"/>
-          <w:szCs w:val="20"/>
-          <w:lang w:eastAsia="en-IN"/>
-        </w:rPr>
-      </w:pPr>
-      <w:r>
-        <w:rPr>
-          <w:rFonts w:ascii="Times New Roman" w:eastAsia="Times New Roman" w:hAnsi="Times New Roman" w:cs="Times New Roman"/>
-          <w:noProof/>
-          <w:sz w:val="20"/>
-          <w:szCs w:val="20"/>
-          <w:lang w:eastAsia="en-IN"/>
-        </w:rPr>
-        <w:lastRenderedPageBreak/>
-        <w:drawing>
-          <wp:inline distT="0" distB="0" distL="0" distR="0" wp14:anchorId="51B6DBA0" wp14:editId="6F145B2C">
-            <wp:extent cx="4290060" cy="4290060"/>
-            <wp:effectExtent l="0" t="0" r="0" b="0"/>
-            <wp:docPr id="70" name="Picture 70"/>
-            <wp:cNvGraphicFramePr>
-              <a:graphicFrameLocks xmlns:a="http://schemas.openxmlformats.org/drawingml/2006/main" noChangeAspect="1"/>
-            </wp:cNvGraphicFramePr>
-            <a:graphic xmlns:a="http://schemas.openxmlformats.org/drawingml/2006/main">
-              <a:graphicData uri="http://schemas.openxmlformats.org/drawingml/2006/picture">
-                <pic:pic xmlns:pic="http://schemas.openxmlformats.org/drawingml/2006/picture">
-                  <pic:nvPicPr>
-                    <pic:cNvPr id="0" name="Picture 70"/>
-                    <pic:cNvPicPr>
-                      <a:picLocks noChangeAspect="1" noChangeArrowheads="1"/>
-                    </pic:cNvPicPr>
-                  </pic:nvPicPr>
-                  <pic:blipFill>
-                    <a:blip r:embed="rId41">
-                      <a:extLst>
-                        <a:ext uri="{28A0092B-C50C-407E-A947-70E740481C1C}">
-                          <a14:useLocalDpi xmlns:a14="http://schemas.microsoft.com/office/drawing/2010/main" val="0"/>
-                        </a:ext>
-                      </a:extLst>
-                    </a:blip>
-                    <a:srcRect/>
-                    <a:stretch>
-                      <a:fillRect/>
-                    </a:stretch>
-                  </pic:blipFill>
-                  <pic:spPr bwMode="auto">
-                    <a:xfrm>
-                      <a:off x="0" y="0"/>
-                      <a:ext cx="4290060" cy="4290060"/>
-                    </a:xfrm>
-                    <a:prstGeom prst="rect">
-                      <a:avLst/>
-                    </a:prstGeom>
-                    <a:noFill/>
-                    <a:ln>
-                      <a:noFill/>
-                    </a:ln>
-                  </pic:spPr>
-                </pic:pic>
-              </a:graphicData>
-            </a:graphic>
-          </wp:inline>
-        </w:drawing>
-      </w:r>
-    </w:p>
-    <w:p>
-      <w:pPr>
-        <w:spacing w:before="100" w:beforeAutospacing="1" w:after="100" w:afterAutospacing="1" w:line="240" w:lineRule="auto"/>
-        <w:outlineLvl w:val="1"/>
-        <w:rPr>
-          <w:rFonts w:ascii="Times New Roman" w:eastAsia="Times New Roman" w:hAnsi="Times New Roman" w:cs="Times New Roman"/>
-          <w:b/>
-          <w:bCs/>
-          <w:sz w:val="36"/>
-          <w:szCs w:val="36"/>
-          <w:lang w:eastAsia="en-IN"/>
-        </w:rPr>
-      </w:pPr>
-      <w:r>
-        <w:rPr>
-          <w:rFonts w:ascii="Times New Roman" w:eastAsia="Times New Roman" w:hAnsi="Times New Roman" w:cs="Times New Roman"/>
-          <w:b/>
-          <w:bCs/>
-          <w:sz w:val="36"/>
-          <w:szCs w:val="36"/>
-          <w:lang w:eastAsia="en-IN"/>
-        </w:rPr>
-        <w:t>Learning More</w:t>
-      </w:r>
-    </w:p>
-    <w:p>
-      <w:pPr>
-        <w:spacing w:before="100" w:beforeAutospacing="1" w:after="100" w:afterAutospacing="1" w:line="240" w:lineRule="auto"/>
-        <w:rPr>
-          <w:rFonts w:ascii="Times New Roman" w:eastAsia="Times New Roman" w:hAnsi="Times New Roman" w:cs="Times New Roman"/>
-          <w:sz w:val="20"/>
-          <w:szCs w:val="20"/>
-          <w:lang w:eastAsia="en-IN"/>
-        </w:rPr>
-      </w:pPr>
-      <w:r>
-        <w:rPr>
-          <w:rFonts w:ascii="Times New Roman" w:eastAsia="Times New Roman" w:hAnsi="Times New Roman" w:cs="Times New Roman"/>
-          <w:sz w:val="20"/>
-          <w:szCs w:val="20"/>
-          <w:lang w:eastAsia="en-IN"/>
-        </w:rPr>
-        <w:t xml:space="preserve">The </w:t>
-      </w:r>
-      <w:hyperlink r:id="rId42" w:tgtFrame="_blank" w:history="1">
-        <w:proofErr w:type="spellStart"/>
-        <w:r>
-          <w:rPr>
-            <w:rFonts w:ascii="Times New Roman" w:eastAsia="Times New Roman" w:hAnsi="Times New Roman" w:cs="Times New Roman"/>
-            <w:color w:val="0000FF"/>
-            <w:sz w:val="24"/>
-            <w:szCs w:val="24"/>
-            <w:u w:val="single"/>
-            <w:lang w:eastAsia="en-IN"/>
-          </w:rPr>
-          <w:t>vistributions</w:t>
-        </w:r>
-        <w:proofErr w:type="spellEnd"/>
-        <w:r>
-          <w:rPr>
-            <w:rFonts w:ascii="Times New Roman" w:eastAsia="Times New Roman" w:hAnsi="Times New Roman" w:cs="Times New Roman"/>
-            <w:color w:val="0000FF"/>
-            <w:sz w:val="24"/>
-            <w:szCs w:val="24"/>
-            <w:u w:val="single"/>
-            <w:lang w:eastAsia="en-IN"/>
-          </w:rPr>
-          <w:t xml:space="preserve"> website</w:t>
-        </w:r>
-      </w:hyperlink>
-      <w:r>
-        <w:rPr>
-          <w:rFonts w:ascii="Times New Roman" w:eastAsia="Times New Roman" w:hAnsi="Times New Roman" w:cs="Times New Roman"/>
-          <w:sz w:val="20"/>
-          <w:szCs w:val="20"/>
-          <w:lang w:eastAsia="en-IN"/>
-        </w:rPr>
-        <w:t xml:space="preserve"> includes</w:t>
-      </w:r>
-      <w:r>
-        <w:rPr>
-          <w:rFonts w:ascii="Times New Roman" w:eastAsia="Times New Roman" w:hAnsi="Times New Roman" w:cs="Times New Roman"/>
-          <w:sz w:val="20"/>
-          <w:szCs w:val="20"/>
-          <w:lang w:eastAsia="en-IN"/>
-        </w:rPr>
-        <w:br/>
-        <w:t>comprehensive documentation on using the package, including the following</w:t>
-      </w:r>
-      <w:r>
-        <w:rPr>
-          <w:rFonts w:ascii="Times New Roman" w:eastAsia="Times New Roman" w:hAnsi="Times New Roman" w:cs="Times New Roman"/>
-          <w:sz w:val="20"/>
-          <w:szCs w:val="20"/>
-          <w:lang w:eastAsia="en-IN"/>
-        </w:rPr>
-        <w:br/>
-        <w:t xml:space="preserve">article that gives a brief introduction to </w:t>
-      </w:r>
-      <w:proofErr w:type="spellStart"/>
-      <w:r>
-        <w:rPr>
-          <w:rFonts w:ascii="Times New Roman" w:eastAsia="Times New Roman" w:hAnsi="Times New Roman" w:cs="Times New Roman"/>
-          <w:sz w:val="20"/>
-          <w:szCs w:val="20"/>
-          <w:lang w:eastAsia="en-IN"/>
-        </w:rPr>
-        <w:t>vistributions</w:t>
-      </w:r>
-      <w:proofErr w:type="spellEnd"/>
-      <w:r>
-        <w:rPr>
-          <w:rFonts w:ascii="Times New Roman" w:eastAsia="Times New Roman" w:hAnsi="Times New Roman" w:cs="Times New Roman"/>
-          <w:sz w:val="20"/>
-          <w:szCs w:val="20"/>
-          <w:lang w:eastAsia="en-IN"/>
-        </w:rPr>
-        <w:t>:</w:t>
-      </w:r>
-    </w:p>
-    <w:p/>
     <w:sectPr>
       <w:pgSz w:w="11906" w:h="16838"/>
       <w:pgMar w:top="1440" w:right="1440" w:bottom="1440" w:left="1440" w:header="708" w:footer="708" w:gutter="0"/>
